--- a/Templates/Query_Exe.docx
+++ b/Templates/Query_Exe.docx
@@ -124,25 +124,7 @@
           <w:sz w:val="30"/>
           <w:szCs w:val="30"/>
         </w:rPr>
-        <w:t>[</w:t>
-      </w:r>
-      <w:proofErr w:type="spellStart"/>
-      <w:r>
-        <w:rPr>
-          <w:rFonts w:ascii="Times New Roman" w:hAnsi="Times New Roman" w:cs="Times New Roman"/>
-          <w:sz w:val="30"/>
-          <w:szCs w:val="30"/>
-        </w:rPr>
-        <w:t>my_course</w:t>
-      </w:r>
-      <w:proofErr w:type="spellEnd"/>
-      <w:r>
-        <w:rPr>
-          <w:rFonts w:ascii="Times New Roman" w:hAnsi="Times New Roman" w:cs="Times New Roman"/>
-          <w:sz w:val="30"/>
-          <w:szCs w:val="30"/>
-        </w:rPr>
-        <w:t xml:space="preserve">] </w:t>
+        <w:t xml:space="preserve">[my_course] </w:t>
       </w:r>
     </w:p>
     <w:p>
@@ -247,25 +229,7 @@
           <w:sz w:val="30"/>
           <w:szCs w:val="30"/>
         </w:rPr>
-        <w:t>post this content as announcement on [</w:t>
-      </w:r>
-      <w:proofErr w:type="spellStart"/>
-      <w:r>
-        <w:rPr>
-          <w:rFonts w:ascii="Times New Roman" w:hAnsi="Times New Roman" w:cs="Times New Roman"/>
-          <w:sz w:val="30"/>
-          <w:szCs w:val="30"/>
-        </w:rPr>
-        <w:t>my_course</w:t>
-      </w:r>
-      <w:proofErr w:type="spellEnd"/>
-      <w:r>
-        <w:rPr>
-          <w:rFonts w:ascii="Times New Roman" w:hAnsi="Times New Roman" w:cs="Times New Roman"/>
-          <w:sz w:val="30"/>
-          <w:szCs w:val="30"/>
-        </w:rPr>
-        <w:t>] Text:"www.google.com" title: New</w:t>
+        <w:t>post this content as announcement on [my_course] Text:"www.google.com" title: New</w:t>
       </w:r>
     </w:p>
     <w:p>
@@ -461,33 +425,15 @@
           <w:sz w:val="30"/>
           <w:szCs w:val="30"/>
         </w:rPr>
-        <w:t>Q</w:t>
-      </w:r>
-      <w:proofErr w:type="gramStart"/>
-      <w:r>
-        <w:rPr>
-          <w:rFonts w:ascii="Times New Roman" w:hAnsi="Times New Roman" w:cs="Times New Roman"/>
-          <w:sz w:val="30"/>
-          <w:szCs w:val="30"/>
-        </w:rPr>
-        <w:t>2)</w:t>
-      </w:r>
-      <w:r>
-        <w:rPr>
-          <w:rFonts w:ascii="Times New Roman" w:hAnsi="Times New Roman" w:cs="Times New Roman"/>
-          <w:sz w:val="30"/>
-          <w:szCs w:val="30"/>
-        </w:rPr>
-        <w:t>post</w:t>
-      </w:r>
-      <w:proofErr w:type="gramEnd"/>
-      <w:r>
-        <w:rPr>
-          <w:rFonts w:ascii="Times New Roman" w:hAnsi="Times New Roman" w:cs="Times New Roman"/>
-          <w:sz w:val="30"/>
-          <w:szCs w:val="30"/>
-        </w:rPr>
-        <w:t xml:space="preserve"> </w:t>
+        <w:t>Q2)</w:t>
+      </w:r>
+      <w:r>
+        <w:rPr>
+          <w:rFonts w:ascii="Times New Roman" w:hAnsi="Times New Roman" w:cs="Times New Roman"/>
+          <w:sz w:val="30"/>
+          <w:szCs w:val="30"/>
+        </w:rPr>
+        <w:t xml:space="preserve">post </w:t>
       </w:r>
       <w:r>
         <w:rPr>
@@ -503,25 +449,7 @@
           <w:sz w:val="30"/>
           <w:szCs w:val="30"/>
         </w:rPr>
-        <w:t xml:space="preserve"> as an announcement to [</w:t>
-      </w:r>
-      <w:proofErr w:type="spellStart"/>
-      <w:r>
-        <w:rPr>
-          <w:rFonts w:ascii="Times New Roman" w:hAnsi="Times New Roman" w:cs="Times New Roman"/>
-          <w:sz w:val="30"/>
-          <w:szCs w:val="30"/>
-        </w:rPr>
-        <w:t>my_course</w:t>
-      </w:r>
-      <w:proofErr w:type="spellEnd"/>
-      <w:r>
-        <w:rPr>
-          <w:rFonts w:ascii="Times New Roman" w:hAnsi="Times New Roman" w:cs="Times New Roman"/>
-          <w:sz w:val="30"/>
-          <w:szCs w:val="30"/>
-        </w:rPr>
-        <w:t>] title: [your announcement title]</w:t>
+        <w:t xml:space="preserve"> as an announcement to [my_course] title: [your announcement title]</w:t>
       </w:r>
     </w:p>
     <w:p>
@@ -625,36 +553,8 @@
           <w:sz w:val="30"/>
           <w:szCs w:val="30"/>
         </w:rPr>
-        <w:t>post above as an announcement to [</w:t>
-      </w:r>
-      <w:proofErr w:type="spellStart"/>
-      <w:r>
-        <w:rPr>
-          <w:rFonts w:ascii="Times New Roman" w:hAnsi="Times New Roman" w:cs="Times New Roman"/>
-          <w:sz w:val="30"/>
-          <w:szCs w:val="30"/>
-        </w:rPr>
-        <w:t>my_course</w:t>
-      </w:r>
-      <w:proofErr w:type="spellEnd"/>
-      <w:r>
-        <w:rPr>
-          <w:rFonts w:ascii="Times New Roman" w:hAnsi="Times New Roman" w:cs="Times New Roman"/>
-          <w:sz w:val="30"/>
-          <w:szCs w:val="30"/>
-        </w:rPr>
-        <w:t xml:space="preserve">] </w:t>
-      </w:r>
-      <w:proofErr w:type="spellStart"/>
-      <w:r>
-        <w:rPr>
-          <w:rFonts w:ascii="Times New Roman" w:hAnsi="Times New Roman" w:cs="Times New Roman"/>
-          <w:sz w:val="30"/>
-          <w:szCs w:val="30"/>
-        </w:rPr>
-        <w:t>title:test</w:t>
-      </w:r>
-      <w:proofErr w:type="spellEnd"/>
+        <w:t>post above as an announcement to [my_course] title:test</w:t>
+      </w:r>
     </w:p>
     <w:p>
       <w:pPr>
@@ -816,25 +716,7 @@
           <w:sz w:val="30"/>
           <w:szCs w:val="30"/>
         </w:rPr>
-        <w:t>Post this content as announcement to [</w:t>
-      </w:r>
-      <w:proofErr w:type="spellStart"/>
-      <w:r>
-        <w:rPr>
-          <w:rFonts w:ascii="Times New Roman" w:hAnsi="Times New Roman" w:cs="Times New Roman"/>
-          <w:sz w:val="30"/>
-          <w:szCs w:val="30"/>
-        </w:rPr>
-        <w:t>my_course</w:t>
-      </w:r>
-      <w:proofErr w:type="spellEnd"/>
-      <w:r>
-        <w:rPr>
-          <w:rFonts w:ascii="Times New Roman" w:hAnsi="Times New Roman" w:cs="Times New Roman"/>
-          <w:sz w:val="30"/>
-          <w:szCs w:val="30"/>
-        </w:rPr>
-        <w:t>] with the file uploaded</w:t>
+        <w:t>Post this content as announcement to [my_course] with the file uploaded</w:t>
       </w:r>
     </w:p>
     <w:p>
@@ -918,81 +800,7 @@
           <w:sz w:val="30"/>
           <w:szCs w:val="30"/>
         </w:rPr>
-        <w:t xml:space="preserve">Post this content to as </w:t>
-      </w:r>
-      <w:proofErr w:type="spellStart"/>
-      <w:r>
-        <w:rPr>
-          <w:rFonts w:ascii="Times New Roman" w:hAnsi="Times New Roman" w:cs="Times New Roman"/>
-          <w:sz w:val="30"/>
-          <w:szCs w:val="30"/>
-        </w:rPr>
-        <w:t>announcment</w:t>
-      </w:r>
-      <w:proofErr w:type="spellEnd"/>
-      <w:r>
-        <w:rPr>
-          <w:rFonts w:ascii="Times New Roman" w:hAnsi="Times New Roman" w:cs="Times New Roman"/>
-          <w:sz w:val="30"/>
-          <w:szCs w:val="30"/>
-        </w:rPr>
-        <w:t xml:space="preserve"> to [</w:t>
-      </w:r>
-      <w:proofErr w:type="spellStart"/>
-      <w:r>
-        <w:rPr>
-          <w:rFonts w:ascii="Times New Roman" w:hAnsi="Times New Roman" w:cs="Times New Roman"/>
-          <w:sz w:val="30"/>
-          <w:szCs w:val="30"/>
-        </w:rPr>
-        <w:t>my_course</w:t>
-      </w:r>
-      <w:proofErr w:type="spellEnd"/>
-      <w:r>
-        <w:rPr>
-          <w:rFonts w:ascii="Times New Roman" w:hAnsi="Times New Roman" w:cs="Times New Roman"/>
-          <w:sz w:val="30"/>
-          <w:szCs w:val="30"/>
-        </w:rPr>
-        <w:t xml:space="preserve">] with the file uploaded </w:t>
-      </w:r>
-      <w:proofErr w:type="spellStart"/>
-      <w:r>
-        <w:rPr>
-          <w:rFonts w:ascii="Times New Roman" w:hAnsi="Times New Roman" w:cs="Times New Roman"/>
-          <w:sz w:val="30"/>
-          <w:szCs w:val="30"/>
-        </w:rPr>
-        <w:t>Text:"Below</w:t>
-      </w:r>
-      <w:proofErr w:type="spellEnd"/>
-      <w:r>
-        <w:rPr>
-          <w:rFonts w:ascii="Times New Roman" w:hAnsi="Times New Roman" w:cs="Times New Roman"/>
-          <w:sz w:val="30"/>
-          <w:szCs w:val="30"/>
-        </w:rPr>
-        <w:t xml:space="preserve"> is the file regarding recent changes in course" </w:t>
-      </w:r>
-      <w:proofErr w:type="spellStart"/>
-      <w:proofErr w:type="gramStart"/>
-      <w:r>
-        <w:rPr>
-          <w:rFonts w:ascii="Times New Roman" w:hAnsi="Times New Roman" w:cs="Times New Roman"/>
-          <w:sz w:val="30"/>
-          <w:szCs w:val="30"/>
-        </w:rPr>
-        <w:t>title:Recent</w:t>
-      </w:r>
-      <w:proofErr w:type="spellEnd"/>
-      <w:proofErr w:type="gramEnd"/>
-      <w:r>
-        <w:rPr>
-          <w:rFonts w:ascii="Times New Roman" w:hAnsi="Times New Roman" w:cs="Times New Roman"/>
-          <w:sz w:val="30"/>
-          <w:szCs w:val="30"/>
-        </w:rPr>
-        <w:t xml:space="preserve"> Changes</w:t>
+        <w:t>Post this content to as announcment to [my_course] with the file uploaded Text:"Below is the file regarding recent changes in course" title:Recent Changes</w:t>
       </w:r>
     </w:p>
     <w:p>
@@ -1081,6 +889,7 @@
       <w:r>
         <w:rPr>
           <w:rFonts w:ascii="Times New Roman" w:hAnsi="Times New Roman" w:cs="Times New Roman"/>
+          <w:noProof/>
           <w:sz w:val="30"/>
           <w:szCs w:val="30"/>
         </w:rPr>
@@ -1222,36 +1031,8 @@
           <w:sz w:val="30"/>
           <w:szCs w:val="30"/>
         </w:rPr>
-        <w:t>Create an assignment on [</w:t>
-      </w:r>
-      <w:proofErr w:type="spellStart"/>
-      <w:r>
-        <w:rPr>
-          <w:rFonts w:ascii="Times New Roman" w:hAnsi="Times New Roman" w:cs="Times New Roman"/>
-          <w:sz w:val="30"/>
-          <w:szCs w:val="30"/>
-        </w:rPr>
-        <w:t>my_course</w:t>
-      </w:r>
-      <w:proofErr w:type="spellEnd"/>
-      <w:r>
-        <w:rPr>
-          <w:rFonts w:ascii="Times New Roman" w:hAnsi="Times New Roman" w:cs="Times New Roman"/>
-          <w:sz w:val="30"/>
-          <w:szCs w:val="30"/>
-        </w:rPr>
-        <w:t xml:space="preserve">] and post assignment </w:t>
-      </w:r>
-      <w:proofErr w:type="gramStart"/>
-      <w:r>
-        <w:rPr>
-          <w:rFonts w:ascii="Times New Roman" w:hAnsi="Times New Roman" w:cs="Times New Roman"/>
-          <w:sz w:val="30"/>
-          <w:szCs w:val="30"/>
-        </w:rPr>
-        <w:t>where</w:t>
-      </w:r>
-      <w:proofErr w:type="gramEnd"/>
+        <w:t>Create an assignment on [my_course] and post assignment where</w:t>
+      </w:r>
     </w:p>
     <w:p>
       <w:pPr>
@@ -1277,25 +1058,7 @@
           <w:sz w:val="30"/>
           <w:szCs w:val="30"/>
         </w:rPr>
-        <w:t>[</w:t>
-      </w:r>
-      <w:proofErr w:type="spellStart"/>
-      <w:r>
-        <w:rPr>
-          <w:rFonts w:ascii="Times New Roman" w:hAnsi="Times New Roman" w:cs="Times New Roman"/>
-          <w:sz w:val="30"/>
-          <w:szCs w:val="30"/>
-        </w:rPr>
-        <w:t>submission_type</w:t>
-      </w:r>
-      <w:proofErr w:type="spellEnd"/>
-      <w:r>
-        <w:rPr>
-          <w:rFonts w:ascii="Times New Roman" w:hAnsi="Times New Roman" w:cs="Times New Roman"/>
-          <w:sz w:val="30"/>
-          <w:szCs w:val="30"/>
-        </w:rPr>
-        <w:t>]</w:t>
+        <w:t>[submission_type]</w:t>
       </w:r>
     </w:p>
     <w:p>
@@ -1404,36 +1167,8 @@
           <w:sz w:val="30"/>
           <w:szCs w:val="30"/>
         </w:rPr>
-        <w:t>Create an assignment on [</w:t>
-      </w:r>
-      <w:proofErr w:type="spellStart"/>
-      <w:r>
-        <w:rPr>
-          <w:rFonts w:ascii="Times New Roman" w:hAnsi="Times New Roman" w:cs="Times New Roman"/>
-          <w:sz w:val="30"/>
-          <w:szCs w:val="30"/>
-        </w:rPr>
-        <w:t>my_course</w:t>
-      </w:r>
-      <w:proofErr w:type="spellEnd"/>
-      <w:r>
-        <w:rPr>
-          <w:rFonts w:ascii="Times New Roman" w:hAnsi="Times New Roman" w:cs="Times New Roman"/>
-          <w:sz w:val="30"/>
-          <w:szCs w:val="30"/>
-        </w:rPr>
-        <w:t xml:space="preserve">] and post assignment </w:t>
-      </w:r>
-      <w:proofErr w:type="gramStart"/>
-      <w:r>
-        <w:rPr>
-          <w:rFonts w:ascii="Times New Roman" w:hAnsi="Times New Roman" w:cs="Times New Roman"/>
-          <w:sz w:val="30"/>
-          <w:szCs w:val="30"/>
-        </w:rPr>
-        <w:t>where</w:t>
-      </w:r>
-      <w:proofErr w:type="gramEnd"/>
+        <w:t>Create an assignment on [my_course] and post assignment where</w:t>
+      </w:r>
     </w:p>
     <w:p>
       <w:pPr>
@@ -1558,19 +1293,35 @@
           <w:sz w:val="30"/>
           <w:szCs w:val="30"/>
         </w:rPr>
-        <w:t>[Rest of assignment content...]</w:t>
-      </w:r>
-    </w:p>
-    <w:p>
-      <w:pPr>
-        <w:pStyle w:val="ListParagraph"/>
-        <w:ind w:left="360"/>
-        <w:rPr>
-          <w:rFonts w:ascii="Times New Roman" w:hAnsi="Times New Roman" w:cs="Times New Roman"/>
-          <w:sz w:val="30"/>
-          <w:szCs w:val="30"/>
-        </w:rPr>
-      </w:pPr>
+        <w:t>Write a query to insert data into the `employees` table from another table `contractors` with the same structure, excluding those in the 'HR' department.</w:t>
+      </w:r>
+    </w:p>
+    <w:p>
+      <w:pPr>
+        <w:pStyle w:val="ListParagraph"/>
+        <w:ind w:left="360"/>
+        <w:rPr>
+          <w:rFonts w:ascii="Times New Roman" w:hAnsi="Times New Roman" w:cs="Times New Roman"/>
+          <w:sz w:val="30"/>
+          <w:szCs w:val="30"/>
+        </w:rPr>
+      </w:pPr>
+      <w:r>
+        <w:rPr>
+          <w:rFonts w:ascii="Times New Roman" w:hAnsi="Times New Roman" w:cs="Times New Roman"/>
+          <w:sz w:val="30"/>
+          <w:szCs w:val="30"/>
+        </w:rPr>
+        <w:t>How can you delete employees from the `employees` table who have a salary less or equal to $60,000?</w:t>
+      </w:r>
+      <w:r>
+        <w:rPr>
+          <w:rFonts w:ascii="Times New Roman" w:hAnsi="Times New Roman" w:cs="Times New Roman"/>
+          <w:sz w:val="30"/>
+          <w:szCs w:val="30"/>
+        </w:rPr>
+        <w:t>”</w:t>
+      </w:r>
     </w:p>
     <w:p>
       <w:pPr>
@@ -1604,6 +1355,7 @@
       <w:r>
         <w:rPr>
           <w:rFonts w:ascii="Times New Roman" w:hAnsi="Times New Roman" w:cs="Times New Roman"/>
+          <w:noProof/>
           <w:sz w:val="30"/>
           <w:szCs w:val="30"/>
         </w:rPr>
@@ -1734,36 +1486,8 @@
           <w:sz w:val="30"/>
           <w:szCs w:val="30"/>
         </w:rPr>
-        <w:t>Create an assignment on [</w:t>
-      </w:r>
-      <w:proofErr w:type="spellStart"/>
-      <w:r>
-        <w:rPr>
-          <w:rFonts w:ascii="Times New Roman" w:hAnsi="Times New Roman" w:cs="Times New Roman"/>
-          <w:sz w:val="30"/>
-          <w:szCs w:val="30"/>
-        </w:rPr>
-        <w:t>my_course</w:t>
-      </w:r>
-      <w:proofErr w:type="spellEnd"/>
-      <w:r>
-        <w:rPr>
-          <w:rFonts w:ascii="Times New Roman" w:hAnsi="Times New Roman" w:cs="Times New Roman"/>
-          <w:sz w:val="30"/>
-          <w:szCs w:val="30"/>
-        </w:rPr>
-        <w:t xml:space="preserve">] and post assignment </w:t>
-      </w:r>
-      <w:proofErr w:type="gramStart"/>
-      <w:r>
-        <w:rPr>
-          <w:rFonts w:ascii="Times New Roman" w:hAnsi="Times New Roman" w:cs="Times New Roman"/>
-          <w:sz w:val="30"/>
-          <w:szCs w:val="30"/>
-        </w:rPr>
-        <w:t>where</w:t>
-      </w:r>
-      <w:proofErr w:type="gramEnd"/>
+        <w:t>Create an assignment on [my_course] and post assignment where</w:t>
+      </w:r>
     </w:p>
     <w:p>
       <w:pPr>
@@ -1838,6 +1562,7 @@
           <w:sz w:val="30"/>
           <w:szCs w:val="30"/>
         </w:rPr>
+        <w:lastRenderedPageBreak/>
         <w:t xml:space="preserve">Assignment: </w:t>
       </w:r>
       <w:r>
@@ -1903,37 +1628,8 @@
           <w:sz w:val="30"/>
           <w:szCs w:val="30"/>
         </w:rPr>
-        <w:lastRenderedPageBreak/>
-        <w:t>Create an assignment on [</w:t>
-      </w:r>
-      <w:proofErr w:type="spellStart"/>
-      <w:r>
-        <w:rPr>
-          <w:rFonts w:ascii="Times New Roman" w:hAnsi="Times New Roman" w:cs="Times New Roman"/>
-          <w:sz w:val="30"/>
-          <w:szCs w:val="30"/>
-        </w:rPr>
-        <w:t>my_course</w:t>
-      </w:r>
-      <w:proofErr w:type="spellEnd"/>
-      <w:r>
-        <w:rPr>
-          <w:rFonts w:ascii="Times New Roman" w:hAnsi="Times New Roman" w:cs="Times New Roman"/>
-          <w:sz w:val="30"/>
-          <w:szCs w:val="30"/>
-        </w:rPr>
-        <w:t xml:space="preserve">] and post assignment </w:t>
-      </w:r>
-      <w:proofErr w:type="gramStart"/>
-      <w:r>
-        <w:rPr>
-          <w:rFonts w:ascii="Times New Roman" w:hAnsi="Times New Roman" w:cs="Times New Roman"/>
-          <w:sz w:val="30"/>
-          <w:szCs w:val="30"/>
-        </w:rPr>
-        <w:t>where</w:t>
-      </w:r>
-      <w:proofErr w:type="gramEnd"/>
+        <w:t>Create an assignment on [my_course] and post assignment where</w:t>
+      </w:r>
     </w:p>
     <w:p>
       <w:pPr>
@@ -2103,6 +1799,7 @@
       <w:r>
         <w:rPr>
           <w:rFonts w:ascii="Times New Roman" w:hAnsi="Times New Roman" w:cs="Times New Roman"/>
+          <w:noProof/>
           <w:sz w:val="30"/>
           <w:szCs w:val="30"/>
         </w:rPr>
@@ -2206,6 +1903,7 @@
           <w:sz w:val="30"/>
           <w:szCs w:val="30"/>
         </w:rPr>
+        <w:lastRenderedPageBreak/>
         <w:t>Creating a Quiz</w:t>
       </w:r>
     </w:p>
@@ -2224,37 +1922,381 @@
           <w:sz w:val="30"/>
           <w:szCs w:val="30"/>
         </w:rPr>
+        <w:t>Command Format:</w:t>
+      </w:r>
+      <w:r>
+        <w:t xml:space="preserve"> </w:t>
+      </w:r>
+      <w:r>
+        <w:rPr>
+          <w:rFonts w:ascii="Times New Roman" w:hAnsi="Times New Roman" w:cs="Times New Roman"/>
+          <w:sz w:val="30"/>
+          <w:szCs w:val="30"/>
+        </w:rPr>
+        <w:t>Create a quiz on [my_course] based on below questions:</w:t>
+      </w:r>
+    </w:p>
+    <w:p>
+      <w:pPr>
+        <w:ind w:left="270"/>
+        <w:rPr>
+          <w:rFonts w:ascii="Times New Roman" w:hAnsi="Times New Roman" w:cs="Times New Roman"/>
+          <w:sz w:val="30"/>
+          <w:szCs w:val="30"/>
+        </w:rPr>
+      </w:pPr>
+      <w:r>
+        <w:rPr>
+          <w:rFonts w:ascii="Times New Roman" w:hAnsi="Times New Roman" w:cs="Times New Roman"/>
+          <w:sz w:val="30"/>
+          <w:szCs w:val="30"/>
+        </w:rPr>
+        <w:t>Questions:</w:t>
+      </w:r>
+    </w:p>
+    <w:p>
+      <w:pPr>
+        <w:ind w:left="270"/>
+        <w:rPr>
+          <w:rFonts w:ascii="Times New Roman" w:hAnsi="Times New Roman" w:cs="Times New Roman"/>
+          <w:sz w:val="30"/>
+          <w:szCs w:val="30"/>
+        </w:rPr>
+      </w:pPr>
+      <w:r>
+        <w:rPr>
+          <w:rFonts w:ascii="Times New Roman" w:hAnsi="Times New Roman" w:cs="Times New Roman"/>
+          <w:sz w:val="30"/>
+          <w:szCs w:val="30"/>
+        </w:rPr>
+        <w:t>1. [Question text]</w:t>
+      </w:r>
+    </w:p>
+    <w:p>
+      <w:pPr>
+        <w:ind w:left="270"/>
+        <w:rPr>
+          <w:rFonts w:ascii="Times New Roman" w:hAnsi="Times New Roman" w:cs="Times New Roman"/>
+          <w:sz w:val="30"/>
+          <w:szCs w:val="30"/>
+        </w:rPr>
+      </w:pPr>
+      <w:r>
+        <w:rPr>
+          <w:rFonts w:ascii="Times New Roman" w:hAnsi="Times New Roman" w:cs="Times New Roman"/>
+          <w:sz w:val="30"/>
+          <w:szCs w:val="30"/>
+        </w:rPr>
+        <w:t>Options:</w:t>
+      </w:r>
+    </w:p>
+    <w:p>
+      <w:pPr>
+        <w:ind w:left="270"/>
+        <w:rPr>
+          <w:rFonts w:ascii="Times New Roman" w:hAnsi="Times New Roman" w:cs="Times New Roman"/>
+          <w:sz w:val="30"/>
+          <w:szCs w:val="30"/>
+        </w:rPr>
+      </w:pPr>
+      <w:r>
+        <w:rPr>
+          <w:rFonts w:ascii="Times New Roman" w:hAnsi="Times New Roman" w:cs="Times New Roman"/>
+          <w:sz w:val="30"/>
+          <w:szCs w:val="30"/>
+        </w:rPr>
+        <w:t>A. [option A]</w:t>
+      </w:r>
+    </w:p>
+    <w:p>
+      <w:pPr>
+        <w:ind w:left="270"/>
+        <w:rPr>
+          <w:rFonts w:ascii="Times New Roman" w:hAnsi="Times New Roman" w:cs="Times New Roman"/>
+          <w:sz w:val="30"/>
+          <w:szCs w:val="30"/>
+        </w:rPr>
+      </w:pPr>
+      <w:r>
+        <w:rPr>
+          <w:rFonts w:ascii="Times New Roman" w:hAnsi="Times New Roman" w:cs="Times New Roman"/>
+          <w:sz w:val="30"/>
+          <w:szCs w:val="30"/>
+        </w:rPr>
+        <w:t>B. [option B]</w:t>
+      </w:r>
+    </w:p>
+    <w:p>
+      <w:pPr>
+        <w:ind w:left="270"/>
+        <w:rPr>
+          <w:rFonts w:ascii="Times New Roman" w:hAnsi="Times New Roman" w:cs="Times New Roman"/>
+          <w:sz w:val="30"/>
+          <w:szCs w:val="30"/>
+        </w:rPr>
+      </w:pPr>
+      <w:r>
+        <w:rPr>
+          <w:rFonts w:ascii="Times New Roman" w:hAnsi="Times New Roman" w:cs="Times New Roman"/>
+          <w:sz w:val="30"/>
+          <w:szCs w:val="30"/>
+        </w:rPr>
+        <w:t>C. [option C]</w:t>
+      </w:r>
+    </w:p>
+    <w:p>
+      <w:pPr>
+        <w:ind w:left="270"/>
+        <w:rPr>
+          <w:rFonts w:ascii="Times New Roman" w:hAnsi="Times New Roman" w:cs="Times New Roman"/>
+          <w:sz w:val="30"/>
+          <w:szCs w:val="30"/>
+        </w:rPr>
+      </w:pPr>
+      <w:r>
+        <w:rPr>
+          <w:rFonts w:ascii="Times New Roman" w:hAnsi="Times New Roman" w:cs="Times New Roman"/>
+          <w:sz w:val="30"/>
+          <w:szCs w:val="30"/>
+        </w:rPr>
+        <w:t>D. [option D]</w:t>
+      </w:r>
+    </w:p>
+    <w:p>
+      <w:pPr>
+        <w:ind w:left="270"/>
+        <w:rPr>
+          <w:rFonts w:ascii="Times New Roman" w:hAnsi="Times New Roman" w:cs="Times New Roman"/>
+          <w:sz w:val="30"/>
+          <w:szCs w:val="30"/>
+        </w:rPr>
+      </w:pPr>
+      <w:r>
+        <w:rPr>
+          <w:rFonts w:ascii="Times New Roman" w:hAnsi="Times New Roman" w:cs="Times New Roman"/>
+          <w:sz w:val="30"/>
+          <w:szCs w:val="30"/>
+        </w:rPr>
+        <w:t>(Correct Answer: [letter])</w:t>
+      </w:r>
+    </w:p>
+    <w:p>
+      <w:pPr>
+        <w:ind w:left="270"/>
+        <w:rPr>
+          <w:rFonts w:ascii="Times New Roman" w:hAnsi="Times New Roman" w:cs="Times New Roman"/>
+          <w:sz w:val="30"/>
+          <w:szCs w:val="30"/>
+        </w:rPr>
+      </w:pPr>
+      <w:r>
+        <w:rPr>
+          <w:rFonts w:ascii="Times New Roman" w:hAnsi="Times New Roman" w:cs="Times New Roman"/>
+          <w:sz w:val="30"/>
+          <w:szCs w:val="30"/>
+        </w:rPr>
+        <w:t>Points: [number]</w:t>
+      </w:r>
+    </w:p>
+    <w:p>
+      <w:pPr>
+        <w:ind w:left="270"/>
+        <w:rPr>
+          <w:rFonts w:ascii="Times New Roman" w:hAnsi="Times New Roman" w:cs="Times New Roman"/>
+          <w:sz w:val="30"/>
+          <w:szCs w:val="30"/>
+        </w:rPr>
+      </w:pPr>
+    </w:p>
+    <w:p>
+      <w:pPr>
+        <w:ind w:left="270"/>
+        <w:rPr>
+          <w:rFonts w:ascii="Times New Roman" w:hAnsi="Times New Roman" w:cs="Times New Roman"/>
+          <w:sz w:val="30"/>
+          <w:szCs w:val="30"/>
+        </w:rPr>
+      </w:pPr>
+      <w:r>
+        <w:rPr>
+          <w:rFonts w:ascii="Times New Roman" w:hAnsi="Times New Roman" w:cs="Times New Roman"/>
+          <w:sz w:val="30"/>
+          <w:szCs w:val="30"/>
+        </w:rPr>
+        <w:t>[Repeat format for additional questions]</w:t>
+      </w:r>
+    </w:p>
+    <w:p>
+      <w:pPr>
+        <w:ind w:left="270"/>
+        <w:rPr>
+          <w:rFonts w:ascii="Times New Roman" w:hAnsi="Times New Roman" w:cs="Times New Roman"/>
+          <w:sz w:val="30"/>
+          <w:szCs w:val="30"/>
+        </w:rPr>
+      </w:pPr>
+    </w:p>
+    <w:p>
+      <w:pPr>
+        <w:ind w:left="270"/>
+        <w:rPr>
+          <w:rFonts w:ascii="Times New Roman" w:hAnsi="Times New Roman" w:cs="Times New Roman"/>
+          <w:sz w:val="30"/>
+          <w:szCs w:val="30"/>
+        </w:rPr>
+      </w:pPr>
+      <w:r>
+        <w:rPr>
+          <w:rFonts w:ascii="Times New Roman" w:hAnsi="Times New Roman" w:cs="Times New Roman"/>
+          <w:sz w:val="30"/>
+          <w:szCs w:val="30"/>
+        </w:rPr>
+        <w:t>title: [quiz title]</w:t>
+      </w:r>
+    </w:p>
+    <w:p>
+      <w:pPr>
+        <w:ind w:left="270"/>
+        <w:rPr>
+          <w:rFonts w:ascii="Times New Roman" w:hAnsi="Times New Roman" w:cs="Times New Roman"/>
+          <w:sz w:val="30"/>
+          <w:szCs w:val="30"/>
+        </w:rPr>
+      </w:pPr>
+    </w:p>
+    <w:p>
+      <w:pPr>
+        <w:ind w:left="270"/>
+        <w:rPr>
+          <w:rFonts w:ascii="Times New Roman" w:hAnsi="Times New Roman" w:cs="Times New Roman"/>
+          <w:sz w:val="30"/>
+          <w:szCs w:val="30"/>
+        </w:rPr>
+      </w:pPr>
+      <w:r>
+        <w:rPr>
+          <w:rFonts w:ascii="Times New Roman" w:hAnsi="Times New Roman" w:cs="Times New Roman"/>
+          <w:sz w:val="30"/>
+          <w:szCs w:val="30"/>
+        </w:rPr>
+        <w:t>Example</w:t>
+      </w:r>
+      <w:r>
+        <w:rPr>
+          <w:rFonts w:ascii="Times New Roman" w:hAnsi="Times New Roman" w:cs="Times New Roman"/>
+          <w:sz w:val="30"/>
+          <w:szCs w:val="30"/>
+        </w:rPr>
+        <w:t>:</w:t>
+      </w:r>
+    </w:p>
+    <w:p>
+      <w:pPr>
+        <w:ind w:left="270"/>
+        <w:rPr>
+          <w:rFonts w:ascii="Times New Roman" w:hAnsi="Times New Roman" w:cs="Times New Roman"/>
+          <w:sz w:val="30"/>
+          <w:szCs w:val="30"/>
+        </w:rPr>
+      </w:pPr>
+      <w:r>
+        <w:rPr>
+          <w:rFonts w:ascii="Times New Roman" w:hAnsi="Times New Roman" w:cs="Times New Roman"/>
+          <w:sz w:val="30"/>
+          <w:szCs w:val="30"/>
+        </w:rPr>
+        <w:t>Create a quiz on [my_course] based on below questions:</w:t>
+      </w:r>
+    </w:p>
+    <w:p>
+      <w:pPr>
+        <w:ind w:left="270"/>
+        <w:rPr>
+          <w:rFonts w:ascii="Times New Roman" w:hAnsi="Times New Roman" w:cs="Times New Roman"/>
+          <w:sz w:val="30"/>
+          <w:szCs w:val="30"/>
+        </w:rPr>
+      </w:pPr>
+      <w:r>
+        <w:rPr>
+          <w:rFonts w:ascii="Times New Roman" w:hAnsi="Times New Roman" w:cs="Times New Roman"/>
+          <w:sz w:val="30"/>
+          <w:szCs w:val="30"/>
+        </w:rPr>
+        <w:t>Questions:</w:t>
+      </w:r>
+    </w:p>
+    <w:p>
+      <w:pPr>
+        <w:ind w:left="270"/>
+        <w:rPr>
+          <w:rFonts w:ascii="Times New Roman" w:hAnsi="Times New Roman" w:cs="Times New Roman"/>
+          <w:sz w:val="30"/>
+          <w:szCs w:val="30"/>
+        </w:rPr>
+      </w:pPr>
+      <w:r>
+        <w:rPr>
+          <w:rFonts w:ascii="Times New Roman" w:hAnsi="Times New Roman" w:cs="Times New Roman"/>
+          <w:sz w:val="30"/>
+          <w:szCs w:val="30"/>
+        </w:rPr>
+        <w:t>1. Which experiment demonstrated the particle nature of light?</w:t>
+      </w:r>
+    </w:p>
+    <w:p>
+      <w:pPr>
+        <w:ind w:left="270"/>
+        <w:rPr>
+          <w:rFonts w:ascii="Times New Roman" w:hAnsi="Times New Roman" w:cs="Times New Roman"/>
+          <w:sz w:val="30"/>
+          <w:szCs w:val="30"/>
+        </w:rPr>
+      </w:pPr>
+      <w:r>
+        <w:rPr>
+          <w:rFonts w:ascii="Times New Roman" w:hAnsi="Times New Roman" w:cs="Times New Roman"/>
+          <w:sz w:val="30"/>
+          <w:szCs w:val="30"/>
+        </w:rPr>
+        <w:t>Options:</w:t>
+      </w:r>
+    </w:p>
+    <w:p>
+      <w:pPr>
+        <w:ind w:left="270"/>
+        <w:rPr>
+          <w:rFonts w:ascii="Times New Roman" w:hAnsi="Times New Roman" w:cs="Times New Roman"/>
+          <w:sz w:val="30"/>
+          <w:szCs w:val="30"/>
+        </w:rPr>
+      </w:pPr>
+      <w:r>
+        <w:rPr>
+          <w:rFonts w:ascii="Times New Roman" w:hAnsi="Times New Roman" w:cs="Times New Roman"/>
+          <w:sz w:val="30"/>
+          <w:szCs w:val="30"/>
+        </w:rPr>
+        <w:t>A. slit experiment.</w:t>
+      </w:r>
+    </w:p>
+    <w:p>
+      <w:pPr>
+        <w:ind w:left="270"/>
+        <w:rPr>
+          <w:rFonts w:ascii="Times New Roman" w:hAnsi="Times New Roman" w:cs="Times New Roman"/>
+          <w:sz w:val="30"/>
+          <w:szCs w:val="30"/>
+        </w:rPr>
+      </w:pPr>
+      <w:r>
+        <w:rPr>
+          <w:rFonts w:ascii="Times New Roman" w:hAnsi="Times New Roman" w:cs="Times New Roman"/>
+          <w:sz w:val="30"/>
+          <w:szCs w:val="30"/>
+        </w:rPr>
         <w:lastRenderedPageBreak/>
-        <w:t>Command Format:</w:t>
-      </w:r>
-      <w:r>
-        <w:t xml:space="preserve"> </w:t>
-      </w:r>
-      <w:r>
-        <w:rPr>
-          <w:rFonts w:ascii="Times New Roman" w:hAnsi="Times New Roman" w:cs="Times New Roman"/>
-          <w:sz w:val="30"/>
-          <w:szCs w:val="30"/>
-        </w:rPr>
-        <w:t>Create a quiz on [</w:t>
-      </w:r>
-      <w:proofErr w:type="spellStart"/>
-      <w:r>
-        <w:rPr>
-          <w:rFonts w:ascii="Times New Roman" w:hAnsi="Times New Roman" w:cs="Times New Roman"/>
-          <w:sz w:val="30"/>
-          <w:szCs w:val="30"/>
-        </w:rPr>
-        <w:t>my_course</w:t>
-      </w:r>
-      <w:proofErr w:type="spellEnd"/>
-      <w:r>
-        <w:rPr>
-          <w:rFonts w:ascii="Times New Roman" w:hAnsi="Times New Roman" w:cs="Times New Roman"/>
-          <w:sz w:val="30"/>
-          <w:szCs w:val="30"/>
-        </w:rPr>
-        <w:t>] based on below questions:</w:t>
+        <w:t>B.Photoelectric effect.</w:t>
       </w:r>
     </w:p>
     <w:p>
@@ -2272,7 +2314,7 @@
           <w:sz w:val="30"/>
           <w:szCs w:val="30"/>
         </w:rPr>
-        <w:t>Questions:</w:t>
+        <w:t>C.Rutherford’s gold foil experiment.</w:t>
       </w:r>
     </w:p>
     <w:p>
@@ -2290,7 +2332,7 @@
           <w:sz w:val="30"/>
           <w:szCs w:val="30"/>
         </w:rPr>
-        <w:t>1. [Question text]</w:t>
+        <w:t>D.Millikan’s oil-drop experiment.</w:t>
       </w:r>
     </w:p>
     <w:p>
@@ -2308,6 +2350,60 @@
           <w:sz w:val="30"/>
           <w:szCs w:val="30"/>
         </w:rPr>
+        <w:t>(Correct Answer: B)</w:t>
+      </w:r>
+    </w:p>
+    <w:p>
+      <w:pPr>
+        <w:ind w:left="270"/>
+        <w:rPr>
+          <w:rFonts w:ascii="Times New Roman" w:hAnsi="Times New Roman" w:cs="Times New Roman"/>
+          <w:sz w:val="30"/>
+          <w:szCs w:val="30"/>
+        </w:rPr>
+      </w:pPr>
+      <w:r>
+        <w:rPr>
+          <w:rFonts w:ascii="Times New Roman" w:hAnsi="Times New Roman" w:cs="Times New Roman"/>
+          <w:sz w:val="30"/>
+          <w:szCs w:val="30"/>
+        </w:rPr>
+        <w:t>Points: 2</w:t>
+      </w:r>
+    </w:p>
+    <w:p>
+      <w:pPr>
+        <w:ind w:left="270"/>
+        <w:rPr>
+          <w:rFonts w:ascii="Times New Roman" w:hAnsi="Times New Roman" w:cs="Times New Roman"/>
+          <w:sz w:val="30"/>
+          <w:szCs w:val="30"/>
+        </w:rPr>
+      </w:pPr>
+      <w:r>
+        <w:rPr>
+          <w:rFonts w:ascii="Times New Roman" w:hAnsi="Times New Roman" w:cs="Times New Roman"/>
+          <w:sz w:val="30"/>
+          <w:szCs w:val="30"/>
+        </w:rPr>
+        <w:t>2. What phenomenon supports the idea of quantum entanglement?</w:t>
+      </w:r>
+    </w:p>
+    <w:p>
+      <w:pPr>
+        <w:ind w:left="270"/>
+        <w:rPr>
+          <w:rFonts w:ascii="Times New Roman" w:hAnsi="Times New Roman" w:cs="Times New Roman"/>
+          <w:sz w:val="30"/>
+          <w:szCs w:val="30"/>
+        </w:rPr>
+      </w:pPr>
+      <w:r>
+        <w:rPr>
+          <w:rFonts w:ascii="Times New Roman" w:hAnsi="Times New Roman" w:cs="Times New Roman"/>
+          <w:sz w:val="30"/>
+          <w:szCs w:val="30"/>
+        </w:rPr>
         <w:t>Options:</w:t>
       </w:r>
     </w:p>
@@ -2326,7 +2422,7 @@
           <w:sz w:val="30"/>
           <w:szCs w:val="30"/>
         </w:rPr>
-        <w:t>A. [option A]</w:t>
+        <w:t>{A. Light bending around an object.</w:t>
       </w:r>
     </w:p>
     <w:p>
@@ -2344,7 +2440,7 @@
           <w:sz w:val="30"/>
           <w:szCs w:val="30"/>
         </w:rPr>
-        <w:t>B. [option B]</w:t>
+        <w:t>B. Two particles affecting each other's state instantaneously over large distances.</w:t>
       </w:r>
     </w:p>
     <w:p>
@@ -2362,7 +2458,7 @@
           <w:sz w:val="30"/>
           <w:szCs w:val="30"/>
         </w:rPr>
-        <w:t>C. [option C]</w:t>
+        <w:t>C. Electrons orbiting the nucleus.</w:t>
       </w:r>
     </w:p>
     <w:p>
@@ -2380,7 +2476,7 @@
           <w:sz w:val="30"/>
           <w:szCs w:val="30"/>
         </w:rPr>
-        <w:t>D. [option D]</w:t>
+        <w:t>D. The fusion of atoms into molecules.</w:t>
       </w:r>
     </w:p>
     <w:p>
@@ -2398,7 +2494,7 @@
           <w:sz w:val="30"/>
           <w:szCs w:val="30"/>
         </w:rPr>
-        <w:t>(Correct Answer: [letter])</w:t>
+        <w:t>(Correct Answer: B)</w:t>
       </w:r>
     </w:p>
     <w:p>
@@ -2416,7 +2512,7 @@
           <w:sz w:val="30"/>
           <w:szCs w:val="30"/>
         </w:rPr>
-        <w:t>Points: [number]</w:t>
+        <w:t>Points: 3</w:t>
       </w:r>
     </w:p>
     <w:p>
@@ -2428,473 +2524,6 @@
           <w:szCs w:val="30"/>
         </w:rPr>
       </w:pPr>
-    </w:p>
-    <w:p>
-      <w:pPr>
-        <w:ind w:left="270"/>
-        <w:rPr>
-          <w:rFonts w:ascii="Times New Roman" w:hAnsi="Times New Roman" w:cs="Times New Roman"/>
-          <w:sz w:val="30"/>
-          <w:szCs w:val="30"/>
-        </w:rPr>
-      </w:pPr>
-      <w:r>
-        <w:rPr>
-          <w:rFonts w:ascii="Times New Roman" w:hAnsi="Times New Roman" w:cs="Times New Roman"/>
-          <w:sz w:val="30"/>
-          <w:szCs w:val="30"/>
-        </w:rPr>
-        <w:t>[Repeat format for additional questions]</w:t>
-      </w:r>
-    </w:p>
-    <w:p>
-      <w:pPr>
-        <w:ind w:left="270"/>
-        <w:rPr>
-          <w:rFonts w:ascii="Times New Roman" w:hAnsi="Times New Roman" w:cs="Times New Roman"/>
-          <w:sz w:val="30"/>
-          <w:szCs w:val="30"/>
-        </w:rPr>
-      </w:pPr>
-    </w:p>
-    <w:p>
-      <w:pPr>
-        <w:ind w:left="270"/>
-        <w:rPr>
-          <w:rFonts w:ascii="Times New Roman" w:hAnsi="Times New Roman" w:cs="Times New Roman"/>
-          <w:sz w:val="30"/>
-          <w:szCs w:val="30"/>
-        </w:rPr>
-      </w:pPr>
-      <w:r>
-        <w:rPr>
-          <w:rFonts w:ascii="Times New Roman" w:hAnsi="Times New Roman" w:cs="Times New Roman"/>
-          <w:sz w:val="30"/>
-          <w:szCs w:val="30"/>
-        </w:rPr>
-        <w:t>title: [quiz title]</w:t>
-      </w:r>
-    </w:p>
-    <w:p>
-      <w:pPr>
-        <w:ind w:left="270"/>
-        <w:rPr>
-          <w:rFonts w:ascii="Times New Roman" w:hAnsi="Times New Roman" w:cs="Times New Roman"/>
-          <w:sz w:val="30"/>
-          <w:szCs w:val="30"/>
-        </w:rPr>
-      </w:pPr>
-    </w:p>
-    <w:p>
-      <w:pPr>
-        <w:ind w:left="270"/>
-        <w:rPr>
-          <w:rFonts w:ascii="Times New Roman" w:hAnsi="Times New Roman" w:cs="Times New Roman"/>
-          <w:sz w:val="30"/>
-          <w:szCs w:val="30"/>
-        </w:rPr>
-      </w:pPr>
-      <w:r>
-        <w:rPr>
-          <w:rFonts w:ascii="Times New Roman" w:hAnsi="Times New Roman" w:cs="Times New Roman"/>
-          <w:sz w:val="30"/>
-          <w:szCs w:val="30"/>
-        </w:rPr>
-        <w:t>Example</w:t>
-      </w:r>
-      <w:r>
-        <w:rPr>
-          <w:rFonts w:ascii="Times New Roman" w:hAnsi="Times New Roman" w:cs="Times New Roman"/>
-          <w:sz w:val="30"/>
-          <w:szCs w:val="30"/>
-        </w:rPr>
-        <w:t>:</w:t>
-      </w:r>
-    </w:p>
-    <w:p>
-      <w:pPr>
-        <w:ind w:left="270"/>
-        <w:rPr>
-          <w:rFonts w:ascii="Times New Roman" w:hAnsi="Times New Roman" w:cs="Times New Roman"/>
-          <w:sz w:val="30"/>
-          <w:szCs w:val="30"/>
-        </w:rPr>
-      </w:pPr>
-      <w:r>
-        <w:rPr>
-          <w:rFonts w:ascii="Times New Roman" w:hAnsi="Times New Roman" w:cs="Times New Roman"/>
-          <w:sz w:val="30"/>
-          <w:szCs w:val="30"/>
-        </w:rPr>
-        <w:t>Create a quiz on [</w:t>
-      </w:r>
-      <w:proofErr w:type="spellStart"/>
-      <w:r>
-        <w:rPr>
-          <w:rFonts w:ascii="Times New Roman" w:hAnsi="Times New Roman" w:cs="Times New Roman"/>
-          <w:sz w:val="30"/>
-          <w:szCs w:val="30"/>
-        </w:rPr>
-        <w:t>my_course</w:t>
-      </w:r>
-      <w:proofErr w:type="spellEnd"/>
-      <w:r>
-        <w:rPr>
-          <w:rFonts w:ascii="Times New Roman" w:hAnsi="Times New Roman" w:cs="Times New Roman"/>
-          <w:sz w:val="30"/>
-          <w:szCs w:val="30"/>
-        </w:rPr>
-        <w:t>] based on below questions:</w:t>
-      </w:r>
-    </w:p>
-    <w:p>
-      <w:pPr>
-        <w:ind w:left="270"/>
-        <w:rPr>
-          <w:rFonts w:ascii="Times New Roman" w:hAnsi="Times New Roman" w:cs="Times New Roman"/>
-          <w:sz w:val="30"/>
-          <w:szCs w:val="30"/>
-        </w:rPr>
-      </w:pPr>
-      <w:r>
-        <w:rPr>
-          <w:rFonts w:ascii="Times New Roman" w:hAnsi="Times New Roman" w:cs="Times New Roman"/>
-          <w:sz w:val="30"/>
-          <w:szCs w:val="30"/>
-        </w:rPr>
-        <w:t>Questions:</w:t>
-      </w:r>
-    </w:p>
-    <w:p>
-      <w:pPr>
-        <w:ind w:left="270"/>
-        <w:rPr>
-          <w:rFonts w:ascii="Times New Roman" w:hAnsi="Times New Roman" w:cs="Times New Roman"/>
-          <w:sz w:val="30"/>
-          <w:szCs w:val="30"/>
-        </w:rPr>
-      </w:pPr>
-      <w:r>
-        <w:rPr>
-          <w:rFonts w:ascii="Times New Roman" w:hAnsi="Times New Roman" w:cs="Times New Roman"/>
-          <w:sz w:val="30"/>
-          <w:szCs w:val="30"/>
-        </w:rPr>
-        <w:t>1. Which experiment demonstrated the particle nature of light?</w:t>
-      </w:r>
-    </w:p>
-    <w:p>
-      <w:pPr>
-        <w:ind w:left="270"/>
-        <w:rPr>
-          <w:rFonts w:ascii="Times New Roman" w:hAnsi="Times New Roman" w:cs="Times New Roman"/>
-          <w:sz w:val="30"/>
-          <w:szCs w:val="30"/>
-        </w:rPr>
-      </w:pPr>
-      <w:r>
-        <w:rPr>
-          <w:rFonts w:ascii="Times New Roman" w:hAnsi="Times New Roman" w:cs="Times New Roman"/>
-          <w:sz w:val="30"/>
-          <w:szCs w:val="30"/>
-        </w:rPr>
-        <w:t>Options:</w:t>
-      </w:r>
-    </w:p>
-    <w:p>
-      <w:pPr>
-        <w:ind w:left="270"/>
-        <w:rPr>
-          <w:rFonts w:ascii="Times New Roman" w:hAnsi="Times New Roman" w:cs="Times New Roman"/>
-          <w:sz w:val="30"/>
-          <w:szCs w:val="30"/>
-        </w:rPr>
-      </w:pPr>
-      <w:r>
-        <w:rPr>
-          <w:rFonts w:ascii="Times New Roman" w:hAnsi="Times New Roman" w:cs="Times New Roman"/>
-          <w:sz w:val="30"/>
-          <w:szCs w:val="30"/>
-        </w:rPr>
-        <w:t>A. slit experiment.</w:t>
-      </w:r>
-    </w:p>
-    <w:p>
-      <w:pPr>
-        <w:ind w:left="270"/>
-        <w:rPr>
-          <w:rFonts w:ascii="Times New Roman" w:hAnsi="Times New Roman" w:cs="Times New Roman"/>
-          <w:sz w:val="30"/>
-          <w:szCs w:val="30"/>
-        </w:rPr>
-      </w:pPr>
-      <w:proofErr w:type="spellStart"/>
-      <w:proofErr w:type="gramStart"/>
-      <w:r>
-        <w:rPr>
-          <w:rFonts w:ascii="Times New Roman" w:hAnsi="Times New Roman" w:cs="Times New Roman"/>
-          <w:sz w:val="30"/>
-          <w:szCs w:val="30"/>
-        </w:rPr>
-        <w:t>B.Photoelectric</w:t>
-      </w:r>
-      <w:proofErr w:type="spellEnd"/>
-      <w:proofErr w:type="gramEnd"/>
-      <w:r>
-        <w:rPr>
-          <w:rFonts w:ascii="Times New Roman" w:hAnsi="Times New Roman" w:cs="Times New Roman"/>
-          <w:sz w:val="30"/>
-          <w:szCs w:val="30"/>
-        </w:rPr>
-        <w:t xml:space="preserve"> effect.</w:t>
-      </w:r>
-    </w:p>
-    <w:p>
-      <w:pPr>
-        <w:ind w:left="270"/>
-        <w:rPr>
-          <w:rFonts w:ascii="Times New Roman" w:hAnsi="Times New Roman" w:cs="Times New Roman"/>
-          <w:sz w:val="30"/>
-          <w:szCs w:val="30"/>
-        </w:rPr>
-      </w:pPr>
-      <w:proofErr w:type="spellStart"/>
-      <w:r>
-        <w:rPr>
-          <w:rFonts w:ascii="Times New Roman" w:hAnsi="Times New Roman" w:cs="Times New Roman"/>
-          <w:sz w:val="30"/>
-          <w:szCs w:val="30"/>
-        </w:rPr>
-        <w:lastRenderedPageBreak/>
-        <w:t>C.Rutherford’s</w:t>
-      </w:r>
-      <w:proofErr w:type="spellEnd"/>
-      <w:r>
-        <w:rPr>
-          <w:rFonts w:ascii="Times New Roman" w:hAnsi="Times New Roman" w:cs="Times New Roman"/>
-          <w:sz w:val="30"/>
-          <w:szCs w:val="30"/>
-        </w:rPr>
-        <w:t xml:space="preserve"> gold foil experiment.</w:t>
-      </w:r>
-    </w:p>
-    <w:p>
-      <w:pPr>
-        <w:ind w:left="270"/>
-        <w:rPr>
-          <w:rFonts w:ascii="Times New Roman" w:hAnsi="Times New Roman" w:cs="Times New Roman"/>
-          <w:sz w:val="30"/>
-          <w:szCs w:val="30"/>
-        </w:rPr>
-      </w:pPr>
-      <w:proofErr w:type="spellStart"/>
-      <w:r>
-        <w:rPr>
-          <w:rFonts w:ascii="Times New Roman" w:hAnsi="Times New Roman" w:cs="Times New Roman"/>
-          <w:sz w:val="30"/>
-          <w:szCs w:val="30"/>
-        </w:rPr>
-        <w:t>D.Millikan’s</w:t>
-      </w:r>
-      <w:proofErr w:type="spellEnd"/>
-      <w:r>
-        <w:rPr>
-          <w:rFonts w:ascii="Times New Roman" w:hAnsi="Times New Roman" w:cs="Times New Roman"/>
-          <w:sz w:val="30"/>
-          <w:szCs w:val="30"/>
-        </w:rPr>
-        <w:t xml:space="preserve"> oil-drop experiment.</w:t>
-      </w:r>
-    </w:p>
-    <w:p>
-      <w:pPr>
-        <w:ind w:left="270"/>
-        <w:rPr>
-          <w:rFonts w:ascii="Times New Roman" w:hAnsi="Times New Roman" w:cs="Times New Roman"/>
-          <w:sz w:val="30"/>
-          <w:szCs w:val="30"/>
-        </w:rPr>
-      </w:pPr>
-      <w:r>
-        <w:rPr>
-          <w:rFonts w:ascii="Times New Roman" w:hAnsi="Times New Roman" w:cs="Times New Roman"/>
-          <w:sz w:val="30"/>
-          <w:szCs w:val="30"/>
-        </w:rPr>
-        <w:t>(Correct Answer: B)</w:t>
-      </w:r>
-    </w:p>
-    <w:p>
-      <w:pPr>
-        <w:ind w:left="270"/>
-        <w:rPr>
-          <w:rFonts w:ascii="Times New Roman" w:hAnsi="Times New Roman" w:cs="Times New Roman"/>
-          <w:sz w:val="30"/>
-          <w:szCs w:val="30"/>
-        </w:rPr>
-      </w:pPr>
-      <w:r>
-        <w:rPr>
-          <w:rFonts w:ascii="Times New Roman" w:hAnsi="Times New Roman" w:cs="Times New Roman"/>
-          <w:sz w:val="30"/>
-          <w:szCs w:val="30"/>
-        </w:rPr>
-        <w:t>Points: 2</w:t>
-      </w:r>
-    </w:p>
-    <w:p>
-      <w:pPr>
-        <w:ind w:left="270"/>
-        <w:rPr>
-          <w:rFonts w:ascii="Times New Roman" w:hAnsi="Times New Roman" w:cs="Times New Roman"/>
-          <w:sz w:val="30"/>
-          <w:szCs w:val="30"/>
-        </w:rPr>
-      </w:pPr>
-      <w:r>
-        <w:rPr>
-          <w:rFonts w:ascii="Times New Roman" w:hAnsi="Times New Roman" w:cs="Times New Roman"/>
-          <w:sz w:val="30"/>
-          <w:szCs w:val="30"/>
-        </w:rPr>
-        <w:t>2. What phenomenon supports the idea of quantum entanglement?</w:t>
-      </w:r>
-    </w:p>
-    <w:p>
-      <w:pPr>
-        <w:ind w:left="270"/>
-        <w:rPr>
-          <w:rFonts w:ascii="Times New Roman" w:hAnsi="Times New Roman" w:cs="Times New Roman"/>
-          <w:sz w:val="30"/>
-          <w:szCs w:val="30"/>
-        </w:rPr>
-      </w:pPr>
-      <w:r>
-        <w:rPr>
-          <w:rFonts w:ascii="Times New Roman" w:hAnsi="Times New Roman" w:cs="Times New Roman"/>
-          <w:sz w:val="30"/>
-          <w:szCs w:val="30"/>
-        </w:rPr>
-        <w:t>Options:</w:t>
-      </w:r>
-    </w:p>
-    <w:p>
-      <w:pPr>
-        <w:ind w:left="270"/>
-        <w:rPr>
-          <w:rFonts w:ascii="Times New Roman" w:hAnsi="Times New Roman" w:cs="Times New Roman"/>
-          <w:sz w:val="30"/>
-          <w:szCs w:val="30"/>
-        </w:rPr>
-      </w:pPr>
-      <w:r>
-        <w:rPr>
-          <w:rFonts w:ascii="Times New Roman" w:hAnsi="Times New Roman" w:cs="Times New Roman"/>
-          <w:sz w:val="30"/>
-          <w:szCs w:val="30"/>
-        </w:rPr>
-        <w:t>{A. Light bending around an object.</w:t>
-      </w:r>
-    </w:p>
-    <w:p>
-      <w:pPr>
-        <w:ind w:left="270"/>
-        <w:rPr>
-          <w:rFonts w:ascii="Times New Roman" w:hAnsi="Times New Roman" w:cs="Times New Roman"/>
-          <w:sz w:val="30"/>
-          <w:szCs w:val="30"/>
-        </w:rPr>
-      </w:pPr>
-      <w:r>
-        <w:rPr>
-          <w:rFonts w:ascii="Times New Roman" w:hAnsi="Times New Roman" w:cs="Times New Roman"/>
-          <w:sz w:val="30"/>
-          <w:szCs w:val="30"/>
-        </w:rPr>
-        <w:t>B. Two particles affecting each other's state instantaneously over large distances.</w:t>
-      </w:r>
-    </w:p>
-    <w:p>
-      <w:pPr>
-        <w:ind w:left="270"/>
-        <w:rPr>
-          <w:rFonts w:ascii="Times New Roman" w:hAnsi="Times New Roman" w:cs="Times New Roman"/>
-          <w:sz w:val="30"/>
-          <w:szCs w:val="30"/>
-        </w:rPr>
-      </w:pPr>
-      <w:r>
-        <w:rPr>
-          <w:rFonts w:ascii="Times New Roman" w:hAnsi="Times New Roman" w:cs="Times New Roman"/>
-          <w:sz w:val="30"/>
-          <w:szCs w:val="30"/>
-        </w:rPr>
-        <w:t>C. Electrons orbiting the nucleus.</w:t>
-      </w:r>
-    </w:p>
-    <w:p>
-      <w:pPr>
-        <w:ind w:left="270"/>
-        <w:rPr>
-          <w:rFonts w:ascii="Times New Roman" w:hAnsi="Times New Roman" w:cs="Times New Roman"/>
-          <w:sz w:val="30"/>
-          <w:szCs w:val="30"/>
-        </w:rPr>
-      </w:pPr>
-      <w:r>
-        <w:rPr>
-          <w:rFonts w:ascii="Times New Roman" w:hAnsi="Times New Roman" w:cs="Times New Roman"/>
-          <w:sz w:val="30"/>
-          <w:szCs w:val="30"/>
-        </w:rPr>
-        <w:t>D. The fusion of atoms into molecules.</w:t>
-      </w:r>
-    </w:p>
-    <w:p>
-      <w:pPr>
-        <w:ind w:left="270"/>
-        <w:rPr>
-          <w:rFonts w:ascii="Times New Roman" w:hAnsi="Times New Roman" w:cs="Times New Roman"/>
-          <w:sz w:val="30"/>
-          <w:szCs w:val="30"/>
-        </w:rPr>
-      </w:pPr>
-      <w:r>
-        <w:rPr>
-          <w:rFonts w:ascii="Times New Roman" w:hAnsi="Times New Roman" w:cs="Times New Roman"/>
-          <w:sz w:val="30"/>
-          <w:szCs w:val="30"/>
-        </w:rPr>
-        <w:t>(Correct Answer: B)</w:t>
-      </w:r>
-    </w:p>
-    <w:p>
-      <w:pPr>
-        <w:ind w:left="270"/>
-        <w:rPr>
-          <w:rFonts w:ascii="Times New Roman" w:hAnsi="Times New Roman" w:cs="Times New Roman"/>
-          <w:sz w:val="30"/>
-          <w:szCs w:val="30"/>
-        </w:rPr>
-      </w:pPr>
-      <w:r>
-        <w:rPr>
-          <w:rFonts w:ascii="Times New Roman" w:hAnsi="Times New Roman" w:cs="Times New Roman"/>
-          <w:sz w:val="30"/>
-          <w:szCs w:val="30"/>
-        </w:rPr>
-        <w:t>Points: 3</w:t>
-      </w:r>
-    </w:p>
-    <w:p>
-      <w:pPr>
-        <w:ind w:left="270"/>
-        <w:rPr>
-          <w:rFonts w:ascii="Times New Roman" w:hAnsi="Times New Roman" w:cs="Times New Roman"/>
-          <w:sz w:val="30"/>
-          <w:szCs w:val="30"/>
-        </w:rPr>
-      </w:pPr>
       <w:r>
         <w:rPr>
           <w:rFonts w:ascii="Times New Roman" w:hAnsi="Times New Roman" w:cs="Times New Roman"/>
@@ -2903,7 +2532,6 @@
         </w:rPr>
         <w:t xml:space="preserve">title: </w:t>
       </w:r>
-      <w:proofErr w:type="spellStart"/>
       <w:r>
         <w:rPr>
           <w:rFonts w:ascii="Times New Roman" w:hAnsi="Times New Roman" w:cs="Times New Roman"/>
@@ -2912,7 +2540,6 @@
         </w:rPr>
         <w:t>test_quiz</w:t>
       </w:r>
-      <w:proofErr w:type="spellEnd"/>
     </w:p>
     <w:p>
       <w:pPr>
@@ -2985,6 +2612,14 @@
         </w:rPr>
         <w:t>Creating a Course Page</w:t>
       </w:r>
+      <w:r>
+        <w:rPr>
+          <w:rFonts w:ascii="Times New Roman" w:hAnsi="Times New Roman" w:cs="Times New Roman"/>
+          <w:sz w:val="30"/>
+          <w:szCs w:val="30"/>
+        </w:rPr>
+        <w:t xml:space="preserve"> with Link</w:t>
+      </w:r>
     </w:p>
     <w:p>
       <w:pPr>
@@ -3024,25 +2659,7 @@
           <w:sz w:val="30"/>
           <w:szCs w:val="30"/>
         </w:rPr>
-        <w:t>post this link as a page to [</w:t>
-      </w:r>
-      <w:proofErr w:type="spellStart"/>
-      <w:r>
-        <w:rPr>
-          <w:rFonts w:ascii="Times New Roman" w:hAnsi="Times New Roman" w:cs="Times New Roman"/>
-          <w:sz w:val="30"/>
-          <w:szCs w:val="30"/>
-        </w:rPr>
-        <w:t>my_course</w:t>
-      </w:r>
-      <w:proofErr w:type="spellEnd"/>
-      <w:r>
-        <w:rPr>
-          <w:rFonts w:ascii="Times New Roman" w:hAnsi="Times New Roman" w:cs="Times New Roman"/>
-          <w:sz w:val="30"/>
-          <w:szCs w:val="30"/>
-        </w:rPr>
-        <w:t>]</w:t>
+        <w:t>post this link as a page to [my_course]</w:t>
       </w:r>
     </w:p>
     <w:p>
@@ -3129,25 +2746,7 @@
           <w:sz w:val="30"/>
           <w:szCs w:val="30"/>
         </w:rPr>
-        <w:t>post this link as a page to [</w:t>
-      </w:r>
-      <w:proofErr w:type="spellStart"/>
-      <w:r>
-        <w:rPr>
-          <w:rFonts w:ascii="Times New Roman" w:hAnsi="Times New Roman" w:cs="Times New Roman"/>
-          <w:sz w:val="30"/>
-          <w:szCs w:val="30"/>
-        </w:rPr>
-        <w:t>my_course</w:t>
-      </w:r>
-      <w:proofErr w:type="spellEnd"/>
-      <w:r>
-        <w:rPr>
-          <w:rFonts w:ascii="Times New Roman" w:hAnsi="Times New Roman" w:cs="Times New Roman"/>
-          <w:sz w:val="30"/>
-          <w:szCs w:val="30"/>
-        </w:rPr>
-        <w:t>]</w:t>
+        <w:t>post this link as a page to [my_course]</w:t>
       </w:r>
     </w:p>
     <w:p>
@@ -3185,6 +2784,7 @@
           <w:sz w:val="30"/>
           <w:szCs w:val="30"/>
         </w:rPr>
+        <w:lastRenderedPageBreak/>
         <w:t>title: outlook</w:t>
       </w:r>
     </w:p>
@@ -3204,7 +2804,6 @@
           <w:sz w:val="30"/>
           <w:szCs w:val="30"/>
         </w:rPr>
-        <w:lastRenderedPageBreak/>
         <w:t>Expected Output:</w:t>
       </w:r>
       <w:r>
@@ -3218,6 +2817,7 @@
       <w:r>
         <w:rPr>
           <w:rFonts w:ascii="Times New Roman" w:hAnsi="Times New Roman" w:cs="Times New Roman"/>
+          <w:noProof/>
           <w:sz w:val="30"/>
           <w:szCs w:val="30"/>
         </w:rPr>
@@ -3269,6 +2869,318 @@
     </w:p>
     <w:p>
       <w:pPr>
+        <w:pStyle w:val="ListParagraph"/>
+        <w:numPr>
+          <w:ilvl w:val="0"/>
+          <w:numId w:val="4"/>
+        </w:numPr>
+        <w:rPr>
+          <w:rFonts w:ascii="Times New Roman" w:hAnsi="Times New Roman" w:cs="Times New Roman"/>
+          <w:sz w:val="30"/>
+          <w:szCs w:val="30"/>
+        </w:rPr>
+      </w:pPr>
+      <w:r>
+        <w:rPr>
+          <w:rFonts w:ascii="Times New Roman" w:hAnsi="Times New Roman" w:cs="Times New Roman"/>
+          <w:sz w:val="30"/>
+          <w:szCs w:val="30"/>
+        </w:rPr>
+        <w:t>Creating a Course Page</w:t>
+      </w:r>
+      <w:r>
+        <w:rPr>
+          <w:rFonts w:ascii="Times New Roman" w:hAnsi="Times New Roman" w:cs="Times New Roman"/>
+          <w:sz w:val="30"/>
+          <w:szCs w:val="30"/>
+        </w:rPr>
+        <w:t xml:space="preserve"> with </w:t>
+      </w:r>
+      <w:r>
+        <w:rPr>
+          <w:rFonts w:ascii="Times New Roman" w:hAnsi="Times New Roman" w:cs="Times New Roman"/>
+          <w:sz w:val="30"/>
+          <w:szCs w:val="30"/>
+        </w:rPr>
+        <w:t>Content</w:t>
+      </w:r>
+    </w:p>
+    <w:p>
+      <w:pPr>
+        <w:pStyle w:val="ListParagraph"/>
+        <w:ind w:left="630"/>
+        <w:rPr>
+          <w:rFonts w:ascii="Times New Roman" w:hAnsi="Times New Roman" w:cs="Times New Roman"/>
+          <w:sz w:val="30"/>
+          <w:szCs w:val="30"/>
+        </w:rPr>
+      </w:pPr>
+      <w:r>
+        <w:rPr>
+          <w:rFonts w:ascii="Times New Roman" w:hAnsi="Times New Roman" w:cs="Times New Roman"/>
+          <w:sz w:val="30"/>
+          <w:szCs w:val="30"/>
+        </w:rPr>
+        <w:t>Command Format:</w:t>
+      </w:r>
+      <w:r>
+        <w:t xml:space="preserve"> </w:t>
+      </w:r>
+      <w:r>
+        <w:rPr>
+          <w:rFonts w:ascii="Times New Roman" w:hAnsi="Times New Roman" w:cs="Times New Roman"/>
+          <w:sz w:val="30"/>
+          <w:szCs w:val="30"/>
+        </w:rPr>
+        <w:t xml:space="preserve">post this content to a page to </w:t>
+      </w:r>
+      <w:r>
+        <w:rPr>
+          <w:rFonts w:ascii="Times New Roman" w:hAnsi="Times New Roman" w:cs="Times New Roman"/>
+          <w:sz w:val="30"/>
+          <w:szCs w:val="30"/>
+        </w:rPr>
+        <w:t>to [my_course]</w:t>
+      </w:r>
+    </w:p>
+    <w:p>
+      <w:pPr>
+        <w:pStyle w:val="ListParagraph"/>
+        <w:ind w:left="630"/>
+        <w:rPr>
+          <w:rFonts w:ascii="Times New Roman" w:hAnsi="Times New Roman" w:cs="Times New Roman"/>
+          <w:sz w:val="30"/>
+          <w:szCs w:val="30"/>
+        </w:rPr>
+      </w:pPr>
+      <w:r>
+        <w:rPr>
+          <w:rFonts w:ascii="Times New Roman" w:hAnsi="Times New Roman" w:cs="Times New Roman"/>
+          <w:sz w:val="30"/>
+          <w:szCs w:val="30"/>
+        </w:rPr>
+        <w:t>Text</w:t>
+      </w:r>
+      <w:r>
+        <w:rPr>
+          <w:rFonts w:ascii="Times New Roman" w:hAnsi="Times New Roman" w:cs="Times New Roman"/>
+          <w:sz w:val="30"/>
+          <w:szCs w:val="30"/>
+        </w:rPr>
+        <w:t>: [</w:t>
+      </w:r>
+      <w:r>
+        <w:rPr>
+          <w:rFonts w:ascii="Times New Roman" w:hAnsi="Times New Roman" w:cs="Times New Roman"/>
+          <w:sz w:val="30"/>
+          <w:szCs w:val="30"/>
+        </w:rPr>
+        <w:t>conten</w:t>
+      </w:r>
+      <w:r>
+        <w:rPr>
+          <w:rFonts w:ascii="Times New Roman" w:hAnsi="Times New Roman" w:cs="Times New Roman"/>
+          <w:sz w:val="30"/>
+          <w:szCs w:val="30"/>
+        </w:rPr>
+        <w:t>]</w:t>
+      </w:r>
+    </w:p>
+    <w:p>
+      <w:pPr>
+        <w:pStyle w:val="ListParagraph"/>
+        <w:ind w:left="630"/>
+        <w:rPr>
+          <w:rFonts w:ascii="Times New Roman" w:hAnsi="Times New Roman" w:cs="Times New Roman"/>
+          <w:sz w:val="30"/>
+          <w:szCs w:val="30"/>
+        </w:rPr>
+      </w:pPr>
+      <w:r>
+        <w:rPr>
+          <w:rFonts w:ascii="Times New Roman" w:hAnsi="Times New Roman" w:cs="Times New Roman"/>
+          <w:sz w:val="30"/>
+          <w:szCs w:val="30"/>
+        </w:rPr>
+        <w:t>title: [your page title]</w:t>
+      </w:r>
+    </w:p>
+    <w:p>
+      <w:pPr>
+        <w:pStyle w:val="ListParagraph"/>
+        <w:ind w:left="630"/>
+        <w:rPr>
+          <w:rFonts w:ascii="Times New Roman" w:hAnsi="Times New Roman" w:cs="Times New Roman"/>
+          <w:sz w:val="30"/>
+          <w:szCs w:val="30"/>
+        </w:rPr>
+      </w:pPr>
+    </w:p>
+    <w:p>
+      <w:pPr>
+        <w:pStyle w:val="ListParagraph"/>
+        <w:ind w:left="630"/>
+        <w:rPr>
+          <w:rFonts w:ascii="Times New Roman" w:hAnsi="Times New Roman" w:cs="Times New Roman"/>
+          <w:sz w:val="30"/>
+          <w:szCs w:val="30"/>
+        </w:rPr>
+      </w:pPr>
+      <w:r>
+        <w:rPr>
+          <w:rFonts w:ascii="Times New Roman" w:hAnsi="Times New Roman" w:cs="Times New Roman"/>
+          <w:sz w:val="30"/>
+          <w:szCs w:val="30"/>
+        </w:rPr>
+        <w:t>Example</w:t>
+      </w:r>
+      <w:r>
+        <w:rPr>
+          <w:rFonts w:ascii="Times New Roman" w:hAnsi="Times New Roman" w:cs="Times New Roman"/>
+          <w:sz w:val="30"/>
+          <w:szCs w:val="30"/>
+        </w:rPr>
+        <w:t xml:space="preserve">: </w:t>
+      </w:r>
+      <w:r>
+        <w:rPr>
+          <w:rFonts w:ascii="Times New Roman" w:hAnsi="Times New Roman" w:cs="Times New Roman"/>
+          <w:sz w:val="30"/>
+          <w:szCs w:val="30"/>
+        </w:rPr>
+        <w:t>post this content to a page to [my_course] Text:"Checking" title: outlook</w:t>
+      </w:r>
+    </w:p>
+    <w:p>
+      <w:pPr>
+        <w:pStyle w:val="ListParagraph"/>
+        <w:ind w:left="630"/>
+        <w:rPr>
+          <w:rFonts w:ascii="Times New Roman" w:hAnsi="Times New Roman" w:cs="Times New Roman"/>
+          <w:sz w:val="30"/>
+          <w:szCs w:val="30"/>
+        </w:rPr>
+      </w:pPr>
+    </w:p>
+    <w:p>
+      <w:pPr>
+        <w:pStyle w:val="ListParagraph"/>
+        <w:ind w:left="630"/>
+        <w:rPr>
+          <w:rFonts w:ascii="Times New Roman" w:hAnsi="Times New Roman" w:cs="Times New Roman"/>
+          <w:sz w:val="30"/>
+          <w:szCs w:val="30"/>
+        </w:rPr>
+      </w:pPr>
+      <w:r>
+        <w:rPr>
+          <w:rFonts w:ascii="Times New Roman" w:hAnsi="Times New Roman" w:cs="Times New Roman"/>
+          <w:sz w:val="30"/>
+          <w:szCs w:val="30"/>
+        </w:rPr>
+        <w:t>Expected Output:</w:t>
+      </w:r>
+    </w:p>
+    <w:p>
+      <w:pPr>
+        <w:pStyle w:val="ListParagraph"/>
+        <w:ind w:left="630"/>
+        <w:rPr>
+          <w:rFonts w:ascii="Times New Roman" w:hAnsi="Times New Roman" w:cs="Times New Roman"/>
+          <w:sz w:val="30"/>
+          <w:szCs w:val="30"/>
+        </w:rPr>
+      </w:pPr>
+      <w:r>
+        <w:rPr>
+          <w:rFonts w:ascii="Times New Roman" w:hAnsi="Times New Roman" w:cs="Times New Roman"/>
+          <w:sz w:val="30"/>
+          <w:szCs w:val="30"/>
+        </w:rPr>
+        <w:lastRenderedPageBreak/>
+        <w:drawing>
+          <wp:inline distT="0" distB="0" distL="0" distR="0" wp14:anchorId="59DB9014" wp14:editId="39ECB36D">
+            <wp:extent cx="5943600" cy="2762885"/>
+            <wp:effectExtent l="0" t="0" r="0" b="0"/>
+            <wp:docPr id="952789070" name="Picture 1" descr="A computer screen shot of a person&#10;&#10;Description automatically generated"/>
+            <wp:cNvGraphicFramePr>
+              <a:graphicFrameLocks xmlns:a="http://schemas.openxmlformats.org/drawingml/2006/main" noChangeAspect="1"/>
+            </wp:cNvGraphicFramePr>
+            <a:graphic xmlns:a="http://schemas.openxmlformats.org/drawingml/2006/main">
+              <a:graphicData uri="http://schemas.openxmlformats.org/drawingml/2006/picture">
+                <pic:pic xmlns:pic="http://schemas.openxmlformats.org/drawingml/2006/picture">
+                  <pic:nvPicPr>
+                    <pic:cNvPr id="952789070" name="Picture 1" descr="A computer screen shot of a person&#10;&#10;Description automatically generated"/>
+                    <pic:cNvPicPr/>
+                  </pic:nvPicPr>
+                  <pic:blipFill>
+                    <a:blip r:embed="rId11"/>
+                    <a:stretch>
+                      <a:fillRect/>
+                    </a:stretch>
+                  </pic:blipFill>
+                  <pic:spPr>
+                    <a:xfrm>
+                      <a:off x="0" y="0"/>
+                      <a:ext cx="5943600" cy="2762885"/>
+                    </a:xfrm>
+                    <a:prstGeom prst="rect">
+                      <a:avLst/>
+                    </a:prstGeom>
+                  </pic:spPr>
+                </pic:pic>
+              </a:graphicData>
+            </a:graphic>
+          </wp:inline>
+        </w:drawing>
+      </w:r>
+    </w:p>
+    <w:p>
+      <w:pPr>
+        <w:pStyle w:val="ListParagraph"/>
+        <w:ind w:left="630"/>
+        <w:rPr>
+          <w:rFonts w:ascii="Times New Roman" w:hAnsi="Times New Roman" w:cs="Times New Roman"/>
+          <w:sz w:val="30"/>
+          <w:szCs w:val="30"/>
+        </w:rPr>
+      </w:pPr>
+    </w:p>
+    <w:p>
+      <w:pPr>
+        <w:pStyle w:val="ListParagraph"/>
+        <w:ind w:left="630"/>
+        <w:rPr>
+          <w:rFonts w:ascii="Times New Roman" w:hAnsi="Times New Roman" w:cs="Times New Roman"/>
+          <w:sz w:val="30"/>
+          <w:szCs w:val="30"/>
+        </w:rPr>
+      </w:pPr>
+    </w:p>
+    <w:p>
+      <w:pPr>
+        <w:pStyle w:val="ListParagraph"/>
+        <w:ind w:left="630"/>
+        <w:rPr>
+          <w:rFonts w:ascii="Times New Roman" w:hAnsi="Times New Roman" w:cs="Times New Roman"/>
+          <w:sz w:val="30"/>
+          <w:szCs w:val="30"/>
+        </w:rPr>
+      </w:pPr>
+    </w:p>
+    <w:p>
+      <w:pPr>
+        <w:pStyle w:val="ListParagraph"/>
+        <w:ind w:left="630"/>
+        <w:rPr>
+          <w:rFonts w:ascii="Times New Roman" w:hAnsi="Times New Roman" w:cs="Times New Roman"/>
+          <w:sz w:val="30"/>
+          <w:szCs w:val="30"/>
+        </w:rPr>
+      </w:pPr>
+    </w:p>
+    <w:p>
+      <w:pPr>
         <w:rPr>
           <w:rFonts w:ascii="Times New Roman" w:eastAsia="Times New Roman" w:hAnsi="Times New Roman" w:cs="Times New Roman"/>
           <w:kern w:val="0"/>
@@ -3281,25 +3193,7 @@
           <w:sz w:val="30"/>
           <w:szCs w:val="30"/>
         </w:rPr>
-        <w:t xml:space="preserve">Sample query for </w:t>
-      </w:r>
-      <w:proofErr w:type="gramStart"/>
-      <w:r>
-        <w:rPr>
-          <w:rFonts w:ascii="Times New Roman" w:hAnsi="Times New Roman" w:cs="Times New Roman"/>
-          <w:sz w:val="30"/>
-          <w:szCs w:val="30"/>
-        </w:rPr>
-        <w:t>Sarthak(</w:t>
-      </w:r>
-      <w:proofErr w:type="gramEnd"/>
-      <w:r>
-        <w:rPr>
-          <w:rFonts w:ascii="Times New Roman" w:hAnsi="Times New Roman" w:cs="Times New Roman"/>
-          <w:sz w:val="30"/>
-          <w:szCs w:val="30"/>
-        </w:rPr>
-        <w:t>web agent and announcement agent):</w:t>
+        <w:t>Sample query for Sarthak(web agent and announcement agent):</w:t>
       </w:r>
       <w:r>
         <w:rPr>
@@ -3333,9 +3227,34 @@
           <w:kern w:val="0"/>
           <w14:ligatures w14:val="none"/>
         </w:rPr>
-        <w:t xml:space="preserve">latest in ai for </w:t>
-      </w:r>
-      <w:proofErr w:type="spellStart"/>
+        <w:t>latest in ai for nvidia</w:t>
+      </w:r>
+    </w:p>
+    <w:p>
+      <w:pPr>
+        <w:spacing w:after="0" w:line="240" w:lineRule="auto"/>
+        <w:rPr>
+          <w:rFonts w:ascii="Times New Roman" w:eastAsia="Times New Roman" w:hAnsi="Times New Roman" w:cs="Times New Roman"/>
+          <w:kern w:val="0"/>
+          <w14:ligatures w14:val="none"/>
+        </w:rPr>
+      </w:pPr>
+      <w:r>
+        <w:rPr>
+          <w:rFonts w:ascii="Times New Roman" w:eastAsia="Times New Roman" w:hAnsi="Symbol" w:cs="Times New Roman"/>
+          <w:kern w:val="0"/>
+          <w14:ligatures w14:val="none"/>
+        </w:rPr>
+        <w:t></w:t>
+      </w:r>
+      <w:r>
+        <w:rPr>
+          <w:rFonts w:ascii="Times New Roman" w:eastAsia="Times New Roman" w:hAnsi="Times New Roman" w:cs="Times New Roman"/>
+          <w:kern w:val="0"/>
+          <w14:ligatures w14:val="none"/>
+        </w:rPr>
+        <w:t xml:space="preserve">  </w:t>
+      </w:r>
       <w:r>
         <w:rPr>
           <w:rFonts w:ascii="Times New Roman" w:eastAsia="Times New Roman" w:hAnsi="Times New Roman" w:cs="Times New Roman"/>
@@ -3344,9 +3263,8 @@
           <w:kern w:val="0"/>
           <w14:ligatures w14:val="none"/>
         </w:rPr>
-        <w:t>nvidia</w:t>
-      </w:r>
-      <w:proofErr w:type="spellEnd"/>
+        <w:t>can you post above as an announcement to [my_course]</w:t>
+      </w:r>
     </w:p>
     <w:p>
       <w:pPr>
@@ -3357,7 +3275,6 @@
           <w14:ligatures w14:val="none"/>
         </w:rPr>
       </w:pPr>
-      <w:proofErr w:type="gramStart"/>
       <w:r>
         <w:rPr>
           <w:rFonts w:ascii="Times New Roman" w:eastAsia="Times New Roman" w:hAnsi="Symbol" w:cs="Times New Roman"/>
@@ -3382,9 +3299,34 @@
           <w:kern w:val="0"/>
           <w14:ligatures w14:val="none"/>
         </w:rPr>
-        <w:t>can</w:t>
-      </w:r>
-      <w:proofErr w:type="gramEnd"/>
+        <w:t>yes</w:t>
+      </w:r>
+    </w:p>
+    <w:p>
+      <w:pPr>
+        <w:spacing w:after="0" w:line="240" w:lineRule="auto"/>
+        <w:rPr>
+          <w:rFonts w:ascii="Times New Roman" w:eastAsia="Times New Roman" w:hAnsi="Times New Roman" w:cs="Times New Roman"/>
+          <w:kern w:val="0"/>
+          <w14:ligatures w14:val="none"/>
+        </w:rPr>
+      </w:pPr>
+      <w:r>
+        <w:rPr>
+          <w:rFonts w:ascii="Times New Roman" w:eastAsia="Times New Roman" w:hAnsi="Symbol" w:cs="Times New Roman"/>
+          <w:kern w:val="0"/>
+          <w14:ligatures w14:val="none"/>
+        </w:rPr>
+        <w:t></w:t>
+      </w:r>
+      <w:r>
+        <w:rPr>
+          <w:rFonts w:ascii="Times New Roman" w:eastAsia="Times New Roman" w:hAnsi="Times New Roman" w:cs="Times New Roman"/>
+          <w:kern w:val="0"/>
+          <w14:ligatures w14:val="none"/>
+        </w:rPr>
+        <w:t xml:space="preserve">  </w:t>
+      </w:r>
       <w:r>
         <w:rPr>
           <w:rFonts w:ascii="Times New Roman" w:eastAsia="Times New Roman" w:hAnsi="Times New Roman" w:cs="Times New Roman"/>
@@ -3393,10 +3335,13 @@
           <w:kern w:val="0"/>
           <w14:ligatures w14:val="none"/>
         </w:rPr>
-        <w:t xml:space="preserve"> you post above as an announcement to [</w:t>
-      </w:r>
-      <w:proofErr w:type="spellStart"/>
-      <w:r>
+        <w:t>can you post above as an announcement to [my_course] with title: nivida in ai</w:t>
+      </w:r>
+    </w:p>
+    <w:p>
+      <w:pPr>
+        <w:pStyle w:val="ListParagraph"/>
+        <w:ind w:left="360"/>
         <w:rPr>
           <w:rFonts w:ascii="Times New Roman" w:eastAsia="Times New Roman" w:hAnsi="Times New Roman" w:cs="Times New Roman"/>
           <w:b/>
@@ -3404,9 +3349,23 @@
           <w:kern w:val="0"/>
           <w14:ligatures w14:val="none"/>
         </w:rPr>
-        <w:t>my_course</w:t>
-      </w:r>
-      <w:proofErr w:type="spellEnd"/>
+      </w:pPr>
+      <w:r>
+        <w:rPr>
+          <w:rFonts w:ascii="Times New Roman" w:eastAsia="Times New Roman" w:hAnsi="Symbol" w:cs="Times New Roman"/>
+          <w:kern w:val="0"/>
+          <w14:ligatures w14:val="none"/>
+        </w:rPr>
+        <w:t></w:t>
+      </w:r>
+      <w:r>
+        <w:rPr>
+          <w:rFonts w:ascii="Times New Roman" w:eastAsia="Times New Roman" w:hAnsi="Times New Roman" w:cs="Times New Roman"/>
+          <w:kern w:val="0"/>
+          <w14:ligatures w14:val="none"/>
+        </w:rPr>
+        <w:t xml:space="preserve">  </w:t>
+      </w:r>
       <w:r>
         <w:rPr>
           <w:rFonts w:ascii="Times New Roman" w:eastAsia="Times New Roman" w:hAnsi="Times New Roman" w:cs="Times New Roman"/>
@@ -3415,36 +3374,13 @@
           <w:kern w:val="0"/>
           <w14:ligatures w14:val="none"/>
         </w:rPr>
-        <w:t>]</w:t>
-      </w:r>
-    </w:p>
-    <w:p>
-      <w:pPr>
-        <w:spacing w:after="0" w:line="240" w:lineRule="auto"/>
-        <w:rPr>
-          <w:rFonts w:ascii="Times New Roman" w:eastAsia="Times New Roman" w:hAnsi="Times New Roman" w:cs="Times New Roman"/>
-          <w:kern w:val="0"/>
-          <w14:ligatures w14:val="none"/>
-        </w:rPr>
-      </w:pPr>
-      <w:proofErr w:type="gramStart"/>
-      <w:r>
-        <w:rPr>
-          <w:rFonts w:ascii="Times New Roman" w:eastAsia="Times New Roman" w:hAnsi="Symbol" w:cs="Times New Roman"/>
-          <w:kern w:val="0"/>
-          <w14:ligatures w14:val="none"/>
-        </w:rPr>
-        <w:t></w:t>
-      </w:r>
-      <w:r>
-        <w:rPr>
-          <w:rFonts w:ascii="Times New Roman" w:eastAsia="Times New Roman" w:hAnsi="Times New Roman" w:cs="Times New Roman"/>
-          <w:kern w:val="0"/>
-          <w14:ligatures w14:val="none"/>
-        </w:rPr>
-        <w:t xml:space="preserve">  </w:t>
-      </w:r>
-      <w:r>
+        <w:t>yes</w:t>
+      </w:r>
+    </w:p>
+    <w:p>
+      <w:pPr>
+        <w:pStyle w:val="ListParagraph"/>
+        <w:ind w:left="360"/>
         <w:rPr>
           <w:rFonts w:ascii="Times New Roman" w:eastAsia="Times New Roman" w:hAnsi="Times New Roman" w:cs="Times New Roman"/>
           <w:b/>
@@ -3452,37 +3388,12 @@
           <w:kern w:val="0"/>
           <w14:ligatures w14:val="none"/>
         </w:rPr>
-        <w:t>yes</w:t>
-      </w:r>
-      <w:proofErr w:type="gramEnd"/>
-    </w:p>
-    <w:p>
-      <w:pPr>
-        <w:spacing w:after="0" w:line="240" w:lineRule="auto"/>
-        <w:rPr>
-          <w:rFonts w:ascii="Times New Roman" w:eastAsia="Times New Roman" w:hAnsi="Times New Roman" w:cs="Times New Roman"/>
-          <w:kern w:val="0"/>
-          <w14:ligatures w14:val="none"/>
-        </w:rPr>
-      </w:pPr>
-      <w:proofErr w:type="gramStart"/>
-      <w:r>
-        <w:rPr>
-          <w:rFonts w:ascii="Times New Roman" w:eastAsia="Times New Roman" w:hAnsi="Symbol" w:cs="Times New Roman"/>
-          <w:kern w:val="0"/>
-          <w14:ligatures w14:val="none"/>
-        </w:rPr>
-        <w:t></w:t>
-      </w:r>
-      <w:r>
-        <w:rPr>
-          <w:rFonts w:ascii="Times New Roman" w:eastAsia="Times New Roman" w:hAnsi="Times New Roman" w:cs="Times New Roman"/>
-          <w:kern w:val="0"/>
-          <w14:ligatures w14:val="none"/>
-        </w:rPr>
-        <w:t xml:space="preserve">  </w:t>
-      </w:r>
-      <w:r>
+      </w:pPr>
+    </w:p>
+    <w:p>
+      <w:pPr>
+        <w:pStyle w:val="ListParagraph"/>
+        <w:ind w:left="360"/>
         <w:rPr>
           <w:rFonts w:ascii="Times New Roman" w:eastAsia="Times New Roman" w:hAnsi="Times New Roman" w:cs="Times New Roman"/>
           <w:b/>
@@ -3490,10 +3401,12 @@
           <w:kern w:val="0"/>
           <w14:ligatures w14:val="none"/>
         </w:rPr>
-        <w:t>can</w:t>
-      </w:r>
-      <w:proofErr w:type="gramEnd"/>
-      <w:r>
+      </w:pPr>
+    </w:p>
+    <w:p>
+      <w:pPr>
+        <w:pStyle w:val="ListParagraph"/>
+        <w:ind w:left="360"/>
         <w:rPr>
           <w:rFonts w:ascii="Times New Roman" w:eastAsia="Times New Roman" w:hAnsi="Times New Roman" w:cs="Times New Roman"/>
           <w:b/>
@@ -3501,168 +3414,25 @@
           <w:kern w:val="0"/>
           <w14:ligatures w14:val="none"/>
         </w:rPr>
-        <w:t xml:space="preserve"> you post above as an announcement to [</w:t>
-      </w:r>
-      <w:proofErr w:type="spellStart"/>
-      <w:r>
-        <w:rPr>
-          <w:rFonts w:ascii="Times New Roman" w:eastAsia="Times New Roman" w:hAnsi="Times New Roman" w:cs="Times New Roman"/>
-          <w:b/>
-          <w:bCs/>
-          <w:kern w:val="0"/>
-          <w14:ligatures w14:val="none"/>
-        </w:rPr>
-        <w:t>my_course</w:t>
-      </w:r>
-      <w:proofErr w:type="spellEnd"/>
-      <w:r>
-        <w:rPr>
-          <w:rFonts w:ascii="Times New Roman" w:eastAsia="Times New Roman" w:hAnsi="Times New Roman" w:cs="Times New Roman"/>
-          <w:b/>
-          <w:bCs/>
-          <w:kern w:val="0"/>
-          <w14:ligatures w14:val="none"/>
-        </w:rPr>
-        <w:t xml:space="preserve">] with title: </w:t>
-      </w:r>
-      <w:proofErr w:type="spellStart"/>
-      <w:r>
-        <w:rPr>
-          <w:rFonts w:ascii="Times New Roman" w:eastAsia="Times New Roman" w:hAnsi="Times New Roman" w:cs="Times New Roman"/>
-          <w:b/>
-          <w:bCs/>
-          <w:kern w:val="0"/>
-          <w14:ligatures w14:val="none"/>
-        </w:rPr>
-        <w:t>nivida</w:t>
-      </w:r>
-      <w:proofErr w:type="spellEnd"/>
-      <w:r>
-        <w:rPr>
-          <w:rFonts w:ascii="Times New Roman" w:eastAsia="Times New Roman" w:hAnsi="Times New Roman" w:cs="Times New Roman"/>
-          <w:b/>
-          <w:bCs/>
-          <w:kern w:val="0"/>
-          <w14:ligatures w14:val="none"/>
-        </w:rPr>
-        <w:t xml:space="preserve"> in ai</w:t>
-      </w:r>
-    </w:p>
-    <w:p>
-      <w:pPr>
-        <w:pStyle w:val="ListParagraph"/>
-        <w:ind w:left="360"/>
-        <w:rPr>
-          <w:rFonts w:ascii="Times New Roman" w:eastAsia="Times New Roman" w:hAnsi="Times New Roman" w:cs="Times New Roman"/>
-          <w:b/>
-          <w:bCs/>
-          <w:kern w:val="0"/>
-          <w14:ligatures w14:val="none"/>
-        </w:rPr>
-      </w:pPr>
-      <w:proofErr w:type="gramStart"/>
-      <w:r>
-        <w:rPr>
-          <w:rFonts w:ascii="Times New Roman" w:eastAsia="Times New Roman" w:hAnsi="Symbol" w:cs="Times New Roman"/>
-          <w:kern w:val="0"/>
-          <w14:ligatures w14:val="none"/>
-        </w:rPr>
-        <w:t></w:t>
-      </w:r>
-      <w:r>
-        <w:rPr>
-          <w:rFonts w:ascii="Times New Roman" w:eastAsia="Times New Roman" w:hAnsi="Times New Roman" w:cs="Times New Roman"/>
-          <w:kern w:val="0"/>
-          <w14:ligatures w14:val="none"/>
-        </w:rPr>
-        <w:t xml:space="preserve">  </w:t>
-      </w:r>
-      <w:r>
-        <w:rPr>
-          <w:rFonts w:ascii="Times New Roman" w:eastAsia="Times New Roman" w:hAnsi="Times New Roman" w:cs="Times New Roman"/>
-          <w:b/>
-          <w:bCs/>
-          <w:kern w:val="0"/>
-          <w14:ligatures w14:val="none"/>
-        </w:rPr>
-        <w:t>yes</w:t>
-      </w:r>
-      <w:proofErr w:type="gramEnd"/>
-    </w:p>
-    <w:p>
-      <w:pPr>
-        <w:pStyle w:val="ListParagraph"/>
-        <w:ind w:left="360"/>
-        <w:rPr>
-          <w:rFonts w:ascii="Times New Roman" w:eastAsia="Times New Roman" w:hAnsi="Times New Roman" w:cs="Times New Roman"/>
-          <w:b/>
-          <w:bCs/>
-          <w:kern w:val="0"/>
-          <w14:ligatures w14:val="none"/>
-        </w:rPr>
-      </w:pPr>
-    </w:p>
-    <w:p>
-      <w:pPr>
-        <w:pStyle w:val="ListParagraph"/>
-        <w:ind w:left="360"/>
-        <w:rPr>
-          <w:rFonts w:ascii="Times New Roman" w:eastAsia="Times New Roman" w:hAnsi="Times New Roman" w:cs="Times New Roman"/>
-          <w:b/>
-          <w:bCs/>
-          <w:kern w:val="0"/>
-          <w14:ligatures w14:val="none"/>
-        </w:rPr>
-      </w:pPr>
-    </w:p>
-    <w:p>
-      <w:pPr>
-        <w:pStyle w:val="ListParagraph"/>
-        <w:ind w:left="360"/>
-        <w:rPr>
-          <w:rFonts w:ascii="Times New Roman" w:eastAsia="Times New Roman" w:hAnsi="Times New Roman" w:cs="Times New Roman"/>
-          <w:b/>
-          <w:bCs/>
-          <w:kern w:val="0"/>
-          <w14:ligatures w14:val="none"/>
-        </w:rPr>
-      </w:pPr>
-    </w:p>
-    <w:p>
-      <w:pPr>
-        <w:pStyle w:val="ListParagraph"/>
-        <w:ind w:left="360"/>
-        <w:rPr>
-          <w:rFonts w:ascii="Times New Roman" w:hAnsi="Times New Roman" w:cs="Times New Roman"/>
-          <w:sz w:val="30"/>
-          <w:szCs w:val="30"/>
-        </w:rPr>
-      </w:pPr>
-      <w:r>
-        <w:rPr>
-          <w:rFonts w:ascii="Times New Roman" w:hAnsi="Times New Roman" w:cs="Times New Roman"/>
-          <w:sz w:val="30"/>
-          <w:szCs w:val="30"/>
-        </w:rPr>
-        <w:t>Create an assignment on [</w:t>
-      </w:r>
-      <w:proofErr w:type="spellStart"/>
-      <w:r>
-        <w:rPr>
-          <w:rFonts w:ascii="Times New Roman" w:hAnsi="Times New Roman" w:cs="Times New Roman"/>
-          <w:sz w:val="30"/>
-          <w:szCs w:val="30"/>
-        </w:rPr>
-        <w:t>my_course</w:t>
-      </w:r>
-      <w:proofErr w:type="spellEnd"/>
-      <w:r>
-        <w:rPr>
-          <w:rFonts w:ascii="Times New Roman" w:hAnsi="Times New Roman" w:cs="Times New Roman"/>
-          <w:sz w:val="30"/>
-          <w:szCs w:val="30"/>
-        </w:rPr>
-        <w:t>]</w:t>
+      </w:pPr>
+    </w:p>
+    <w:p>
+      <w:pPr>
+        <w:pStyle w:val="ListParagraph"/>
+        <w:ind w:left="360"/>
+        <w:rPr>
+          <w:rFonts w:ascii="Times New Roman" w:hAnsi="Times New Roman" w:cs="Times New Roman"/>
+          <w:sz w:val="30"/>
+          <w:szCs w:val="30"/>
+        </w:rPr>
+      </w:pPr>
+      <w:r>
+        <w:rPr>
+          <w:rFonts w:ascii="Times New Roman" w:hAnsi="Times New Roman" w:cs="Times New Roman"/>
+          <w:sz w:val="30"/>
+          <w:szCs w:val="30"/>
+        </w:rPr>
+        <w:t>Create an assignment on [my_course]</w:t>
       </w:r>
       <w:r>
         <w:rPr>
@@ -4080,7 +3850,7 @@
   <w:abstractNum w:abstractNumId="0" w15:restartNumberingAfterBreak="0">
     <w:nsid w:val="302D61D6"/>
     <w:multiLevelType w:val="hybridMultilevel"/>
-    <w:tmpl w:val="990C01AE"/>
+    <w:tmpl w:val="511C0F6E"/>
     <w:lvl w:ilvl="0" w:tplc="04090001">
       <w:start w:val="1"/>
       <w:numFmt w:val="bullet"/>
@@ -5096,6 +4866,7 @@
   <w:style w:type="character" w:default="1" w:styleId="DefaultParagraphFont">
     <w:name w:val="Default Paragraph Font"/>
     <w:uiPriority w:val="1"/>
+    <w:semiHidden/>
     <w:unhideWhenUsed/>
   </w:style>
   <w:style w:type="table" w:default="1" w:styleId="TableNormal">

--- a/Templates/Query_Exe.docx
+++ b/Templates/Query_Exe.docx
@@ -933,6 +933,450 @@
     <w:p>
       <w:pPr>
         <w:pStyle w:val="ListParagraph"/>
+        <w:numPr>
+          <w:ilvl w:val="0"/>
+          <w:numId w:val="4"/>
+        </w:numPr>
+        <w:rPr>
+          <w:rFonts w:ascii="Times New Roman" w:hAnsi="Times New Roman" w:cs="Times New Roman"/>
+          <w:sz w:val="30"/>
+          <w:szCs w:val="30"/>
+        </w:rPr>
+      </w:pPr>
+      <w:r>
+        <w:rPr>
+          <w:rFonts w:ascii="Times New Roman" w:hAnsi="Times New Roman" w:cs="Times New Roman"/>
+          <w:sz w:val="30"/>
+          <w:szCs w:val="30"/>
+        </w:rPr>
+        <w:t xml:space="preserve">Posting an Announcement with a </w:t>
+      </w:r>
+      <w:r>
+        <w:rPr>
+          <w:rFonts w:ascii="Times New Roman" w:hAnsi="Times New Roman" w:cs="Times New Roman"/>
+          <w:sz w:val="30"/>
+          <w:szCs w:val="30"/>
+        </w:rPr>
+        <w:t xml:space="preserve">extracted </w:t>
+      </w:r>
+      <w:r>
+        <w:rPr>
+          <w:rFonts w:ascii="Times New Roman" w:hAnsi="Times New Roman" w:cs="Times New Roman"/>
+          <w:sz w:val="30"/>
+          <w:szCs w:val="30"/>
+        </w:rPr>
+        <w:t>File</w:t>
+      </w:r>
+      <w:r>
+        <w:rPr>
+          <w:rFonts w:ascii="Times New Roman" w:hAnsi="Times New Roman" w:cs="Times New Roman"/>
+          <w:sz w:val="30"/>
+          <w:szCs w:val="30"/>
+        </w:rPr>
+        <w:t xml:space="preserve"> content</w:t>
+      </w:r>
+    </w:p>
+    <w:p>
+      <w:pPr>
+        <w:pStyle w:val="ListParagraph"/>
+        <w:rPr>
+          <w:rFonts w:ascii="Times New Roman" w:hAnsi="Times New Roman" w:cs="Times New Roman"/>
+          <w:sz w:val="30"/>
+          <w:szCs w:val="30"/>
+        </w:rPr>
+      </w:pPr>
+      <w:r>
+        <w:rPr>
+          <w:rFonts w:ascii="Times New Roman" w:hAnsi="Times New Roman" w:cs="Times New Roman"/>
+          <w:sz w:val="30"/>
+          <w:szCs w:val="30"/>
+        </w:rPr>
+        <w:t>Command Format:</w:t>
+      </w:r>
+    </w:p>
+    <w:p>
+      <w:pPr>
+        <w:pStyle w:val="ListParagraph"/>
+        <w:rPr>
+          <w:rFonts w:ascii="Times New Roman" w:hAnsi="Times New Roman" w:cs="Times New Roman"/>
+          <w:sz w:val="30"/>
+          <w:szCs w:val="30"/>
+        </w:rPr>
+      </w:pPr>
+      <w:r>
+        <w:rPr>
+          <w:rFonts w:ascii="Times New Roman" w:hAnsi="Times New Roman" w:cs="Times New Roman"/>
+          <w:sz w:val="30"/>
+          <w:szCs w:val="30"/>
+        </w:rPr>
+        <w:t>q1)</w:t>
+      </w:r>
+      <w:r>
+        <w:rPr>
+          <w:rFonts w:ascii="Arial" w:eastAsia="Times New Roman" w:hAnsi="Arial" w:cs="Arial"/>
+          <w:color w:val="FFFFFF"/>
+          <w:kern w:val="0"/>
+          <w:sz w:val="18"/>
+          <w:szCs w:val="18"/>
+          <w14:ligatures w14:val="none"/>
+        </w:rPr>
+        <w:t xml:space="preserve"> </w:t>
+      </w:r>
+      <w:r>
+        <w:rPr>
+          <w:rFonts w:ascii="Times New Roman" w:hAnsi="Times New Roman" w:cs="Times New Roman"/>
+          <w:sz w:val="30"/>
+          <w:szCs w:val="30"/>
+        </w:rPr>
+        <w:t>E</w:t>
+      </w:r>
+      <w:r>
+        <w:rPr>
+          <w:rFonts w:ascii="Times New Roman" w:hAnsi="Times New Roman" w:cs="Times New Roman"/>
+          <w:sz w:val="30"/>
+          <w:szCs w:val="30"/>
+        </w:rPr>
+        <w:t>xtract data from file</w:t>
+      </w:r>
+      <w:r>
+        <w:rPr>
+          <w:rFonts w:ascii="Times New Roman" w:hAnsi="Times New Roman" w:cs="Times New Roman"/>
+          <w:sz w:val="30"/>
+          <w:szCs w:val="30"/>
+        </w:rPr>
+        <w:t>[file_attached]</w:t>
+      </w:r>
+    </w:p>
+    <w:p>
+      <w:pPr>
+        <w:pStyle w:val="ListParagraph"/>
+        <w:rPr>
+          <w:rFonts w:ascii="Times New Roman" w:hAnsi="Times New Roman" w:cs="Times New Roman"/>
+          <w:sz w:val="30"/>
+          <w:szCs w:val="30"/>
+        </w:rPr>
+      </w:pPr>
+      <w:r>
+        <w:rPr>
+          <w:rFonts w:ascii="Times New Roman" w:hAnsi="Times New Roman" w:cs="Times New Roman"/>
+          <w:sz w:val="30"/>
+          <w:szCs w:val="30"/>
+        </w:rPr>
+        <w:t>q2)C</w:t>
+      </w:r>
+      <w:r>
+        <w:rPr>
+          <w:rFonts w:ascii="Times New Roman" w:hAnsi="Times New Roman" w:cs="Times New Roman"/>
+          <w:sz w:val="30"/>
+          <w:szCs w:val="30"/>
+        </w:rPr>
+        <w:t xml:space="preserve">an you post above as announcement to [my_course] title: </w:t>
+      </w:r>
+      <w:r>
+        <w:rPr>
+          <w:rFonts w:ascii="Times New Roman" w:hAnsi="Times New Roman" w:cs="Times New Roman"/>
+          <w:sz w:val="30"/>
+          <w:szCs w:val="30"/>
+        </w:rPr>
+        <w:t>[announcement title]</w:t>
+      </w:r>
+    </w:p>
+    <w:p>
+      <w:pPr>
+        <w:pStyle w:val="ListParagraph"/>
+        <w:rPr>
+          <w:rFonts w:ascii="Times New Roman" w:hAnsi="Times New Roman" w:cs="Times New Roman"/>
+          <w:sz w:val="30"/>
+          <w:szCs w:val="30"/>
+        </w:rPr>
+      </w:pPr>
+    </w:p>
+    <w:p>
+      <w:pPr>
+        <w:pStyle w:val="ListParagraph"/>
+        <w:ind w:left="630"/>
+        <w:rPr>
+          <w:rFonts w:ascii="Times New Roman" w:hAnsi="Times New Roman" w:cs="Times New Roman"/>
+          <w:sz w:val="30"/>
+          <w:szCs w:val="30"/>
+        </w:rPr>
+      </w:pPr>
+      <w:r>
+        <w:rPr>
+          <w:rFonts w:ascii="Times New Roman" w:hAnsi="Times New Roman" w:cs="Times New Roman"/>
+          <w:sz w:val="30"/>
+          <w:szCs w:val="30"/>
+        </w:rPr>
+        <w:t>Example</w:t>
+      </w:r>
+      <w:r>
+        <w:rPr>
+          <w:rFonts w:ascii="Times New Roman" w:hAnsi="Times New Roman" w:cs="Times New Roman"/>
+          <w:sz w:val="30"/>
+          <w:szCs w:val="30"/>
+        </w:rPr>
+        <w:t>:</w:t>
+      </w:r>
+    </w:p>
+    <w:p>
+      <w:pPr>
+        <w:ind w:left="720"/>
+        <w:rPr>
+          <w:rFonts w:ascii="Times New Roman" w:hAnsi="Times New Roman" w:cs="Times New Roman"/>
+          <w:sz w:val="30"/>
+          <w:szCs w:val="30"/>
+        </w:rPr>
+      </w:pPr>
+      <w:r>
+        <w:rPr>
+          <w:rFonts w:ascii="Times New Roman" w:hAnsi="Times New Roman" w:cs="Times New Roman"/>
+          <w:sz w:val="30"/>
+          <w:szCs w:val="30"/>
+        </w:rPr>
+        <w:t>Q1)</w:t>
+      </w:r>
+      <w:r>
+        <w:rPr>
+          <w:rFonts w:ascii="Times New Roman" w:hAnsi="Times New Roman" w:cs="Times New Roman"/>
+          <w:sz w:val="30"/>
+          <w:szCs w:val="30"/>
+        </w:rPr>
+        <w:t xml:space="preserve"> </w:t>
+      </w:r>
+      <w:r>
+        <w:rPr>
+          <w:rFonts w:ascii="Times New Roman" w:hAnsi="Times New Roman" w:cs="Times New Roman"/>
+          <w:sz w:val="30"/>
+          <w:szCs w:val="30"/>
+        </w:rPr>
+        <w:t>E</w:t>
+      </w:r>
+      <w:r>
+        <w:rPr>
+          <w:rFonts w:ascii="Times New Roman" w:hAnsi="Times New Roman" w:cs="Times New Roman"/>
+          <w:sz w:val="30"/>
+          <w:szCs w:val="30"/>
+        </w:rPr>
+        <w:t>xtract data from file</w:t>
+      </w:r>
+      <w:r>
+        <w:rPr>
+          <w:rFonts w:ascii="Times New Roman" w:hAnsi="Times New Roman" w:cs="Times New Roman"/>
+          <w:sz w:val="30"/>
+          <w:szCs w:val="30"/>
+        </w:rPr>
+        <w:t>[</w:t>
+      </w:r>
+      <w:r>
+        <w:rPr>
+          <w:rFonts w:ascii="Times New Roman" w:hAnsi="Times New Roman" w:cs="Times New Roman"/>
+          <w:sz w:val="30"/>
+          <w:szCs w:val="30"/>
+        </w:rPr>
+        <w:t>Small_Tables_Assignment</w:t>
+      </w:r>
+      <w:r>
+        <w:rPr>
+          <w:rFonts w:ascii="Times New Roman" w:hAnsi="Times New Roman" w:cs="Times New Roman"/>
+          <w:sz w:val="30"/>
+          <w:szCs w:val="30"/>
+        </w:rPr>
+        <w:t>.docx]</w:t>
+      </w:r>
+    </w:p>
+    <w:p>
+      <w:pPr>
+        <w:ind w:left="720"/>
+        <w:rPr>
+          <w:rFonts w:ascii="Times New Roman" w:hAnsi="Times New Roman" w:cs="Times New Roman"/>
+          <w:sz w:val="30"/>
+          <w:szCs w:val="30"/>
+        </w:rPr>
+      </w:pPr>
+      <w:r>
+        <w:rPr>
+          <w:rFonts w:ascii="Times New Roman" w:hAnsi="Times New Roman" w:cs="Times New Roman"/>
+          <w:sz w:val="30"/>
+          <w:szCs w:val="30"/>
+        </w:rPr>
+        <w:lastRenderedPageBreak/>
+        <w:t>Input file:</w:t>
+      </w:r>
+      <w:r>
+        <w:rPr>
+          <w:noProof/>
+        </w:rPr>
+        <w:t xml:space="preserve"> </w:t>
+      </w:r>
+      <w:r>
+        <w:rPr>
+          <w:rFonts w:ascii="Times New Roman" w:hAnsi="Times New Roman" w:cs="Times New Roman"/>
+          <w:sz w:val="30"/>
+          <w:szCs w:val="30"/>
+        </w:rPr>
+        <w:drawing>
+          <wp:inline distT="0" distB="0" distL="0" distR="0" wp14:anchorId="4F4F5D3C" wp14:editId="43F89251">
+            <wp:extent cx="5943600" cy="3220085"/>
+            <wp:effectExtent l="0" t="0" r="0" b="0"/>
+            <wp:docPr id="1526814984" name="Picture 1" descr="A screenshot of a computer&#10;&#10;Description automatically generated"/>
+            <wp:cNvGraphicFramePr>
+              <a:graphicFrameLocks xmlns:a="http://schemas.openxmlformats.org/drawingml/2006/main" noChangeAspect="1"/>
+            </wp:cNvGraphicFramePr>
+            <a:graphic xmlns:a="http://schemas.openxmlformats.org/drawingml/2006/main">
+              <a:graphicData uri="http://schemas.openxmlformats.org/drawingml/2006/picture">
+                <pic:pic xmlns:pic="http://schemas.openxmlformats.org/drawingml/2006/picture">
+                  <pic:nvPicPr>
+                    <pic:cNvPr id="1526814984" name="Picture 1" descr="A screenshot of a computer&#10;&#10;Description automatically generated"/>
+                    <pic:cNvPicPr/>
+                  </pic:nvPicPr>
+                  <pic:blipFill>
+                    <a:blip r:embed="rId8"/>
+                    <a:stretch>
+                      <a:fillRect/>
+                    </a:stretch>
+                  </pic:blipFill>
+                  <pic:spPr>
+                    <a:xfrm>
+                      <a:off x="0" y="0"/>
+                      <a:ext cx="5943600" cy="3220085"/>
+                    </a:xfrm>
+                    <a:prstGeom prst="rect">
+                      <a:avLst/>
+                    </a:prstGeom>
+                  </pic:spPr>
+                </pic:pic>
+              </a:graphicData>
+            </a:graphic>
+          </wp:inline>
+        </w:drawing>
+      </w:r>
+    </w:p>
+    <w:p>
+      <w:pPr>
+        <w:ind w:left="720"/>
+        <w:rPr>
+          <w:rFonts w:ascii="Times New Roman" w:hAnsi="Times New Roman" w:cs="Times New Roman"/>
+          <w:sz w:val="30"/>
+          <w:szCs w:val="30"/>
+        </w:rPr>
+      </w:pPr>
+      <w:r>
+        <w:rPr>
+          <w:rFonts w:ascii="Times New Roman" w:hAnsi="Times New Roman" w:cs="Times New Roman"/>
+          <w:sz w:val="30"/>
+          <w:szCs w:val="30"/>
+        </w:rPr>
+        <w:t>Q2)</w:t>
+      </w:r>
+      <w:r>
+        <w:rPr>
+          <w:rFonts w:ascii="Arial" w:eastAsia="Times New Roman" w:hAnsi="Arial" w:cs="Arial"/>
+          <w:color w:val="FFFFFF"/>
+          <w:kern w:val="0"/>
+          <w:sz w:val="18"/>
+          <w:szCs w:val="18"/>
+          <w14:ligatures w14:val="none"/>
+        </w:rPr>
+        <w:t xml:space="preserve"> </w:t>
+      </w:r>
+      <w:r>
+        <w:rPr>
+          <w:rFonts w:ascii="Times New Roman" w:hAnsi="Times New Roman" w:cs="Times New Roman"/>
+          <w:sz w:val="30"/>
+          <w:szCs w:val="30"/>
+        </w:rPr>
+        <w:t>C</w:t>
+      </w:r>
+      <w:r>
+        <w:rPr>
+          <w:rFonts w:ascii="Times New Roman" w:hAnsi="Times New Roman" w:cs="Times New Roman"/>
+          <w:sz w:val="30"/>
+          <w:szCs w:val="30"/>
+        </w:rPr>
+        <w:t>an you post above as announcement to [my_course] title: information</w:t>
+      </w:r>
+    </w:p>
+    <w:p>
+      <w:pPr>
+        <w:rPr>
+          <w:rFonts w:ascii="Times New Roman" w:hAnsi="Times New Roman" w:cs="Times New Roman"/>
+          <w:sz w:val="30"/>
+          <w:szCs w:val="30"/>
+        </w:rPr>
+      </w:pPr>
+      <w:r>
+        <w:rPr>
+          <w:rFonts w:ascii="Times New Roman" w:hAnsi="Times New Roman" w:cs="Times New Roman"/>
+          <w:sz w:val="30"/>
+          <w:szCs w:val="30"/>
+        </w:rPr>
+        <w:tab/>
+        <w:t>Expected output:</w:t>
+      </w:r>
+      <w:r>
+        <w:rPr>
+          <w:rFonts w:ascii="Times New Roman" w:hAnsi="Times New Roman" w:cs="Times New Roman"/>
+          <w:sz w:val="30"/>
+          <w:szCs w:val="30"/>
+        </w:rPr>
+        <w:br/>
+      </w:r>
+      <w:r>
+        <w:rPr>
+          <w:rFonts w:ascii="Times New Roman" w:hAnsi="Times New Roman" w:cs="Times New Roman"/>
+          <w:sz w:val="30"/>
+          <w:szCs w:val="30"/>
+        </w:rPr>
+        <w:drawing>
+          <wp:inline distT="0" distB="0" distL="0" distR="0" wp14:anchorId="7E695FAD" wp14:editId="5E667711">
+            <wp:extent cx="5943600" cy="2933700"/>
+            <wp:effectExtent l="0" t="0" r="0" b="0"/>
+            <wp:docPr id="1976556290" name="Picture 1" descr="A screenshot of a computer&#10;&#10;Description automatically generated"/>
+            <wp:cNvGraphicFramePr>
+              <a:graphicFrameLocks xmlns:a="http://schemas.openxmlformats.org/drawingml/2006/main" noChangeAspect="1"/>
+            </wp:cNvGraphicFramePr>
+            <a:graphic xmlns:a="http://schemas.openxmlformats.org/drawingml/2006/main">
+              <a:graphicData uri="http://schemas.openxmlformats.org/drawingml/2006/picture">
+                <pic:pic xmlns:pic="http://schemas.openxmlformats.org/drawingml/2006/picture">
+                  <pic:nvPicPr>
+                    <pic:cNvPr id="1976556290" name="Picture 1" descr="A screenshot of a computer&#10;&#10;Description automatically generated"/>
+                    <pic:cNvPicPr/>
+                  </pic:nvPicPr>
+                  <pic:blipFill>
+                    <a:blip r:embed="rId9"/>
+                    <a:stretch>
+                      <a:fillRect/>
+                    </a:stretch>
+                  </pic:blipFill>
+                  <pic:spPr>
+                    <a:xfrm>
+                      <a:off x="0" y="0"/>
+                      <a:ext cx="5943600" cy="2933700"/>
+                    </a:xfrm>
+                    <a:prstGeom prst="rect">
+                      <a:avLst/>
+                    </a:prstGeom>
+                  </pic:spPr>
+                </pic:pic>
+              </a:graphicData>
+            </a:graphic>
+          </wp:inline>
+        </w:drawing>
+      </w:r>
+    </w:p>
+    <w:p>
+      <w:pPr>
+        <w:pStyle w:val="ListParagraph"/>
+        <w:rPr>
+          <w:rFonts w:ascii="Times New Roman" w:hAnsi="Times New Roman" w:cs="Times New Roman"/>
+          <w:sz w:val="30"/>
+          <w:szCs w:val="30"/>
+        </w:rPr>
+      </w:pPr>
+    </w:p>
+    <w:p>
+      <w:pPr>
+        <w:pStyle w:val="ListParagraph"/>
         <w:ind w:left="360"/>
         <w:rPr>
           <w:rFonts w:ascii="Times New Roman" w:hAnsi="Times New Roman" w:cs="Times New Roman"/>
@@ -1205,160 +1649,160 @@
           <w:sz w:val="30"/>
           <w:szCs w:val="30"/>
         </w:rPr>
+        <w:t>points should be 100</w:t>
+      </w:r>
+    </w:p>
+    <w:p>
+      <w:pPr>
+        <w:pStyle w:val="ListParagraph"/>
+        <w:ind w:left="360"/>
+        <w:rPr>
+          <w:rFonts w:ascii="Times New Roman" w:hAnsi="Times New Roman" w:cs="Times New Roman"/>
+          <w:sz w:val="30"/>
+          <w:szCs w:val="30"/>
+        </w:rPr>
+      </w:pPr>
+    </w:p>
+    <w:p>
+      <w:pPr>
+        <w:pStyle w:val="ListParagraph"/>
+        <w:ind w:left="360"/>
+        <w:rPr>
+          <w:rFonts w:ascii="Times New Roman" w:hAnsi="Times New Roman" w:cs="Times New Roman"/>
+          <w:sz w:val="30"/>
+          <w:szCs w:val="30"/>
+        </w:rPr>
+      </w:pPr>
+      <w:r>
+        <w:rPr>
+          <w:rFonts w:ascii="Times New Roman" w:hAnsi="Times New Roman" w:cs="Times New Roman"/>
+          <w:sz w:val="30"/>
+          <w:szCs w:val="30"/>
+        </w:rPr>
+        <w:t>Assignment:</w:t>
+      </w:r>
+    </w:p>
+    <w:p>
+      <w:pPr>
+        <w:pStyle w:val="ListParagraph"/>
+        <w:ind w:left="360"/>
+        <w:rPr>
+          <w:rFonts w:ascii="Times New Roman" w:hAnsi="Times New Roman" w:cs="Times New Roman"/>
+          <w:sz w:val="30"/>
+          <w:szCs w:val="30"/>
+        </w:rPr>
+      </w:pPr>
+      <w:r>
+        <w:rPr>
+          <w:rFonts w:ascii="Times New Roman" w:hAnsi="Times New Roman" w:cs="Times New Roman"/>
+          <w:sz w:val="30"/>
+          <w:szCs w:val="30"/>
+        </w:rPr>
+        <w:t>Readings:</w:t>
+      </w:r>
+    </w:p>
+    <w:p>
+      <w:pPr>
+        <w:pStyle w:val="ListParagraph"/>
+        <w:ind w:left="360"/>
+        <w:rPr>
+          <w:rFonts w:ascii="Times New Roman" w:hAnsi="Times New Roman" w:cs="Times New Roman"/>
+          <w:sz w:val="30"/>
+          <w:szCs w:val="30"/>
+        </w:rPr>
+      </w:pPr>
+      <w:r>
+        <w:rPr>
+          <w:rFonts w:ascii="Times New Roman" w:hAnsi="Times New Roman" w:cs="Times New Roman"/>
+          <w:sz w:val="30"/>
+          <w:szCs w:val="30"/>
+        </w:rPr>
+        <w:t>chapter 5: "Introduction to SQL" (Hoffer, Ramesh, &amp; Topi) page 225 - end of chapter</w:t>
+      </w:r>
+    </w:p>
+    <w:p>
+      <w:pPr>
+        <w:pStyle w:val="ListParagraph"/>
+        <w:ind w:left="360"/>
+        <w:rPr>
+          <w:rFonts w:ascii="Times New Roman" w:hAnsi="Times New Roman" w:cs="Times New Roman"/>
+          <w:sz w:val="30"/>
+          <w:szCs w:val="30"/>
+        </w:rPr>
+      </w:pPr>
+      <w:r>
+        <w:rPr>
+          <w:rFonts w:ascii="Times New Roman" w:hAnsi="Times New Roman" w:cs="Times New Roman"/>
+          <w:sz w:val="30"/>
+          <w:szCs w:val="30"/>
+        </w:rPr>
+        <w:t>Write a query to insert data into the `employees` table from another table `contractors` with the same structure, excluding those in the 'HR' department.</w:t>
+      </w:r>
+    </w:p>
+    <w:p>
+      <w:pPr>
+        <w:pStyle w:val="ListParagraph"/>
+        <w:ind w:left="360"/>
+        <w:rPr>
+          <w:rFonts w:ascii="Times New Roman" w:hAnsi="Times New Roman" w:cs="Times New Roman"/>
+          <w:sz w:val="30"/>
+          <w:szCs w:val="30"/>
+        </w:rPr>
+      </w:pPr>
+      <w:r>
+        <w:rPr>
+          <w:rFonts w:ascii="Times New Roman" w:hAnsi="Times New Roman" w:cs="Times New Roman"/>
+          <w:sz w:val="30"/>
+          <w:szCs w:val="30"/>
+        </w:rPr>
+        <w:t>How can you delete employees from the `employees` table who have a salary less or equal to $60,000?</w:t>
+      </w:r>
+      <w:r>
+        <w:rPr>
+          <w:rFonts w:ascii="Times New Roman" w:hAnsi="Times New Roman" w:cs="Times New Roman"/>
+          <w:sz w:val="30"/>
+          <w:szCs w:val="30"/>
+        </w:rPr>
+        <w:t>”</w:t>
+      </w:r>
+    </w:p>
+    <w:p>
+      <w:pPr>
+        <w:pStyle w:val="ListParagraph"/>
+        <w:ind w:left="360"/>
+        <w:rPr>
+          <w:rFonts w:ascii="Times New Roman" w:hAnsi="Times New Roman" w:cs="Times New Roman"/>
+          <w:sz w:val="30"/>
+          <w:szCs w:val="30"/>
+        </w:rPr>
+      </w:pPr>
+      <w:r>
+        <w:rPr>
+          <w:rFonts w:ascii="Times New Roman" w:hAnsi="Times New Roman" w:cs="Times New Roman"/>
+          <w:sz w:val="30"/>
+          <w:szCs w:val="30"/>
+        </w:rPr>
+        <w:t>Expected Output:</w:t>
+      </w:r>
+    </w:p>
+    <w:p>
+      <w:pPr>
+        <w:pStyle w:val="ListParagraph"/>
+        <w:ind w:left="360"/>
+        <w:rPr>
+          <w:rFonts w:ascii="Times New Roman" w:hAnsi="Times New Roman" w:cs="Times New Roman"/>
+          <w:sz w:val="30"/>
+          <w:szCs w:val="30"/>
+        </w:rPr>
+      </w:pPr>
+      <w:r>
+        <w:rPr>
+          <w:rFonts w:ascii="Times New Roman" w:hAnsi="Times New Roman" w:cs="Times New Roman"/>
+          <w:noProof/>
+          <w:sz w:val="30"/>
+          <w:szCs w:val="30"/>
+        </w:rPr>
         <w:lastRenderedPageBreak/>
-        <w:t>points should be 100</w:t>
-      </w:r>
-    </w:p>
-    <w:p>
-      <w:pPr>
-        <w:pStyle w:val="ListParagraph"/>
-        <w:ind w:left="360"/>
-        <w:rPr>
-          <w:rFonts w:ascii="Times New Roman" w:hAnsi="Times New Roman" w:cs="Times New Roman"/>
-          <w:sz w:val="30"/>
-          <w:szCs w:val="30"/>
-        </w:rPr>
-      </w:pPr>
-    </w:p>
-    <w:p>
-      <w:pPr>
-        <w:pStyle w:val="ListParagraph"/>
-        <w:ind w:left="360"/>
-        <w:rPr>
-          <w:rFonts w:ascii="Times New Roman" w:hAnsi="Times New Roman" w:cs="Times New Roman"/>
-          <w:sz w:val="30"/>
-          <w:szCs w:val="30"/>
-        </w:rPr>
-      </w:pPr>
-      <w:r>
-        <w:rPr>
-          <w:rFonts w:ascii="Times New Roman" w:hAnsi="Times New Roman" w:cs="Times New Roman"/>
-          <w:sz w:val="30"/>
-          <w:szCs w:val="30"/>
-        </w:rPr>
-        <w:t>Assignment:</w:t>
-      </w:r>
-    </w:p>
-    <w:p>
-      <w:pPr>
-        <w:pStyle w:val="ListParagraph"/>
-        <w:ind w:left="360"/>
-        <w:rPr>
-          <w:rFonts w:ascii="Times New Roman" w:hAnsi="Times New Roman" w:cs="Times New Roman"/>
-          <w:sz w:val="30"/>
-          <w:szCs w:val="30"/>
-        </w:rPr>
-      </w:pPr>
-      <w:r>
-        <w:rPr>
-          <w:rFonts w:ascii="Times New Roman" w:hAnsi="Times New Roman" w:cs="Times New Roman"/>
-          <w:sz w:val="30"/>
-          <w:szCs w:val="30"/>
-        </w:rPr>
-        <w:t>Readings:</w:t>
-      </w:r>
-    </w:p>
-    <w:p>
-      <w:pPr>
-        <w:pStyle w:val="ListParagraph"/>
-        <w:ind w:left="360"/>
-        <w:rPr>
-          <w:rFonts w:ascii="Times New Roman" w:hAnsi="Times New Roman" w:cs="Times New Roman"/>
-          <w:sz w:val="30"/>
-          <w:szCs w:val="30"/>
-        </w:rPr>
-      </w:pPr>
-      <w:r>
-        <w:rPr>
-          <w:rFonts w:ascii="Times New Roman" w:hAnsi="Times New Roman" w:cs="Times New Roman"/>
-          <w:sz w:val="30"/>
-          <w:szCs w:val="30"/>
-        </w:rPr>
-        <w:t>chapter 5: "Introduction to SQL" (Hoffer, Ramesh, &amp; Topi) page 225 - end of chapter</w:t>
-      </w:r>
-    </w:p>
-    <w:p>
-      <w:pPr>
-        <w:pStyle w:val="ListParagraph"/>
-        <w:ind w:left="360"/>
-        <w:rPr>
-          <w:rFonts w:ascii="Times New Roman" w:hAnsi="Times New Roman" w:cs="Times New Roman"/>
-          <w:sz w:val="30"/>
-          <w:szCs w:val="30"/>
-        </w:rPr>
-      </w:pPr>
-      <w:r>
-        <w:rPr>
-          <w:rFonts w:ascii="Times New Roman" w:hAnsi="Times New Roman" w:cs="Times New Roman"/>
-          <w:sz w:val="30"/>
-          <w:szCs w:val="30"/>
-        </w:rPr>
-        <w:t>Write a query to insert data into the `employees` table from another table `contractors` with the same structure, excluding those in the 'HR' department.</w:t>
-      </w:r>
-    </w:p>
-    <w:p>
-      <w:pPr>
-        <w:pStyle w:val="ListParagraph"/>
-        <w:ind w:left="360"/>
-        <w:rPr>
-          <w:rFonts w:ascii="Times New Roman" w:hAnsi="Times New Roman" w:cs="Times New Roman"/>
-          <w:sz w:val="30"/>
-          <w:szCs w:val="30"/>
-        </w:rPr>
-      </w:pPr>
-      <w:r>
-        <w:rPr>
-          <w:rFonts w:ascii="Times New Roman" w:hAnsi="Times New Roman" w:cs="Times New Roman"/>
-          <w:sz w:val="30"/>
-          <w:szCs w:val="30"/>
-        </w:rPr>
-        <w:t>How can you delete employees from the `employees` table who have a salary less or equal to $60,000?</w:t>
-      </w:r>
-      <w:r>
-        <w:rPr>
-          <w:rFonts w:ascii="Times New Roman" w:hAnsi="Times New Roman" w:cs="Times New Roman"/>
-          <w:sz w:val="30"/>
-          <w:szCs w:val="30"/>
-        </w:rPr>
-        <w:t>”</w:t>
-      </w:r>
-    </w:p>
-    <w:p>
-      <w:pPr>
-        <w:pStyle w:val="ListParagraph"/>
-        <w:ind w:left="360"/>
-        <w:rPr>
-          <w:rFonts w:ascii="Times New Roman" w:hAnsi="Times New Roman" w:cs="Times New Roman"/>
-          <w:sz w:val="30"/>
-          <w:szCs w:val="30"/>
-        </w:rPr>
-      </w:pPr>
-      <w:r>
-        <w:rPr>
-          <w:rFonts w:ascii="Times New Roman" w:hAnsi="Times New Roman" w:cs="Times New Roman"/>
-          <w:sz w:val="30"/>
-          <w:szCs w:val="30"/>
-        </w:rPr>
-        <w:t>Expected Output:</w:t>
-      </w:r>
-    </w:p>
-    <w:p>
-      <w:pPr>
-        <w:pStyle w:val="ListParagraph"/>
-        <w:ind w:left="360"/>
-        <w:rPr>
-          <w:rFonts w:ascii="Times New Roman" w:hAnsi="Times New Roman" w:cs="Times New Roman"/>
-          <w:sz w:val="30"/>
-          <w:szCs w:val="30"/>
-        </w:rPr>
-      </w:pPr>
-      <w:r>
-        <w:rPr>
-          <w:rFonts w:ascii="Times New Roman" w:hAnsi="Times New Roman" w:cs="Times New Roman"/>
-          <w:noProof/>
-          <w:sz w:val="30"/>
-          <w:szCs w:val="30"/>
-        </w:rPr>
         <w:drawing>
           <wp:inline distT="0" distB="0" distL="0" distR="0" wp14:anchorId="2A36FECC" wp14:editId="189512CD">
             <wp:extent cx="5943600" cy="2940685"/>
@@ -1375,7 +1819,7 @@
                     <pic:cNvPicPr/>
                   </pic:nvPicPr>
                   <pic:blipFill>
-                    <a:blip r:embed="rId8"/>
+                    <a:blip r:embed="rId10"/>
                     <a:stretch>
                       <a:fillRect/>
                     </a:stretch>
@@ -1562,186 +2006,186 @@
           <w:sz w:val="30"/>
           <w:szCs w:val="30"/>
         </w:rPr>
+        <w:t xml:space="preserve">Assignment: </w:t>
+      </w:r>
+      <w:r>
+        <w:rPr>
+          <w:rFonts w:ascii="Times New Roman" w:hAnsi="Times New Roman" w:cs="Times New Roman"/>
+          <w:sz w:val="30"/>
+          <w:szCs w:val="30"/>
+        </w:rPr>
+        <w:t>[Text]</w:t>
+      </w:r>
+    </w:p>
+    <w:p>
+      <w:pPr>
+        <w:pStyle w:val="ListParagraph"/>
+        <w:ind w:left="630"/>
+        <w:rPr>
+          <w:rFonts w:ascii="Times New Roman" w:hAnsi="Times New Roman" w:cs="Times New Roman"/>
+          <w:sz w:val="30"/>
+          <w:szCs w:val="30"/>
+        </w:rPr>
+      </w:pPr>
+    </w:p>
+    <w:p>
+      <w:pPr>
+        <w:pStyle w:val="ListParagraph"/>
+        <w:ind w:left="630"/>
+        <w:rPr>
+          <w:rFonts w:ascii="Times New Roman" w:hAnsi="Times New Roman" w:cs="Times New Roman"/>
+          <w:sz w:val="30"/>
+          <w:szCs w:val="30"/>
+        </w:rPr>
+      </w:pPr>
+      <w:r>
+        <w:rPr>
+          <w:rFonts w:ascii="Times New Roman" w:hAnsi="Times New Roman" w:cs="Times New Roman"/>
+          <w:sz w:val="30"/>
+          <w:szCs w:val="30"/>
+        </w:rPr>
+        <w:t>Example</w:t>
+      </w:r>
+      <w:r>
+        <w:rPr>
+          <w:rFonts w:ascii="Times New Roman" w:hAnsi="Times New Roman" w:cs="Times New Roman"/>
+          <w:sz w:val="30"/>
+          <w:szCs w:val="30"/>
+        </w:rPr>
+        <w:t>:</w:t>
+      </w:r>
+    </w:p>
+    <w:p>
+      <w:pPr>
+        <w:pStyle w:val="ListParagraph"/>
+        <w:ind w:left="630"/>
+        <w:rPr>
+          <w:rFonts w:ascii="Times New Roman" w:hAnsi="Times New Roman" w:cs="Times New Roman"/>
+          <w:sz w:val="30"/>
+          <w:szCs w:val="30"/>
+        </w:rPr>
+      </w:pPr>
+      <w:r>
+        <w:rPr>
+          <w:rFonts w:ascii="Times New Roman" w:hAnsi="Times New Roman" w:cs="Times New Roman"/>
+          <w:sz w:val="30"/>
+          <w:szCs w:val="30"/>
+        </w:rPr>
+        <w:t>Create an assignment on [my_course] and post assignment where</w:t>
+      </w:r>
+    </w:p>
+    <w:p>
+      <w:pPr>
+        <w:pStyle w:val="ListParagraph"/>
+        <w:ind w:left="630"/>
+        <w:rPr>
+          <w:rFonts w:ascii="Times New Roman" w:hAnsi="Times New Roman" w:cs="Times New Roman"/>
+          <w:sz w:val="30"/>
+          <w:szCs w:val="30"/>
+        </w:rPr>
+      </w:pPr>
+      <w:r>
+        <w:rPr>
+          <w:rFonts w:ascii="Times New Roman" w:hAnsi="Times New Roman" w:cs="Times New Roman"/>
+          <w:sz w:val="30"/>
+          <w:szCs w:val="30"/>
+        </w:rPr>
+        <w:t>submission type should be text entry</w:t>
+      </w:r>
+    </w:p>
+    <w:p>
+      <w:pPr>
+        <w:pStyle w:val="ListParagraph"/>
+        <w:ind w:left="630"/>
+        <w:rPr>
+          <w:rFonts w:ascii="Times New Roman" w:hAnsi="Times New Roman" w:cs="Times New Roman"/>
+          <w:sz w:val="30"/>
+          <w:szCs w:val="30"/>
+        </w:rPr>
+      </w:pPr>
+      <w:r>
+        <w:rPr>
+          <w:rFonts w:ascii="Times New Roman" w:hAnsi="Times New Roman" w:cs="Times New Roman"/>
+          <w:sz w:val="30"/>
+          <w:szCs w:val="30"/>
+        </w:rPr>
+        <w:t>points should be 100</w:t>
+      </w:r>
+    </w:p>
+    <w:p>
+      <w:pPr>
+        <w:pStyle w:val="ListParagraph"/>
+        <w:ind w:left="630"/>
+        <w:rPr>
+          <w:rFonts w:ascii="Times New Roman" w:hAnsi="Times New Roman" w:cs="Times New Roman"/>
+          <w:sz w:val="30"/>
+          <w:szCs w:val="30"/>
+        </w:rPr>
+      </w:pPr>
+      <w:r>
+        <w:rPr>
+          <w:rFonts w:ascii="Times New Roman" w:hAnsi="Times New Roman" w:cs="Times New Roman"/>
+          <w:sz w:val="30"/>
+          <w:szCs w:val="30"/>
+        </w:rPr>
+        <w:t>with the file uploaded</w:t>
+      </w:r>
+    </w:p>
+    <w:p>
+      <w:pPr>
+        <w:pStyle w:val="ListParagraph"/>
+        <w:ind w:left="630"/>
+        <w:rPr>
+          <w:rFonts w:ascii="Times New Roman" w:hAnsi="Times New Roman" w:cs="Times New Roman"/>
+          <w:sz w:val="30"/>
+          <w:szCs w:val="30"/>
+        </w:rPr>
+      </w:pPr>
+      <w:r>
+        <w:rPr>
+          <w:rFonts w:ascii="Times New Roman" w:hAnsi="Times New Roman" w:cs="Times New Roman"/>
+          <w:sz w:val="30"/>
+          <w:szCs w:val="30"/>
+        </w:rPr>
+        <w:t xml:space="preserve">Assignment: </w:t>
+      </w:r>
+    </w:p>
+    <w:p>
+      <w:pPr>
+        <w:pStyle w:val="ListParagraph"/>
+        <w:ind w:left="630"/>
+        <w:rPr>
+          <w:rFonts w:ascii="Times New Roman" w:hAnsi="Times New Roman" w:cs="Times New Roman"/>
+          <w:sz w:val="30"/>
+          <w:szCs w:val="30"/>
+        </w:rPr>
+      </w:pPr>
+      <w:r>
+        <w:rPr>
+          <w:rFonts w:ascii="Times New Roman" w:hAnsi="Times New Roman" w:cs="Times New Roman"/>
+          <w:sz w:val="30"/>
+          <w:szCs w:val="30"/>
+        </w:rPr>
+        <w:t>Write a query to select the top 3 highest salaries from the `employees` table. How can you select employees whose first name starts with 'J' and ends with 'n'?</w:t>
+      </w:r>
+    </w:p>
+    <w:p>
+      <w:pPr>
+        <w:pStyle w:val="ListParagraph"/>
+        <w:ind w:left="630"/>
+        <w:rPr>
+          <w:rFonts w:ascii="Times New Roman" w:hAnsi="Times New Roman" w:cs="Times New Roman"/>
+          <w:sz w:val="30"/>
+          <w:szCs w:val="30"/>
+        </w:rPr>
+      </w:pPr>
+      <w:r>
+        <w:rPr>
+          <w:rFonts w:ascii="Times New Roman" w:hAnsi="Times New Roman" w:cs="Times New Roman"/>
+          <w:sz w:val="30"/>
+          <w:szCs w:val="30"/>
+        </w:rPr>
         <w:lastRenderedPageBreak/>
-        <w:t xml:space="preserve">Assignment: </w:t>
-      </w:r>
-      <w:r>
-        <w:rPr>
-          <w:rFonts w:ascii="Times New Roman" w:hAnsi="Times New Roman" w:cs="Times New Roman"/>
-          <w:sz w:val="30"/>
-          <w:szCs w:val="30"/>
-        </w:rPr>
-        <w:t>[Text]</w:t>
-      </w:r>
-    </w:p>
-    <w:p>
-      <w:pPr>
-        <w:pStyle w:val="ListParagraph"/>
-        <w:ind w:left="630"/>
-        <w:rPr>
-          <w:rFonts w:ascii="Times New Roman" w:hAnsi="Times New Roman" w:cs="Times New Roman"/>
-          <w:sz w:val="30"/>
-          <w:szCs w:val="30"/>
-        </w:rPr>
-      </w:pPr>
-    </w:p>
-    <w:p>
-      <w:pPr>
-        <w:pStyle w:val="ListParagraph"/>
-        <w:ind w:left="630"/>
-        <w:rPr>
-          <w:rFonts w:ascii="Times New Roman" w:hAnsi="Times New Roman" w:cs="Times New Roman"/>
-          <w:sz w:val="30"/>
-          <w:szCs w:val="30"/>
-        </w:rPr>
-      </w:pPr>
-      <w:r>
-        <w:rPr>
-          <w:rFonts w:ascii="Times New Roman" w:hAnsi="Times New Roman" w:cs="Times New Roman"/>
-          <w:sz w:val="30"/>
-          <w:szCs w:val="30"/>
-        </w:rPr>
-        <w:t>Example</w:t>
-      </w:r>
-      <w:r>
-        <w:rPr>
-          <w:rFonts w:ascii="Times New Roman" w:hAnsi="Times New Roman" w:cs="Times New Roman"/>
-          <w:sz w:val="30"/>
-          <w:szCs w:val="30"/>
-        </w:rPr>
-        <w:t>:</w:t>
-      </w:r>
-    </w:p>
-    <w:p>
-      <w:pPr>
-        <w:pStyle w:val="ListParagraph"/>
-        <w:ind w:left="630"/>
-        <w:rPr>
-          <w:rFonts w:ascii="Times New Roman" w:hAnsi="Times New Roman" w:cs="Times New Roman"/>
-          <w:sz w:val="30"/>
-          <w:szCs w:val="30"/>
-        </w:rPr>
-      </w:pPr>
-      <w:r>
-        <w:rPr>
-          <w:rFonts w:ascii="Times New Roman" w:hAnsi="Times New Roman" w:cs="Times New Roman"/>
-          <w:sz w:val="30"/>
-          <w:szCs w:val="30"/>
-        </w:rPr>
-        <w:t>Create an assignment on [my_course] and post assignment where</w:t>
-      </w:r>
-    </w:p>
-    <w:p>
-      <w:pPr>
-        <w:pStyle w:val="ListParagraph"/>
-        <w:ind w:left="630"/>
-        <w:rPr>
-          <w:rFonts w:ascii="Times New Roman" w:hAnsi="Times New Roman" w:cs="Times New Roman"/>
-          <w:sz w:val="30"/>
-          <w:szCs w:val="30"/>
-        </w:rPr>
-      </w:pPr>
-      <w:r>
-        <w:rPr>
-          <w:rFonts w:ascii="Times New Roman" w:hAnsi="Times New Roman" w:cs="Times New Roman"/>
-          <w:sz w:val="30"/>
-          <w:szCs w:val="30"/>
-        </w:rPr>
-        <w:t>submission type should be text entry</w:t>
-      </w:r>
-    </w:p>
-    <w:p>
-      <w:pPr>
-        <w:pStyle w:val="ListParagraph"/>
-        <w:ind w:left="630"/>
-        <w:rPr>
-          <w:rFonts w:ascii="Times New Roman" w:hAnsi="Times New Roman" w:cs="Times New Roman"/>
-          <w:sz w:val="30"/>
-          <w:szCs w:val="30"/>
-        </w:rPr>
-      </w:pPr>
-      <w:r>
-        <w:rPr>
-          <w:rFonts w:ascii="Times New Roman" w:hAnsi="Times New Roman" w:cs="Times New Roman"/>
-          <w:sz w:val="30"/>
-          <w:szCs w:val="30"/>
-        </w:rPr>
-        <w:t>points should be 100</w:t>
-      </w:r>
-    </w:p>
-    <w:p>
-      <w:pPr>
-        <w:pStyle w:val="ListParagraph"/>
-        <w:ind w:left="630"/>
-        <w:rPr>
-          <w:rFonts w:ascii="Times New Roman" w:hAnsi="Times New Roman" w:cs="Times New Roman"/>
-          <w:sz w:val="30"/>
-          <w:szCs w:val="30"/>
-        </w:rPr>
-      </w:pPr>
-      <w:r>
-        <w:rPr>
-          <w:rFonts w:ascii="Times New Roman" w:hAnsi="Times New Roman" w:cs="Times New Roman"/>
-          <w:sz w:val="30"/>
-          <w:szCs w:val="30"/>
-        </w:rPr>
-        <w:t>with the file uploaded</w:t>
-      </w:r>
-    </w:p>
-    <w:p>
-      <w:pPr>
-        <w:pStyle w:val="ListParagraph"/>
-        <w:ind w:left="630"/>
-        <w:rPr>
-          <w:rFonts w:ascii="Times New Roman" w:hAnsi="Times New Roman" w:cs="Times New Roman"/>
-          <w:sz w:val="30"/>
-          <w:szCs w:val="30"/>
-        </w:rPr>
-      </w:pPr>
-      <w:r>
-        <w:rPr>
-          <w:rFonts w:ascii="Times New Roman" w:hAnsi="Times New Roman" w:cs="Times New Roman"/>
-          <w:sz w:val="30"/>
-          <w:szCs w:val="30"/>
-        </w:rPr>
-        <w:t xml:space="preserve">Assignment: </w:t>
-      </w:r>
-    </w:p>
-    <w:p>
-      <w:pPr>
-        <w:pStyle w:val="ListParagraph"/>
-        <w:ind w:left="630"/>
-        <w:rPr>
-          <w:rFonts w:ascii="Times New Roman" w:hAnsi="Times New Roman" w:cs="Times New Roman"/>
-          <w:sz w:val="30"/>
-          <w:szCs w:val="30"/>
-        </w:rPr>
-      </w:pPr>
-      <w:r>
-        <w:rPr>
-          <w:rFonts w:ascii="Times New Roman" w:hAnsi="Times New Roman" w:cs="Times New Roman"/>
-          <w:sz w:val="30"/>
-          <w:szCs w:val="30"/>
-        </w:rPr>
-        <w:t>Write a query to select the top 3 highest salaries from the `employees` table. How can you select employees whose first name starts with 'J' and ends with 'n'?</w:t>
-      </w:r>
-    </w:p>
-    <w:p>
-      <w:pPr>
-        <w:pStyle w:val="ListParagraph"/>
-        <w:ind w:left="630"/>
-        <w:rPr>
-          <w:rFonts w:ascii="Times New Roman" w:hAnsi="Times New Roman" w:cs="Times New Roman"/>
-          <w:sz w:val="30"/>
-          <w:szCs w:val="30"/>
-        </w:rPr>
-      </w:pPr>
-      <w:r>
-        <w:rPr>
-          <w:rFonts w:ascii="Times New Roman" w:hAnsi="Times New Roman" w:cs="Times New Roman"/>
-          <w:sz w:val="30"/>
-          <w:szCs w:val="30"/>
-        </w:rPr>
         <w:t>Write a query to select employees who are either in the 'HR' department or have a salary greater than 60000, but not both. How can you get the total salary for each department using the `employees` table?</w:t>
       </w:r>
     </w:p>
@@ -1819,7 +2263,7 @@
                     <pic:cNvPicPr/>
                   </pic:nvPicPr>
                   <pic:blipFill>
-                    <a:blip r:embed="rId9"/>
+                    <a:blip r:embed="rId11"/>
                     <a:stretch>
                       <a:fillRect/>
                     </a:stretch>
@@ -1903,8 +2347,145 @@
           <w:sz w:val="30"/>
           <w:szCs w:val="30"/>
         </w:rPr>
+        <w:t>Creating a Quiz</w:t>
+      </w:r>
+    </w:p>
+    <w:p>
+      <w:pPr>
+        <w:ind w:left="270"/>
+        <w:rPr>
+          <w:rFonts w:ascii="Times New Roman" w:hAnsi="Times New Roman" w:cs="Times New Roman"/>
+          <w:sz w:val="30"/>
+          <w:szCs w:val="30"/>
+        </w:rPr>
+      </w:pPr>
+      <w:r>
+        <w:rPr>
+          <w:rFonts w:ascii="Times New Roman" w:hAnsi="Times New Roman" w:cs="Times New Roman"/>
+          <w:sz w:val="30"/>
+          <w:szCs w:val="30"/>
+        </w:rPr>
+        <w:t>Command Format:</w:t>
+      </w:r>
+      <w:r>
+        <w:t xml:space="preserve"> </w:t>
+      </w:r>
+      <w:r>
+        <w:rPr>
+          <w:rFonts w:ascii="Times New Roman" w:hAnsi="Times New Roman" w:cs="Times New Roman"/>
+          <w:sz w:val="30"/>
+          <w:szCs w:val="30"/>
+        </w:rPr>
+        <w:t>Create a quiz on [my_course] based on below questions:</w:t>
+      </w:r>
+    </w:p>
+    <w:p>
+      <w:pPr>
+        <w:ind w:left="270"/>
+        <w:rPr>
+          <w:rFonts w:ascii="Times New Roman" w:hAnsi="Times New Roman" w:cs="Times New Roman"/>
+          <w:sz w:val="30"/>
+          <w:szCs w:val="30"/>
+        </w:rPr>
+      </w:pPr>
+      <w:r>
+        <w:rPr>
+          <w:rFonts w:ascii="Times New Roman" w:hAnsi="Times New Roman" w:cs="Times New Roman"/>
+          <w:sz w:val="30"/>
+          <w:szCs w:val="30"/>
+        </w:rPr>
+        <w:t>Questions:</w:t>
+      </w:r>
+    </w:p>
+    <w:p>
+      <w:pPr>
+        <w:ind w:left="270"/>
+        <w:rPr>
+          <w:rFonts w:ascii="Times New Roman" w:hAnsi="Times New Roman" w:cs="Times New Roman"/>
+          <w:sz w:val="30"/>
+          <w:szCs w:val="30"/>
+        </w:rPr>
+      </w:pPr>
+      <w:r>
+        <w:rPr>
+          <w:rFonts w:ascii="Times New Roman" w:hAnsi="Times New Roman" w:cs="Times New Roman"/>
+          <w:sz w:val="30"/>
+          <w:szCs w:val="30"/>
+        </w:rPr>
+        <w:t>1. [Question text]</w:t>
+      </w:r>
+    </w:p>
+    <w:p>
+      <w:pPr>
+        <w:ind w:left="270"/>
+        <w:rPr>
+          <w:rFonts w:ascii="Times New Roman" w:hAnsi="Times New Roman" w:cs="Times New Roman"/>
+          <w:sz w:val="30"/>
+          <w:szCs w:val="30"/>
+        </w:rPr>
+      </w:pPr>
+      <w:r>
+        <w:rPr>
+          <w:rFonts w:ascii="Times New Roman" w:hAnsi="Times New Roman" w:cs="Times New Roman"/>
+          <w:sz w:val="30"/>
+          <w:szCs w:val="30"/>
+        </w:rPr>
+        <w:t>Options:</w:t>
+      </w:r>
+    </w:p>
+    <w:p>
+      <w:pPr>
+        <w:ind w:left="270"/>
+        <w:rPr>
+          <w:rFonts w:ascii="Times New Roman" w:hAnsi="Times New Roman" w:cs="Times New Roman"/>
+          <w:sz w:val="30"/>
+          <w:szCs w:val="30"/>
+        </w:rPr>
+      </w:pPr>
+      <w:r>
+        <w:rPr>
+          <w:rFonts w:ascii="Times New Roman" w:hAnsi="Times New Roman" w:cs="Times New Roman"/>
+          <w:sz w:val="30"/>
+          <w:szCs w:val="30"/>
+        </w:rPr>
+        <w:t>A. [option A]</w:t>
+      </w:r>
+    </w:p>
+    <w:p>
+      <w:pPr>
+        <w:ind w:left="270"/>
+        <w:rPr>
+          <w:rFonts w:ascii="Times New Roman" w:hAnsi="Times New Roman" w:cs="Times New Roman"/>
+          <w:sz w:val="30"/>
+          <w:szCs w:val="30"/>
+        </w:rPr>
+      </w:pPr>
+      <w:r>
+        <w:rPr>
+          <w:rFonts w:ascii="Times New Roman" w:hAnsi="Times New Roman" w:cs="Times New Roman"/>
+          <w:sz w:val="30"/>
+          <w:szCs w:val="30"/>
+        </w:rPr>
+        <w:t>B. [option B]</w:t>
+      </w:r>
+    </w:p>
+    <w:p>
+      <w:pPr>
+        <w:ind w:left="270"/>
+        <w:rPr>
+          <w:rFonts w:ascii="Times New Roman" w:hAnsi="Times New Roman" w:cs="Times New Roman"/>
+          <w:sz w:val="30"/>
+          <w:szCs w:val="30"/>
+        </w:rPr>
+      </w:pPr>
+      <w:r>
+        <w:rPr>
+          <w:rFonts w:ascii="Times New Roman" w:hAnsi="Times New Roman" w:cs="Times New Roman"/>
+          <w:sz w:val="30"/>
+          <w:szCs w:val="30"/>
+        </w:rPr>
         <w:lastRenderedPageBreak/>
-        <w:t>Creating a Quiz</w:t>
+        <w:t>C. [option C]</w:t>
       </w:r>
     </w:p>
     <w:p>
@@ -1922,11 +2503,146 @@
           <w:sz w:val="30"/>
           <w:szCs w:val="30"/>
         </w:rPr>
-        <w:t>Command Format:</w:t>
-      </w:r>
-      <w:r>
-        <w:t xml:space="preserve"> </w:t>
-      </w:r>
+        <w:t>D. [option D]</w:t>
+      </w:r>
+    </w:p>
+    <w:p>
+      <w:pPr>
+        <w:ind w:left="270"/>
+        <w:rPr>
+          <w:rFonts w:ascii="Times New Roman" w:hAnsi="Times New Roman" w:cs="Times New Roman"/>
+          <w:sz w:val="30"/>
+          <w:szCs w:val="30"/>
+        </w:rPr>
+      </w:pPr>
+      <w:r>
+        <w:rPr>
+          <w:rFonts w:ascii="Times New Roman" w:hAnsi="Times New Roman" w:cs="Times New Roman"/>
+          <w:sz w:val="30"/>
+          <w:szCs w:val="30"/>
+        </w:rPr>
+        <w:t>(Correct Answer: [letter])</w:t>
+      </w:r>
+    </w:p>
+    <w:p>
+      <w:pPr>
+        <w:ind w:left="270"/>
+        <w:rPr>
+          <w:rFonts w:ascii="Times New Roman" w:hAnsi="Times New Roman" w:cs="Times New Roman"/>
+          <w:sz w:val="30"/>
+          <w:szCs w:val="30"/>
+        </w:rPr>
+      </w:pPr>
+      <w:r>
+        <w:rPr>
+          <w:rFonts w:ascii="Times New Roman" w:hAnsi="Times New Roman" w:cs="Times New Roman"/>
+          <w:sz w:val="30"/>
+          <w:szCs w:val="30"/>
+        </w:rPr>
+        <w:t>Points: [number]</w:t>
+      </w:r>
+    </w:p>
+    <w:p>
+      <w:pPr>
+        <w:ind w:left="270"/>
+        <w:rPr>
+          <w:rFonts w:ascii="Times New Roman" w:hAnsi="Times New Roman" w:cs="Times New Roman"/>
+          <w:sz w:val="30"/>
+          <w:szCs w:val="30"/>
+        </w:rPr>
+      </w:pPr>
+    </w:p>
+    <w:p>
+      <w:pPr>
+        <w:ind w:left="270"/>
+        <w:rPr>
+          <w:rFonts w:ascii="Times New Roman" w:hAnsi="Times New Roman" w:cs="Times New Roman"/>
+          <w:sz w:val="30"/>
+          <w:szCs w:val="30"/>
+        </w:rPr>
+      </w:pPr>
+      <w:r>
+        <w:rPr>
+          <w:rFonts w:ascii="Times New Roman" w:hAnsi="Times New Roman" w:cs="Times New Roman"/>
+          <w:sz w:val="30"/>
+          <w:szCs w:val="30"/>
+        </w:rPr>
+        <w:t>[Repeat format for additional questions]</w:t>
+      </w:r>
+    </w:p>
+    <w:p>
+      <w:pPr>
+        <w:ind w:left="270"/>
+        <w:rPr>
+          <w:rFonts w:ascii="Times New Roman" w:hAnsi="Times New Roman" w:cs="Times New Roman"/>
+          <w:sz w:val="30"/>
+          <w:szCs w:val="30"/>
+        </w:rPr>
+      </w:pPr>
+    </w:p>
+    <w:p>
+      <w:pPr>
+        <w:ind w:left="270"/>
+        <w:rPr>
+          <w:rFonts w:ascii="Times New Roman" w:hAnsi="Times New Roman" w:cs="Times New Roman"/>
+          <w:sz w:val="30"/>
+          <w:szCs w:val="30"/>
+        </w:rPr>
+      </w:pPr>
+      <w:r>
+        <w:rPr>
+          <w:rFonts w:ascii="Times New Roman" w:hAnsi="Times New Roman" w:cs="Times New Roman"/>
+          <w:sz w:val="30"/>
+          <w:szCs w:val="30"/>
+        </w:rPr>
+        <w:t>title: [quiz title]</w:t>
+      </w:r>
+    </w:p>
+    <w:p>
+      <w:pPr>
+        <w:ind w:left="270"/>
+        <w:rPr>
+          <w:rFonts w:ascii="Times New Roman" w:hAnsi="Times New Roman" w:cs="Times New Roman"/>
+          <w:sz w:val="30"/>
+          <w:szCs w:val="30"/>
+        </w:rPr>
+      </w:pPr>
+    </w:p>
+    <w:p>
+      <w:pPr>
+        <w:ind w:left="270"/>
+        <w:rPr>
+          <w:rFonts w:ascii="Times New Roman" w:hAnsi="Times New Roman" w:cs="Times New Roman"/>
+          <w:sz w:val="30"/>
+          <w:szCs w:val="30"/>
+        </w:rPr>
+      </w:pPr>
+      <w:r>
+        <w:rPr>
+          <w:rFonts w:ascii="Times New Roman" w:hAnsi="Times New Roman" w:cs="Times New Roman"/>
+          <w:sz w:val="30"/>
+          <w:szCs w:val="30"/>
+        </w:rPr>
+        <w:t>Example</w:t>
+      </w:r>
+      <w:r>
+        <w:rPr>
+          <w:rFonts w:ascii="Times New Roman" w:hAnsi="Times New Roman" w:cs="Times New Roman"/>
+          <w:sz w:val="30"/>
+          <w:szCs w:val="30"/>
+        </w:rPr>
+        <w:t>:</w:t>
+      </w:r>
+    </w:p>
+    <w:p>
+      <w:pPr>
+        <w:ind w:left="270"/>
+        <w:rPr>
+          <w:rFonts w:ascii="Times New Roman" w:hAnsi="Times New Roman" w:cs="Times New Roman"/>
+          <w:sz w:val="30"/>
+          <w:szCs w:val="30"/>
+        </w:rPr>
+      </w:pPr>
       <w:r>
         <w:rPr>
           <w:rFonts w:ascii="Times New Roman" w:hAnsi="Times New Roman" w:cs="Times New Roman"/>
@@ -1969,7 +2685,7 @@
           <w:sz w:val="30"/>
           <w:szCs w:val="30"/>
         </w:rPr>
-        <w:t>1. [Question text]</w:t>
+        <w:t>1. Which experiment demonstrated the particle nature of light?</w:t>
       </w:r>
     </w:p>
     <w:p>
@@ -2005,7 +2721,7 @@
           <w:sz w:val="30"/>
           <w:szCs w:val="30"/>
         </w:rPr>
-        <w:t>A. [option A]</w:t>
+        <w:t>A. slit experiment.</w:t>
       </w:r>
     </w:p>
     <w:p>
@@ -2023,7 +2739,7 @@
           <w:sz w:val="30"/>
           <w:szCs w:val="30"/>
         </w:rPr>
-        <w:t>B. [option B]</w:t>
+        <w:t>B.Photoelectric effect.</w:t>
       </w:r>
     </w:p>
     <w:p>
@@ -2041,7 +2757,7 @@
           <w:sz w:val="30"/>
           <w:szCs w:val="30"/>
         </w:rPr>
-        <w:t>C. [option C]</w:t>
+        <w:t>C.Rutherford’s gold foil experiment.</w:t>
       </w:r>
     </w:p>
     <w:p>
@@ -2059,7 +2775,7 @@
           <w:sz w:val="30"/>
           <w:szCs w:val="30"/>
         </w:rPr>
-        <w:t>D. [option D]</w:t>
+        <w:t>D.Millikan’s oil-drop experiment.</w:t>
       </w:r>
     </w:p>
     <w:p>
@@ -2077,7 +2793,7 @@
           <w:sz w:val="30"/>
           <w:szCs w:val="30"/>
         </w:rPr>
-        <w:t>(Correct Answer: [letter])</w:t>
+        <w:t>(Correct Answer: B)</w:t>
       </w:r>
     </w:p>
     <w:p>
@@ -2095,7 +2811,7 @@
           <w:sz w:val="30"/>
           <w:szCs w:val="30"/>
         </w:rPr>
-        <w:t>Points: [number]</w:t>
+        <w:t>Points: 2</w:t>
       </w:r>
     </w:p>
     <w:p>
@@ -2107,6 +2823,14 @@
           <w:szCs w:val="30"/>
         </w:rPr>
       </w:pPr>
+      <w:r>
+        <w:rPr>
+          <w:rFonts w:ascii="Times New Roman" w:hAnsi="Times New Roman" w:cs="Times New Roman"/>
+          <w:sz w:val="30"/>
+          <w:szCs w:val="30"/>
+        </w:rPr>
+        <w:t>2. What phenomenon supports the idea of quantum entanglement?</w:t>
+      </w:r>
     </w:p>
     <w:p>
       <w:pPr>
@@ -2123,7 +2847,7 @@
           <w:sz w:val="30"/>
           <w:szCs w:val="30"/>
         </w:rPr>
-        <w:t>[Repeat format for additional questions]</w:t>
+        <w:t>Options:</w:t>
       </w:r>
     </w:p>
     <w:p>
@@ -2135,6 +2859,14 @@
           <w:szCs w:val="30"/>
         </w:rPr>
       </w:pPr>
+      <w:r>
+        <w:rPr>
+          <w:rFonts w:ascii="Times New Roman" w:hAnsi="Times New Roman" w:cs="Times New Roman"/>
+          <w:sz w:val="30"/>
+          <w:szCs w:val="30"/>
+        </w:rPr>
+        <w:t>{A. Light bending around an object.</w:t>
+      </w:r>
     </w:p>
     <w:p>
       <w:pPr>
@@ -2151,295 +2883,7 @@
           <w:sz w:val="30"/>
           <w:szCs w:val="30"/>
         </w:rPr>
-        <w:t>title: [quiz title]</w:t>
-      </w:r>
-    </w:p>
-    <w:p>
-      <w:pPr>
-        <w:ind w:left="270"/>
-        <w:rPr>
-          <w:rFonts w:ascii="Times New Roman" w:hAnsi="Times New Roman" w:cs="Times New Roman"/>
-          <w:sz w:val="30"/>
-          <w:szCs w:val="30"/>
-        </w:rPr>
-      </w:pPr>
-    </w:p>
-    <w:p>
-      <w:pPr>
-        <w:ind w:left="270"/>
-        <w:rPr>
-          <w:rFonts w:ascii="Times New Roman" w:hAnsi="Times New Roman" w:cs="Times New Roman"/>
-          <w:sz w:val="30"/>
-          <w:szCs w:val="30"/>
-        </w:rPr>
-      </w:pPr>
-      <w:r>
-        <w:rPr>
-          <w:rFonts w:ascii="Times New Roman" w:hAnsi="Times New Roman" w:cs="Times New Roman"/>
-          <w:sz w:val="30"/>
-          <w:szCs w:val="30"/>
-        </w:rPr>
-        <w:t>Example</w:t>
-      </w:r>
-      <w:r>
-        <w:rPr>
-          <w:rFonts w:ascii="Times New Roman" w:hAnsi="Times New Roman" w:cs="Times New Roman"/>
-          <w:sz w:val="30"/>
-          <w:szCs w:val="30"/>
-        </w:rPr>
-        <w:t>:</w:t>
-      </w:r>
-    </w:p>
-    <w:p>
-      <w:pPr>
-        <w:ind w:left="270"/>
-        <w:rPr>
-          <w:rFonts w:ascii="Times New Roman" w:hAnsi="Times New Roman" w:cs="Times New Roman"/>
-          <w:sz w:val="30"/>
-          <w:szCs w:val="30"/>
-        </w:rPr>
-      </w:pPr>
-      <w:r>
-        <w:rPr>
-          <w:rFonts w:ascii="Times New Roman" w:hAnsi="Times New Roman" w:cs="Times New Roman"/>
-          <w:sz w:val="30"/>
-          <w:szCs w:val="30"/>
-        </w:rPr>
-        <w:t>Create a quiz on [my_course] based on below questions:</w:t>
-      </w:r>
-    </w:p>
-    <w:p>
-      <w:pPr>
-        <w:ind w:left="270"/>
-        <w:rPr>
-          <w:rFonts w:ascii="Times New Roman" w:hAnsi="Times New Roman" w:cs="Times New Roman"/>
-          <w:sz w:val="30"/>
-          <w:szCs w:val="30"/>
-        </w:rPr>
-      </w:pPr>
-      <w:r>
-        <w:rPr>
-          <w:rFonts w:ascii="Times New Roman" w:hAnsi="Times New Roman" w:cs="Times New Roman"/>
-          <w:sz w:val="30"/>
-          <w:szCs w:val="30"/>
-        </w:rPr>
-        <w:t>Questions:</w:t>
-      </w:r>
-    </w:p>
-    <w:p>
-      <w:pPr>
-        <w:ind w:left="270"/>
-        <w:rPr>
-          <w:rFonts w:ascii="Times New Roman" w:hAnsi="Times New Roman" w:cs="Times New Roman"/>
-          <w:sz w:val="30"/>
-          <w:szCs w:val="30"/>
-        </w:rPr>
-      </w:pPr>
-      <w:r>
-        <w:rPr>
-          <w:rFonts w:ascii="Times New Roman" w:hAnsi="Times New Roman" w:cs="Times New Roman"/>
-          <w:sz w:val="30"/>
-          <w:szCs w:val="30"/>
-        </w:rPr>
-        <w:t>1. Which experiment demonstrated the particle nature of light?</w:t>
-      </w:r>
-    </w:p>
-    <w:p>
-      <w:pPr>
-        <w:ind w:left="270"/>
-        <w:rPr>
-          <w:rFonts w:ascii="Times New Roman" w:hAnsi="Times New Roman" w:cs="Times New Roman"/>
-          <w:sz w:val="30"/>
-          <w:szCs w:val="30"/>
-        </w:rPr>
-      </w:pPr>
-      <w:r>
-        <w:rPr>
-          <w:rFonts w:ascii="Times New Roman" w:hAnsi="Times New Roman" w:cs="Times New Roman"/>
-          <w:sz w:val="30"/>
-          <w:szCs w:val="30"/>
-        </w:rPr>
-        <w:t>Options:</w:t>
-      </w:r>
-    </w:p>
-    <w:p>
-      <w:pPr>
-        <w:ind w:left="270"/>
-        <w:rPr>
-          <w:rFonts w:ascii="Times New Roman" w:hAnsi="Times New Roman" w:cs="Times New Roman"/>
-          <w:sz w:val="30"/>
-          <w:szCs w:val="30"/>
-        </w:rPr>
-      </w:pPr>
-      <w:r>
-        <w:rPr>
-          <w:rFonts w:ascii="Times New Roman" w:hAnsi="Times New Roman" w:cs="Times New Roman"/>
-          <w:sz w:val="30"/>
-          <w:szCs w:val="30"/>
-        </w:rPr>
-        <w:t>A. slit experiment.</w:t>
-      </w:r>
-    </w:p>
-    <w:p>
-      <w:pPr>
-        <w:ind w:left="270"/>
-        <w:rPr>
-          <w:rFonts w:ascii="Times New Roman" w:hAnsi="Times New Roman" w:cs="Times New Roman"/>
-          <w:sz w:val="30"/>
-          <w:szCs w:val="30"/>
-        </w:rPr>
-      </w:pPr>
-      <w:r>
-        <w:rPr>
-          <w:rFonts w:ascii="Times New Roman" w:hAnsi="Times New Roman" w:cs="Times New Roman"/>
-          <w:sz w:val="30"/>
-          <w:szCs w:val="30"/>
-        </w:rPr>
         <w:lastRenderedPageBreak/>
-        <w:t>B.Photoelectric effect.</w:t>
-      </w:r>
-    </w:p>
-    <w:p>
-      <w:pPr>
-        <w:ind w:left="270"/>
-        <w:rPr>
-          <w:rFonts w:ascii="Times New Roman" w:hAnsi="Times New Roman" w:cs="Times New Roman"/>
-          <w:sz w:val="30"/>
-          <w:szCs w:val="30"/>
-        </w:rPr>
-      </w:pPr>
-      <w:r>
-        <w:rPr>
-          <w:rFonts w:ascii="Times New Roman" w:hAnsi="Times New Roman" w:cs="Times New Roman"/>
-          <w:sz w:val="30"/>
-          <w:szCs w:val="30"/>
-        </w:rPr>
-        <w:t>C.Rutherford’s gold foil experiment.</w:t>
-      </w:r>
-    </w:p>
-    <w:p>
-      <w:pPr>
-        <w:ind w:left="270"/>
-        <w:rPr>
-          <w:rFonts w:ascii="Times New Roman" w:hAnsi="Times New Roman" w:cs="Times New Roman"/>
-          <w:sz w:val="30"/>
-          <w:szCs w:val="30"/>
-        </w:rPr>
-      </w:pPr>
-      <w:r>
-        <w:rPr>
-          <w:rFonts w:ascii="Times New Roman" w:hAnsi="Times New Roman" w:cs="Times New Roman"/>
-          <w:sz w:val="30"/>
-          <w:szCs w:val="30"/>
-        </w:rPr>
-        <w:t>D.Millikan’s oil-drop experiment.</w:t>
-      </w:r>
-    </w:p>
-    <w:p>
-      <w:pPr>
-        <w:ind w:left="270"/>
-        <w:rPr>
-          <w:rFonts w:ascii="Times New Roman" w:hAnsi="Times New Roman" w:cs="Times New Roman"/>
-          <w:sz w:val="30"/>
-          <w:szCs w:val="30"/>
-        </w:rPr>
-      </w:pPr>
-      <w:r>
-        <w:rPr>
-          <w:rFonts w:ascii="Times New Roman" w:hAnsi="Times New Roman" w:cs="Times New Roman"/>
-          <w:sz w:val="30"/>
-          <w:szCs w:val="30"/>
-        </w:rPr>
-        <w:t>(Correct Answer: B)</w:t>
-      </w:r>
-    </w:p>
-    <w:p>
-      <w:pPr>
-        <w:ind w:left="270"/>
-        <w:rPr>
-          <w:rFonts w:ascii="Times New Roman" w:hAnsi="Times New Roman" w:cs="Times New Roman"/>
-          <w:sz w:val="30"/>
-          <w:szCs w:val="30"/>
-        </w:rPr>
-      </w:pPr>
-      <w:r>
-        <w:rPr>
-          <w:rFonts w:ascii="Times New Roman" w:hAnsi="Times New Roman" w:cs="Times New Roman"/>
-          <w:sz w:val="30"/>
-          <w:szCs w:val="30"/>
-        </w:rPr>
-        <w:t>Points: 2</w:t>
-      </w:r>
-    </w:p>
-    <w:p>
-      <w:pPr>
-        <w:ind w:left="270"/>
-        <w:rPr>
-          <w:rFonts w:ascii="Times New Roman" w:hAnsi="Times New Roman" w:cs="Times New Roman"/>
-          <w:sz w:val="30"/>
-          <w:szCs w:val="30"/>
-        </w:rPr>
-      </w:pPr>
-      <w:r>
-        <w:rPr>
-          <w:rFonts w:ascii="Times New Roman" w:hAnsi="Times New Roman" w:cs="Times New Roman"/>
-          <w:sz w:val="30"/>
-          <w:szCs w:val="30"/>
-        </w:rPr>
-        <w:t>2. What phenomenon supports the idea of quantum entanglement?</w:t>
-      </w:r>
-    </w:p>
-    <w:p>
-      <w:pPr>
-        <w:ind w:left="270"/>
-        <w:rPr>
-          <w:rFonts w:ascii="Times New Roman" w:hAnsi="Times New Roman" w:cs="Times New Roman"/>
-          <w:sz w:val="30"/>
-          <w:szCs w:val="30"/>
-        </w:rPr>
-      </w:pPr>
-      <w:r>
-        <w:rPr>
-          <w:rFonts w:ascii="Times New Roman" w:hAnsi="Times New Roman" w:cs="Times New Roman"/>
-          <w:sz w:val="30"/>
-          <w:szCs w:val="30"/>
-        </w:rPr>
-        <w:t>Options:</w:t>
-      </w:r>
-    </w:p>
-    <w:p>
-      <w:pPr>
-        <w:ind w:left="270"/>
-        <w:rPr>
-          <w:rFonts w:ascii="Times New Roman" w:hAnsi="Times New Roman" w:cs="Times New Roman"/>
-          <w:sz w:val="30"/>
-          <w:szCs w:val="30"/>
-        </w:rPr>
-      </w:pPr>
-      <w:r>
-        <w:rPr>
-          <w:rFonts w:ascii="Times New Roman" w:hAnsi="Times New Roman" w:cs="Times New Roman"/>
-          <w:sz w:val="30"/>
-          <w:szCs w:val="30"/>
-        </w:rPr>
-        <w:t>{A. Light bending around an object.</w:t>
-      </w:r>
-    </w:p>
-    <w:p>
-      <w:pPr>
-        <w:ind w:left="270"/>
-        <w:rPr>
-          <w:rFonts w:ascii="Times New Roman" w:hAnsi="Times New Roman" w:cs="Times New Roman"/>
-          <w:sz w:val="30"/>
-          <w:szCs w:val="30"/>
-        </w:rPr>
-      </w:pPr>
-      <w:r>
-        <w:rPr>
-          <w:rFonts w:ascii="Times New Roman" w:hAnsi="Times New Roman" w:cs="Times New Roman"/>
-          <w:sz w:val="30"/>
-          <w:szCs w:val="30"/>
-        </w:rPr>
         <w:t>B. Two particles affecting each other's state instantaneously over large distances.</w:t>
       </w:r>
     </w:p>
@@ -2784,26 +3228,26 @@
           <w:sz w:val="30"/>
           <w:szCs w:val="30"/>
         </w:rPr>
+        <w:t>title: outlook</w:t>
+      </w:r>
+    </w:p>
+    <w:p>
+      <w:pPr>
+        <w:pStyle w:val="ListParagraph"/>
+        <w:ind w:left="630"/>
+        <w:rPr>
+          <w:rFonts w:ascii="Times New Roman" w:hAnsi="Times New Roman" w:cs="Times New Roman"/>
+          <w:sz w:val="30"/>
+          <w:szCs w:val="30"/>
+        </w:rPr>
+      </w:pPr>
+      <w:r>
+        <w:rPr>
+          <w:rFonts w:ascii="Times New Roman" w:hAnsi="Times New Roman" w:cs="Times New Roman"/>
+          <w:sz w:val="30"/>
+          <w:szCs w:val="30"/>
+        </w:rPr>
         <w:lastRenderedPageBreak/>
-        <w:t>title: outlook</w:t>
-      </w:r>
-    </w:p>
-    <w:p>
-      <w:pPr>
-        <w:pStyle w:val="ListParagraph"/>
-        <w:ind w:left="630"/>
-        <w:rPr>
-          <w:rFonts w:ascii="Times New Roman" w:hAnsi="Times New Roman" w:cs="Times New Roman"/>
-          <w:sz w:val="30"/>
-          <w:szCs w:val="30"/>
-        </w:rPr>
-      </w:pPr>
-      <w:r>
-        <w:rPr>
-          <w:rFonts w:ascii="Times New Roman" w:hAnsi="Times New Roman" w:cs="Times New Roman"/>
-          <w:sz w:val="30"/>
-          <w:szCs w:val="30"/>
-        </w:rPr>
         <w:t>Expected Output:</w:t>
       </w:r>
       <w:r>
@@ -2837,7 +3281,7 @@
                     <pic:cNvPicPr/>
                   </pic:nvPicPr>
                   <pic:blipFill>
-                    <a:blip r:embed="rId10"/>
+                    <a:blip r:embed="rId12"/>
                     <a:stretch>
                       <a:fillRect/>
                     </a:stretch>
@@ -2894,15 +3338,7 @@
           <w:sz w:val="30"/>
           <w:szCs w:val="30"/>
         </w:rPr>
-        <w:t xml:space="preserve"> with </w:t>
-      </w:r>
-      <w:r>
-        <w:rPr>
-          <w:rFonts w:ascii="Times New Roman" w:hAnsi="Times New Roman" w:cs="Times New Roman"/>
-          <w:sz w:val="30"/>
-          <w:szCs w:val="30"/>
-        </w:rPr>
-        <w:t>Content</w:t>
+        <w:t xml:space="preserve"> with Content</w:t>
       </w:r>
     </w:p>
     <w:p>
@@ -3094,6 +3530,7 @@
       <w:r>
         <w:rPr>
           <w:rFonts w:ascii="Times New Roman" w:hAnsi="Times New Roman" w:cs="Times New Roman"/>
+          <w:noProof/>
           <w:sz w:val="30"/>
           <w:szCs w:val="30"/>
         </w:rPr>
@@ -3114,7 +3551,7 @@
                     <pic:cNvPicPr/>
                   </pic:nvPicPr>
                   <pic:blipFill>
-                    <a:blip r:embed="rId11"/>
+                    <a:blip r:embed="rId13"/>
                     <a:stretch>
                       <a:fillRect/>
                     </a:stretch>
@@ -3857,7 +4294,7 @@
       <w:lvlText w:val=""/>
       <w:lvlJc w:val="left"/>
       <w:pPr>
-        <w:ind w:left="630" w:hanging="360"/>
+        <w:ind w:left="720" w:hanging="360"/>
       </w:pPr>
       <w:rPr>
         <w:rFonts w:ascii="Symbol" w:hAnsi="Symbol" w:hint="default"/>
@@ -4866,7 +5303,6 @@
   <w:style w:type="character" w:default="1" w:styleId="DefaultParagraphFont">
     <w:name w:val="Default Paragraph Font"/>
     <w:uiPriority w:val="1"/>
-    <w:semiHidden/>
     <w:unhideWhenUsed/>
   </w:style>
   <w:style w:type="table" w:default="1" w:styleId="TableNormal">

--- a/Templates/Query_Exe.docx
+++ b/Templates/Query_Exe.docx
@@ -124,7 +124,25 @@
           <w:sz w:val="30"/>
           <w:szCs w:val="30"/>
         </w:rPr>
-        <w:t xml:space="preserve">[my_course] </w:t>
+        <w:t>[</w:t>
+      </w:r>
+      <w:proofErr w:type="spellStart"/>
+      <w:r>
+        <w:rPr>
+          <w:rFonts w:ascii="Times New Roman" w:hAnsi="Times New Roman" w:cs="Times New Roman"/>
+          <w:sz w:val="30"/>
+          <w:szCs w:val="30"/>
+        </w:rPr>
+        <w:t>my_course</w:t>
+      </w:r>
+      <w:proofErr w:type="spellEnd"/>
+      <w:r>
+        <w:rPr>
+          <w:rFonts w:ascii="Times New Roman" w:hAnsi="Times New Roman" w:cs="Times New Roman"/>
+          <w:sz w:val="30"/>
+          <w:szCs w:val="30"/>
+        </w:rPr>
+        <w:t xml:space="preserve">] </w:t>
       </w:r>
     </w:p>
     <w:p>
@@ -229,7 +247,25 @@
           <w:sz w:val="30"/>
           <w:szCs w:val="30"/>
         </w:rPr>
-        <w:t>post this content as announcement on [my_course] Text:"www.google.com" title: New</w:t>
+        <w:t>post this content as announcement on [</w:t>
+      </w:r>
+      <w:proofErr w:type="spellStart"/>
+      <w:r>
+        <w:rPr>
+          <w:rFonts w:ascii="Times New Roman" w:hAnsi="Times New Roman" w:cs="Times New Roman"/>
+          <w:sz w:val="30"/>
+          <w:szCs w:val="30"/>
+        </w:rPr>
+        <w:t>my_course</w:t>
+      </w:r>
+      <w:proofErr w:type="spellEnd"/>
+      <w:r>
+        <w:rPr>
+          <w:rFonts w:ascii="Times New Roman" w:hAnsi="Times New Roman" w:cs="Times New Roman"/>
+          <w:sz w:val="30"/>
+          <w:szCs w:val="30"/>
+        </w:rPr>
+        <w:t>] Text:"www.google.com" title: New</w:t>
       </w:r>
     </w:p>
     <w:p>
@@ -425,15 +461,33 @@
           <w:sz w:val="30"/>
           <w:szCs w:val="30"/>
         </w:rPr>
-        <w:t>Q2)</w:t>
-      </w:r>
-      <w:r>
-        <w:rPr>
-          <w:rFonts w:ascii="Times New Roman" w:hAnsi="Times New Roman" w:cs="Times New Roman"/>
-          <w:sz w:val="30"/>
-          <w:szCs w:val="30"/>
-        </w:rPr>
-        <w:t xml:space="preserve">post </w:t>
+        <w:t>Q</w:t>
+      </w:r>
+      <w:proofErr w:type="gramStart"/>
+      <w:r>
+        <w:rPr>
+          <w:rFonts w:ascii="Times New Roman" w:hAnsi="Times New Roman" w:cs="Times New Roman"/>
+          <w:sz w:val="30"/>
+          <w:szCs w:val="30"/>
+        </w:rPr>
+        <w:t>2)</w:t>
+      </w:r>
+      <w:r>
+        <w:rPr>
+          <w:rFonts w:ascii="Times New Roman" w:hAnsi="Times New Roman" w:cs="Times New Roman"/>
+          <w:sz w:val="30"/>
+          <w:szCs w:val="30"/>
+        </w:rPr>
+        <w:t>post</w:t>
+      </w:r>
+      <w:proofErr w:type="gramEnd"/>
+      <w:r>
+        <w:rPr>
+          <w:rFonts w:ascii="Times New Roman" w:hAnsi="Times New Roman" w:cs="Times New Roman"/>
+          <w:sz w:val="30"/>
+          <w:szCs w:val="30"/>
+        </w:rPr>
+        <w:t xml:space="preserve"> </w:t>
       </w:r>
       <w:r>
         <w:rPr>
@@ -449,7 +503,25 @@
           <w:sz w:val="30"/>
           <w:szCs w:val="30"/>
         </w:rPr>
-        <w:t xml:space="preserve"> as an announcement to [my_course] title: [your announcement title]</w:t>
+        <w:t xml:space="preserve"> as an announcement to [</w:t>
+      </w:r>
+      <w:proofErr w:type="spellStart"/>
+      <w:r>
+        <w:rPr>
+          <w:rFonts w:ascii="Times New Roman" w:hAnsi="Times New Roman" w:cs="Times New Roman"/>
+          <w:sz w:val="30"/>
+          <w:szCs w:val="30"/>
+        </w:rPr>
+        <w:t>my_course</w:t>
+      </w:r>
+      <w:proofErr w:type="spellEnd"/>
+      <w:r>
+        <w:rPr>
+          <w:rFonts w:ascii="Times New Roman" w:hAnsi="Times New Roman" w:cs="Times New Roman"/>
+          <w:sz w:val="30"/>
+          <w:szCs w:val="30"/>
+        </w:rPr>
+        <w:t>] title: [your announcement title]</w:t>
       </w:r>
     </w:p>
     <w:p>
@@ -553,8 +625,36 @@
           <w:sz w:val="30"/>
           <w:szCs w:val="30"/>
         </w:rPr>
-        <w:t>post above as an announcement to [my_course] title:test</w:t>
-      </w:r>
+        <w:t>post above as an announcement to [</w:t>
+      </w:r>
+      <w:proofErr w:type="spellStart"/>
+      <w:r>
+        <w:rPr>
+          <w:rFonts w:ascii="Times New Roman" w:hAnsi="Times New Roman" w:cs="Times New Roman"/>
+          <w:sz w:val="30"/>
+          <w:szCs w:val="30"/>
+        </w:rPr>
+        <w:t>my_course</w:t>
+      </w:r>
+      <w:proofErr w:type="spellEnd"/>
+      <w:r>
+        <w:rPr>
+          <w:rFonts w:ascii="Times New Roman" w:hAnsi="Times New Roman" w:cs="Times New Roman"/>
+          <w:sz w:val="30"/>
+          <w:szCs w:val="30"/>
+        </w:rPr>
+        <w:t xml:space="preserve">] </w:t>
+      </w:r>
+      <w:proofErr w:type="spellStart"/>
+      <w:r>
+        <w:rPr>
+          <w:rFonts w:ascii="Times New Roman" w:hAnsi="Times New Roman" w:cs="Times New Roman"/>
+          <w:sz w:val="30"/>
+          <w:szCs w:val="30"/>
+        </w:rPr>
+        <w:t>title:test</w:t>
+      </w:r>
+      <w:proofErr w:type="spellEnd"/>
     </w:p>
     <w:p>
       <w:pPr>
@@ -716,7 +816,25 @@
           <w:sz w:val="30"/>
           <w:szCs w:val="30"/>
         </w:rPr>
-        <w:t>Post this content as announcement to [my_course] with the file uploaded</w:t>
+        <w:t>Post this content as announcement to [</w:t>
+      </w:r>
+      <w:proofErr w:type="spellStart"/>
+      <w:r>
+        <w:rPr>
+          <w:rFonts w:ascii="Times New Roman" w:hAnsi="Times New Roman" w:cs="Times New Roman"/>
+          <w:sz w:val="30"/>
+          <w:szCs w:val="30"/>
+        </w:rPr>
+        <w:t>my_course</w:t>
+      </w:r>
+      <w:proofErr w:type="spellEnd"/>
+      <w:r>
+        <w:rPr>
+          <w:rFonts w:ascii="Times New Roman" w:hAnsi="Times New Roman" w:cs="Times New Roman"/>
+          <w:sz w:val="30"/>
+          <w:szCs w:val="30"/>
+        </w:rPr>
+        <w:t>] with the file uploaded</w:t>
       </w:r>
     </w:p>
     <w:p>
@@ -800,7 +918,81 @@
           <w:sz w:val="30"/>
           <w:szCs w:val="30"/>
         </w:rPr>
-        <w:t>Post this content to as announcment to [my_course] with the file uploaded Text:"Below is the file regarding recent changes in course" title:Recent Changes</w:t>
+        <w:t xml:space="preserve">Post this content to as </w:t>
+      </w:r>
+      <w:proofErr w:type="spellStart"/>
+      <w:r>
+        <w:rPr>
+          <w:rFonts w:ascii="Times New Roman" w:hAnsi="Times New Roman" w:cs="Times New Roman"/>
+          <w:sz w:val="30"/>
+          <w:szCs w:val="30"/>
+        </w:rPr>
+        <w:t>announcment</w:t>
+      </w:r>
+      <w:proofErr w:type="spellEnd"/>
+      <w:r>
+        <w:rPr>
+          <w:rFonts w:ascii="Times New Roman" w:hAnsi="Times New Roman" w:cs="Times New Roman"/>
+          <w:sz w:val="30"/>
+          <w:szCs w:val="30"/>
+        </w:rPr>
+        <w:t xml:space="preserve"> to [</w:t>
+      </w:r>
+      <w:proofErr w:type="spellStart"/>
+      <w:r>
+        <w:rPr>
+          <w:rFonts w:ascii="Times New Roman" w:hAnsi="Times New Roman" w:cs="Times New Roman"/>
+          <w:sz w:val="30"/>
+          <w:szCs w:val="30"/>
+        </w:rPr>
+        <w:t>my_course</w:t>
+      </w:r>
+      <w:proofErr w:type="spellEnd"/>
+      <w:r>
+        <w:rPr>
+          <w:rFonts w:ascii="Times New Roman" w:hAnsi="Times New Roman" w:cs="Times New Roman"/>
+          <w:sz w:val="30"/>
+          <w:szCs w:val="30"/>
+        </w:rPr>
+        <w:t xml:space="preserve">] with the file uploaded </w:t>
+      </w:r>
+      <w:proofErr w:type="spellStart"/>
+      <w:r>
+        <w:rPr>
+          <w:rFonts w:ascii="Times New Roman" w:hAnsi="Times New Roman" w:cs="Times New Roman"/>
+          <w:sz w:val="30"/>
+          <w:szCs w:val="30"/>
+        </w:rPr>
+        <w:t>Text:"Below</w:t>
+      </w:r>
+      <w:proofErr w:type="spellEnd"/>
+      <w:r>
+        <w:rPr>
+          <w:rFonts w:ascii="Times New Roman" w:hAnsi="Times New Roman" w:cs="Times New Roman"/>
+          <w:sz w:val="30"/>
+          <w:szCs w:val="30"/>
+        </w:rPr>
+        <w:t xml:space="preserve"> is the file regarding recent changes in course" </w:t>
+      </w:r>
+      <w:proofErr w:type="spellStart"/>
+      <w:proofErr w:type="gramStart"/>
+      <w:r>
+        <w:rPr>
+          <w:rFonts w:ascii="Times New Roman" w:hAnsi="Times New Roman" w:cs="Times New Roman"/>
+          <w:sz w:val="30"/>
+          <w:szCs w:val="30"/>
+        </w:rPr>
+        <w:t>title:Recent</w:t>
+      </w:r>
+      <w:proofErr w:type="spellEnd"/>
+      <w:proofErr w:type="gramEnd"/>
+      <w:r>
+        <w:rPr>
+          <w:rFonts w:ascii="Times New Roman" w:hAnsi="Times New Roman" w:cs="Times New Roman"/>
+          <w:sz w:val="30"/>
+          <w:szCs w:val="30"/>
+        </w:rPr>
+        <w:t xml:space="preserve"> Changes</w:t>
       </w:r>
     </w:p>
     <w:p>
@@ -949,7 +1141,25 @@
           <w:sz w:val="30"/>
           <w:szCs w:val="30"/>
         </w:rPr>
-        <w:t xml:space="preserve">Posting an Announcement with a </w:t>
+        <w:t xml:space="preserve">Posting an Announcement with </w:t>
+      </w:r>
+      <w:proofErr w:type="gramStart"/>
+      <w:r>
+        <w:rPr>
+          <w:rFonts w:ascii="Times New Roman" w:hAnsi="Times New Roman" w:cs="Times New Roman"/>
+          <w:sz w:val="30"/>
+          <w:szCs w:val="30"/>
+        </w:rPr>
+        <w:t>a</w:t>
+      </w:r>
+      <w:proofErr w:type="gramEnd"/>
+      <w:r>
+        <w:rPr>
+          <w:rFonts w:ascii="Times New Roman" w:hAnsi="Times New Roman" w:cs="Times New Roman"/>
+          <w:sz w:val="30"/>
+          <w:szCs w:val="30"/>
+        </w:rPr>
+        <w:t xml:space="preserve"> </w:t>
       </w:r>
       <w:r>
         <w:rPr>
@@ -1044,33 +1254,87 @@
           <w:sz w:val="30"/>
           <w:szCs w:val="30"/>
         </w:rPr>
-        <w:t>[file_attached]</w:t>
-      </w:r>
-    </w:p>
-    <w:p>
-      <w:pPr>
-        <w:pStyle w:val="ListParagraph"/>
-        <w:rPr>
-          <w:rFonts w:ascii="Times New Roman" w:hAnsi="Times New Roman" w:cs="Times New Roman"/>
-          <w:sz w:val="30"/>
-          <w:szCs w:val="30"/>
-        </w:rPr>
-      </w:pPr>
-      <w:r>
-        <w:rPr>
-          <w:rFonts w:ascii="Times New Roman" w:hAnsi="Times New Roman" w:cs="Times New Roman"/>
-          <w:sz w:val="30"/>
-          <w:szCs w:val="30"/>
-        </w:rPr>
-        <w:t>q2)C</w:t>
-      </w:r>
-      <w:r>
-        <w:rPr>
-          <w:rFonts w:ascii="Times New Roman" w:hAnsi="Times New Roman" w:cs="Times New Roman"/>
-          <w:sz w:val="30"/>
-          <w:szCs w:val="30"/>
-        </w:rPr>
-        <w:t xml:space="preserve">an you post above as announcement to [my_course] title: </w:t>
+        <w:t>[</w:t>
+      </w:r>
+      <w:proofErr w:type="spellStart"/>
+      <w:r>
+        <w:rPr>
+          <w:rFonts w:ascii="Times New Roman" w:hAnsi="Times New Roman" w:cs="Times New Roman"/>
+          <w:sz w:val="30"/>
+          <w:szCs w:val="30"/>
+        </w:rPr>
+        <w:t>file_attached</w:t>
+      </w:r>
+      <w:proofErr w:type="spellEnd"/>
+      <w:r>
+        <w:rPr>
+          <w:rFonts w:ascii="Times New Roman" w:hAnsi="Times New Roman" w:cs="Times New Roman"/>
+          <w:sz w:val="30"/>
+          <w:szCs w:val="30"/>
+        </w:rPr>
+        <w:t>]</w:t>
+      </w:r>
+    </w:p>
+    <w:p>
+      <w:pPr>
+        <w:pStyle w:val="ListParagraph"/>
+        <w:rPr>
+          <w:rFonts w:ascii="Times New Roman" w:hAnsi="Times New Roman" w:cs="Times New Roman"/>
+          <w:sz w:val="30"/>
+          <w:szCs w:val="30"/>
+        </w:rPr>
+      </w:pPr>
+      <w:r>
+        <w:rPr>
+          <w:rFonts w:ascii="Times New Roman" w:hAnsi="Times New Roman" w:cs="Times New Roman"/>
+          <w:sz w:val="30"/>
+          <w:szCs w:val="30"/>
+        </w:rPr>
+        <w:t>q</w:t>
+      </w:r>
+      <w:proofErr w:type="gramStart"/>
+      <w:r>
+        <w:rPr>
+          <w:rFonts w:ascii="Times New Roman" w:hAnsi="Times New Roman" w:cs="Times New Roman"/>
+          <w:sz w:val="30"/>
+          <w:szCs w:val="30"/>
+        </w:rPr>
+        <w:t>2)C</w:t>
+      </w:r>
+      <w:r>
+        <w:rPr>
+          <w:rFonts w:ascii="Times New Roman" w:hAnsi="Times New Roman" w:cs="Times New Roman"/>
+          <w:sz w:val="30"/>
+          <w:szCs w:val="30"/>
+        </w:rPr>
+        <w:t>an</w:t>
+      </w:r>
+      <w:proofErr w:type="gramEnd"/>
+      <w:r>
+        <w:rPr>
+          <w:rFonts w:ascii="Times New Roman" w:hAnsi="Times New Roman" w:cs="Times New Roman"/>
+          <w:sz w:val="30"/>
+          <w:szCs w:val="30"/>
+        </w:rPr>
+        <w:t xml:space="preserve"> you post above as announcement to [</w:t>
+      </w:r>
+      <w:proofErr w:type="spellStart"/>
+      <w:r>
+        <w:rPr>
+          <w:rFonts w:ascii="Times New Roman" w:hAnsi="Times New Roman" w:cs="Times New Roman"/>
+          <w:sz w:val="30"/>
+          <w:szCs w:val="30"/>
+        </w:rPr>
+        <w:t>my_course</w:t>
+      </w:r>
+      <w:proofErr w:type="spellEnd"/>
+      <w:r>
+        <w:rPr>
+          <w:rFonts w:ascii="Times New Roman" w:hAnsi="Times New Roman" w:cs="Times New Roman"/>
+          <w:sz w:val="30"/>
+          <w:szCs w:val="30"/>
+        </w:rPr>
+        <w:t xml:space="preserve">] title: </w:t>
       </w:r>
       <w:r>
         <w:rPr>
@@ -1157,7 +1421,16 @@
           <w:sz w:val="30"/>
           <w:szCs w:val="30"/>
         </w:rPr>
-        <w:t>xtract data from file</w:t>
+        <w:t xml:space="preserve">xtract data from </w:t>
+      </w:r>
+      <w:proofErr w:type="gramStart"/>
+      <w:r>
+        <w:rPr>
+          <w:rFonts w:ascii="Times New Roman" w:hAnsi="Times New Roman" w:cs="Times New Roman"/>
+          <w:sz w:val="30"/>
+          <w:szCs w:val="30"/>
+        </w:rPr>
+        <w:t>file</w:t>
       </w:r>
       <w:r>
         <w:rPr>
@@ -1167,6 +1440,7 @@
         </w:rPr>
         <w:t>[</w:t>
       </w:r>
+      <w:proofErr w:type="gramEnd"/>
       <w:r>
         <w:rPr>
           <w:rFonts w:ascii="Times New Roman" w:hAnsi="Times New Roman" w:cs="Times New Roman"/>
@@ -1211,6 +1485,7 @@
       <w:r>
         <w:rPr>
           <w:rFonts w:ascii="Times New Roman" w:hAnsi="Times New Roman" w:cs="Times New Roman"/>
+          <w:noProof/>
           <w:sz w:val="30"/>
           <w:szCs w:val="30"/>
         </w:rPr>
@@ -1293,7 +1568,25 @@
           <w:sz w:val="30"/>
           <w:szCs w:val="30"/>
         </w:rPr>
-        <w:t>an you post above as announcement to [my_course] title: information</w:t>
+        <w:t>an you post above as announcement to [</w:t>
+      </w:r>
+      <w:proofErr w:type="spellStart"/>
+      <w:r>
+        <w:rPr>
+          <w:rFonts w:ascii="Times New Roman" w:hAnsi="Times New Roman" w:cs="Times New Roman"/>
+          <w:sz w:val="30"/>
+          <w:szCs w:val="30"/>
+        </w:rPr>
+        <w:t>my_course</w:t>
+      </w:r>
+      <w:proofErr w:type="spellEnd"/>
+      <w:r>
+        <w:rPr>
+          <w:rFonts w:ascii="Times New Roman" w:hAnsi="Times New Roman" w:cs="Times New Roman"/>
+          <w:sz w:val="30"/>
+          <w:szCs w:val="30"/>
+        </w:rPr>
+        <w:t>] title: information</w:t>
       </w:r>
     </w:p>
     <w:p>
@@ -1324,6 +1617,7 @@
       <w:r>
         <w:rPr>
           <w:rFonts w:ascii="Times New Roman" w:hAnsi="Times New Roman" w:cs="Times New Roman"/>
+          <w:noProof/>
           <w:sz w:val="30"/>
           <w:szCs w:val="30"/>
         </w:rPr>
@@ -1475,8 +1769,36 @@
           <w:sz w:val="30"/>
           <w:szCs w:val="30"/>
         </w:rPr>
-        <w:t>Create an assignment on [my_course] and post assignment where</w:t>
-      </w:r>
+        <w:t>Create an assignment on [</w:t>
+      </w:r>
+      <w:proofErr w:type="spellStart"/>
+      <w:r>
+        <w:rPr>
+          <w:rFonts w:ascii="Times New Roman" w:hAnsi="Times New Roman" w:cs="Times New Roman"/>
+          <w:sz w:val="30"/>
+          <w:szCs w:val="30"/>
+        </w:rPr>
+        <w:t>my_course</w:t>
+      </w:r>
+      <w:proofErr w:type="spellEnd"/>
+      <w:r>
+        <w:rPr>
+          <w:rFonts w:ascii="Times New Roman" w:hAnsi="Times New Roman" w:cs="Times New Roman"/>
+          <w:sz w:val="30"/>
+          <w:szCs w:val="30"/>
+        </w:rPr>
+        <w:t xml:space="preserve">] and post assignment </w:t>
+      </w:r>
+      <w:proofErr w:type="gramStart"/>
+      <w:r>
+        <w:rPr>
+          <w:rFonts w:ascii="Times New Roman" w:hAnsi="Times New Roman" w:cs="Times New Roman"/>
+          <w:sz w:val="30"/>
+          <w:szCs w:val="30"/>
+        </w:rPr>
+        <w:t>where</w:t>
+      </w:r>
+      <w:proofErr w:type="gramEnd"/>
     </w:p>
     <w:p>
       <w:pPr>
@@ -1502,7 +1824,25 @@
           <w:sz w:val="30"/>
           <w:szCs w:val="30"/>
         </w:rPr>
-        <w:t>[submission_type]</w:t>
+        <w:t>[</w:t>
+      </w:r>
+      <w:proofErr w:type="spellStart"/>
+      <w:r>
+        <w:rPr>
+          <w:rFonts w:ascii="Times New Roman" w:hAnsi="Times New Roman" w:cs="Times New Roman"/>
+          <w:sz w:val="30"/>
+          <w:szCs w:val="30"/>
+        </w:rPr>
+        <w:t>submission_type</w:t>
+      </w:r>
+      <w:proofErr w:type="spellEnd"/>
+      <w:r>
+        <w:rPr>
+          <w:rFonts w:ascii="Times New Roman" w:hAnsi="Times New Roman" w:cs="Times New Roman"/>
+          <w:sz w:val="30"/>
+          <w:szCs w:val="30"/>
+        </w:rPr>
+        <w:t>]</w:t>
       </w:r>
     </w:p>
     <w:p>
@@ -1611,8 +1951,36 @@
           <w:sz w:val="30"/>
           <w:szCs w:val="30"/>
         </w:rPr>
-        <w:t>Create an assignment on [my_course] and post assignment where</w:t>
-      </w:r>
+        <w:t>Create an assignment on [</w:t>
+      </w:r>
+      <w:proofErr w:type="spellStart"/>
+      <w:r>
+        <w:rPr>
+          <w:rFonts w:ascii="Times New Roman" w:hAnsi="Times New Roman" w:cs="Times New Roman"/>
+          <w:sz w:val="30"/>
+          <w:szCs w:val="30"/>
+        </w:rPr>
+        <w:t>my_course</w:t>
+      </w:r>
+      <w:proofErr w:type="spellEnd"/>
+      <w:r>
+        <w:rPr>
+          <w:rFonts w:ascii="Times New Roman" w:hAnsi="Times New Roman" w:cs="Times New Roman"/>
+          <w:sz w:val="30"/>
+          <w:szCs w:val="30"/>
+        </w:rPr>
+        <w:t xml:space="preserve">] and post assignment </w:t>
+      </w:r>
+      <w:proofErr w:type="gramStart"/>
+      <w:r>
+        <w:rPr>
+          <w:rFonts w:ascii="Times New Roman" w:hAnsi="Times New Roman" w:cs="Times New Roman"/>
+          <w:sz w:val="30"/>
+          <w:szCs w:val="30"/>
+        </w:rPr>
+        <w:t>where</w:t>
+      </w:r>
+      <w:proofErr w:type="gramEnd"/>
     </w:p>
     <w:p>
       <w:pPr>
@@ -1930,8 +2298,36 @@
           <w:sz w:val="30"/>
           <w:szCs w:val="30"/>
         </w:rPr>
-        <w:t>Create an assignment on [my_course] and post assignment where</w:t>
-      </w:r>
+        <w:t>Create an assignment on [</w:t>
+      </w:r>
+      <w:proofErr w:type="spellStart"/>
+      <w:r>
+        <w:rPr>
+          <w:rFonts w:ascii="Times New Roman" w:hAnsi="Times New Roman" w:cs="Times New Roman"/>
+          <w:sz w:val="30"/>
+          <w:szCs w:val="30"/>
+        </w:rPr>
+        <w:t>my_course</w:t>
+      </w:r>
+      <w:proofErr w:type="spellEnd"/>
+      <w:r>
+        <w:rPr>
+          <w:rFonts w:ascii="Times New Roman" w:hAnsi="Times New Roman" w:cs="Times New Roman"/>
+          <w:sz w:val="30"/>
+          <w:szCs w:val="30"/>
+        </w:rPr>
+        <w:t xml:space="preserve">] and post assignment </w:t>
+      </w:r>
+      <w:proofErr w:type="gramStart"/>
+      <w:r>
+        <w:rPr>
+          <w:rFonts w:ascii="Times New Roman" w:hAnsi="Times New Roman" w:cs="Times New Roman"/>
+          <w:sz w:val="30"/>
+          <w:szCs w:val="30"/>
+        </w:rPr>
+        <w:t>where</w:t>
+      </w:r>
+      <w:proofErr w:type="gramEnd"/>
     </w:p>
     <w:p>
       <w:pPr>
@@ -2071,8 +2467,36 @@
           <w:sz w:val="30"/>
           <w:szCs w:val="30"/>
         </w:rPr>
-        <w:t>Create an assignment on [my_course] and post assignment where</w:t>
-      </w:r>
+        <w:t>Create an assignment on [</w:t>
+      </w:r>
+      <w:proofErr w:type="spellStart"/>
+      <w:r>
+        <w:rPr>
+          <w:rFonts w:ascii="Times New Roman" w:hAnsi="Times New Roman" w:cs="Times New Roman"/>
+          <w:sz w:val="30"/>
+          <w:szCs w:val="30"/>
+        </w:rPr>
+        <w:t>my_course</w:t>
+      </w:r>
+      <w:proofErr w:type="spellEnd"/>
+      <w:r>
+        <w:rPr>
+          <w:rFonts w:ascii="Times New Roman" w:hAnsi="Times New Roman" w:cs="Times New Roman"/>
+          <w:sz w:val="30"/>
+          <w:szCs w:val="30"/>
+        </w:rPr>
+        <w:t xml:space="preserve">] and post assignment </w:t>
+      </w:r>
+      <w:proofErr w:type="gramStart"/>
+      <w:r>
+        <w:rPr>
+          <w:rFonts w:ascii="Times New Roman" w:hAnsi="Times New Roman" w:cs="Times New Roman"/>
+          <w:sz w:val="30"/>
+          <w:szCs w:val="30"/>
+        </w:rPr>
+        <w:t>where</w:t>
+      </w:r>
+      <w:proofErr w:type="gramEnd"/>
     </w:p>
     <w:p>
       <w:pPr>
@@ -2376,7 +2800,25 @@
           <w:sz w:val="30"/>
           <w:szCs w:val="30"/>
         </w:rPr>
-        <w:t>Create a quiz on [my_course] based on below questions:</w:t>
+        <w:t>Create a quiz on [</w:t>
+      </w:r>
+      <w:proofErr w:type="spellStart"/>
+      <w:r>
+        <w:rPr>
+          <w:rFonts w:ascii="Times New Roman" w:hAnsi="Times New Roman" w:cs="Times New Roman"/>
+          <w:sz w:val="30"/>
+          <w:szCs w:val="30"/>
+        </w:rPr>
+        <w:t>my_course</w:t>
+      </w:r>
+      <w:proofErr w:type="spellEnd"/>
+      <w:r>
+        <w:rPr>
+          <w:rFonts w:ascii="Times New Roman" w:hAnsi="Times New Roman" w:cs="Times New Roman"/>
+          <w:sz w:val="30"/>
+          <w:szCs w:val="30"/>
+        </w:rPr>
+        <w:t>] based on below questions:</w:t>
       </w:r>
     </w:p>
     <w:p>
@@ -2649,7 +3091,25 @@
           <w:sz w:val="30"/>
           <w:szCs w:val="30"/>
         </w:rPr>
-        <w:t>Create a quiz on [my_course] based on below questions:</w:t>
+        <w:t>Create a quiz on [</w:t>
+      </w:r>
+      <w:proofErr w:type="spellStart"/>
+      <w:r>
+        <w:rPr>
+          <w:rFonts w:ascii="Times New Roman" w:hAnsi="Times New Roman" w:cs="Times New Roman"/>
+          <w:sz w:val="30"/>
+          <w:szCs w:val="30"/>
+        </w:rPr>
+        <w:t>my_course</w:t>
+      </w:r>
+      <w:proofErr w:type="spellEnd"/>
+      <w:r>
+        <w:rPr>
+          <w:rFonts w:ascii="Times New Roman" w:hAnsi="Times New Roman" w:cs="Times New Roman"/>
+          <w:sz w:val="30"/>
+          <w:szCs w:val="30"/>
+        </w:rPr>
+        <w:t>] based on below questions:</w:t>
       </w:r>
     </w:p>
     <w:p>
@@ -2733,13 +3193,25 @@
           <w:szCs w:val="30"/>
         </w:rPr>
       </w:pPr>
-      <w:r>
-        <w:rPr>
-          <w:rFonts w:ascii="Times New Roman" w:hAnsi="Times New Roman" w:cs="Times New Roman"/>
-          <w:sz w:val="30"/>
-          <w:szCs w:val="30"/>
-        </w:rPr>
-        <w:t>B.Photoelectric effect.</w:t>
+      <w:proofErr w:type="spellStart"/>
+      <w:proofErr w:type="gramStart"/>
+      <w:r>
+        <w:rPr>
+          <w:rFonts w:ascii="Times New Roman" w:hAnsi="Times New Roman" w:cs="Times New Roman"/>
+          <w:sz w:val="30"/>
+          <w:szCs w:val="30"/>
+        </w:rPr>
+        <w:t>B.Photoelectric</w:t>
+      </w:r>
+      <w:proofErr w:type="spellEnd"/>
+      <w:proofErr w:type="gramEnd"/>
+      <w:r>
+        <w:rPr>
+          <w:rFonts w:ascii="Times New Roman" w:hAnsi="Times New Roman" w:cs="Times New Roman"/>
+          <w:sz w:val="30"/>
+          <w:szCs w:val="30"/>
+        </w:rPr>
+        <w:t xml:space="preserve"> effect.</w:t>
       </w:r>
     </w:p>
     <w:p>
@@ -2751,13 +3223,23 @@
           <w:szCs w:val="30"/>
         </w:rPr>
       </w:pPr>
-      <w:r>
-        <w:rPr>
-          <w:rFonts w:ascii="Times New Roman" w:hAnsi="Times New Roman" w:cs="Times New Roman"/>
-          <w:sz w:val="30"/>
-          <w:szCs w:val="30"/>
-        </w:rPr>
-        <w:t>C.Rutherford’s gold foil experiment.</w:t>
+      <w:proofErr w:type="spellStart"/>
+      <w:r>
+        <w:rPr>
+          <w:rFonts w:ascii="Times New Roman" w:hAnsi="Times New Roman" w:cs="Times New Roman"/>
+          <w:sz w:val="30"/>
+          <w:szCs w:val="30"/>
+        </w:rPr>
+        <w:t>C.Rutherford’s</w:t>
+      </w:r>
+      <w:proofErr w:type="spellEnd"/>
+      <w:r>
+        <w:rPr>
+          <w:rFonts w:ascii="Times New Roman" w:hAnsi="Times New Roman" w:cs="Times New Roman"/>
+          <w:sz w:val="30"/>
+          <w:szCs w:val="30"/>
+        </w:rPr>
+        <w:t xml:space="preserve"> gold foil experiment.</w:t>
       </w:r>
     </w:p>
     <w:p>
@@ -2769,13 +3251,23 @@
           <w:szCs w:val="30"/>
         </w:rPr>
       </w:pPr>
-      <w:r>
-        <w:rPr>
-          <w:rFonts w:ascii="Times New Roman" w:hAnsi="Times New Roman" w:cs="Times New Roman"/>
-          <w:sz w:val="30"/>
-          <w:szCs w:val="30"/>
-        </w:rPr>
-        <w:t>D.Millikan’s oil-drop experiment.</w:t>
+      <w:proofErr w:type="spellStart"/>
+      <w:r>
+        <w:rPr>
+          <w:rFonts w:ascii="Times New Roman" w:hAnsi="Times New Roman" w:cs="Times New Roman"/>
+          <w:sz w:val="30"/>
+          <w:szCs w:val="30"/>
+        </w:rPr>
+        <w:t>D.Millikan’s</w:t>
+      </w:r>
+      <w:proofErr w:type="spellEnd"/>
+      <w:r>
+        <w:rPr>
+          <w:rFonts w:ascii="Times New Roman" w:hAnsi="Times New Roman" w:cs="Times New Roman"/>
+          <w:sz w:val="30"/>
+          <w:szCs w:val="30"/>
+        </w:rPr>
+        <w:t xml:space="preserve"> oil-drop experiment.</w:t>
       </w:r>
     </w:p>
     <w:p>
@@ -2976,6 +3468,7 @@
         </w:rPr>
         <w:t xml:space="preserve">title: </w:t>
       </w:r>
+      <w:proofErr w:type="spellStart"/>
       <w:r>
         <w:rPr>
           <w:rFonts w:ascii="Times New Roman" w:hAnsi="Times New Roman" w:cs="Times New Roman"/>
@@ -2984,6 +3477,7 @@
         </w:rPr>
         <w:t>test_quiz</w:t>
       </w:r>
+      <w:proofErr w:type="spellEnd"/>
     </w:p>
     <w:p>
       <w:pPr>
@@ -3103,7 +3597,25 @@
           <w:sz w:val="30"/>
           <w:szCs w:val="30"/>
         </w:rPr>
-        <w:t>post this link as a page to [my_course]</w:t>
+        <w:t>post this link as a page to [</w:t>
+      </w:r>
+      <w:proofErr w:type="spellStart"/>
+      <w:r>
+        <w:rPr>
+          <w:rFonts w:ascii="Times New Roman" w:hAnsi="Times New Roman" w:cs="Times New Roman"/>
+          <w:sz w:val="30"/>
+          <w:szCs w:val="30"/>
+        </w:rPr>
+        <w:t>my_course</w:t>
+      </w:r>
+      <w:proofErr w:type="spellEnd"/>
+      <w:r>
+        <w:rPr>
+          <w:rFonts w:ascii="Times New Roman" w:hAnsi="Times New Roman" w:cs="Times New Roman"/>
+          <w:sz w:val="30"/>
+          <w:szCs w:val="30"/>
+        </w:rPr>
+        <w:t>]</w:t>
       </w:r>
     </w:p>
     <w:p>
@@ -3190,7 +3702,25 @@
           <w:sz w:val="30"/>
           <w:szCs w:val="30"/>
         </w:rPr>
-        <w:t>post this link as a page to [my_course]</w:t>
+        <w:t>post this link as a page to [</w:t>
+      </w:r>
+      <w:proofErr w:type="spellStart"/>
+      <w:r>
+        <w:rPr>
+          <w:rFonts w:ascii="Times New Roman" w:hAnsi="Times New Roman" w:cs="Times New Roman"/>
+          <w:sz w:val="30"/>
+          <w:szCs w:val="30"/>
+        </w:rPr>
+        <w:t>my_course</w:t>
+      </w:r>
+      <w:proofErr w:type="spellEnd"/>
+      <w:r>
+        <w:rPr>
+          <w:rFonts w:ascii="Times New Roman" w:hAnsi="Times New Roman" w:cs="Times New Roman"/>
+          <w:sz w:val="30"/>
+          <w:szCs w:val="30"/>
+        </w:rPr>
+        <w:t>]</w:t>
       </w:r>
     </w:p>
     <w:p>
@@ -3370,13 +3900,41 @@
         </w:rPr>
         <w:t xml:space="preserve">post this content to a page to </w:t>
       </w:r>
-      <w:r>
-        <w:rPr>
-          <w:rFonts w:ascii="Times New Roman" w:hAnsi="Times New Roman" w:cs="Times New Roman"/>
-          <w:sz w:val="30"/>
-          <w:szCs w:val="30"/>
-        </w:rPr>
-        <w:t>to [my_course]</w:t>
+      <w:proofErr w:type="spellStart"/>
+      <w:r>
+        <w:rPr>
+          <w:rFonts w:ascii="Times New Roman" w:hAnsi="Times New Roman" w:cs="Times New Roman"/>
+          <w:sz w:val="30"/>
+          <w:szCs w:val="30"/>
+        </w:rPr>
+        <w:t>to</w:t>
+      </w:r>
+      <w:proofErr w:type="spellEnd"/>
+      <w:r>
+        <w:rPr>
+          <w:rFonts w:ascii="Times New Roman" w:hAnsi="Times New Roman" w:cs="Times New Roman"/>
+          <w:sz w:val="30"/>
+          <w:szCs w:val="30"/>
+        </w:rPr>
+        <w:t xml:space="preserve"> [</w:t>
+      </w:r>
+      <w:proofErr w:type="spellStart"/>
+      <w:r>
+        <w:rPr>
+          <w:rFonts w:ascii="Times New Roman" w:hAnsi="Times New Roman" w:cs="Times New Roman"/>
+          <w:sz w:val="30"/>
+          <w:szCs w:val="30"/>
+        </w:rPr>
+        <w:t>my_course</w:t>
+      </w:r>
+      <w:proofErr w:type="spellEnd"/>
+      <w:r>
+        <w:rPr>
+          <w:rFonts w:ascii="Times New Roman" w:hAnsi="Times New Roman" w:cs="Times New Roman"/>
+          <w:sz w:val="30"/>
+          <w:szCs w:val="30"/>
+        </w:rPr>
+        <w:t>]</w:t>
       </w:r>
     </w:p>
     <w:p>
@@ -3405,6 +3963,7 @@
         </w:rPr>
         <w:t>: [</w:t>
       </w:r>
+      <w:proofErr w:type="spellStart"/>
       <w:r>
         <w:rPr>
           <w:rFonts w:ascii="Times New Roman" w:hAnsi="Times New Roman" w:cs="Times New Roman"/>
@@ -3413,6 +3972,7 @@
         </w:rPr>
         <w:t>conten</w:t>
       </w:r>
+      <w:proofErr w:type="spellEnd"/>
       <w:r>
         <w:rPr>
           <w:rFonts w:ascii="Times New Roman" w:hAnsi="Times New Roman" w:cs="Times New Roman"/>
@@ -3484,7 +4044,67 @@
           <w:sz w:val="30"/>
           <w:szCs w:val="30"/>
         </w:rPr>
-        <w:t>post this content to a page to [my_course] Text:"Checking" title: outlook</w:t>
+        <w:t>post this content to a page to [</w:t>
+      </w:r>
+      <w:proofErr w:type="spellStart"/>
+      <w:r>
+        <w:rPr>
+          <w:rFonts w:ascii="Times New Roman" w:hAnsi="Times New Roman" w:cs="Times New Roman"/>
+          <w:sz w:val="30"/>
+          <w:szCs w:val="30"/>
+        </w:rPr>
+        <w:t>my_course</w:t>
+      </w:r>
+      <w:proofErr w:type="spellEnd"/>
+      <w:r>
+        <w:rPr>
+          <w:rFonts w:ascii="Times New Roman" w:hAnsi="Times New Roman" w:cs="Times New Roman"/>
+          <w:sz w:val="30"/>
+          <w:szCs w:val="30"/>
+        </w:rPr>
+        <w:t xml:space="preserve">] </w:t>
+      </w:r>
+      <w:proofErr w:type="spellStart"/>
+      <w:r>
+        <w:rPr>
+          <w:rFonts w:ascii="Times New Roman" w:hAnsi="Times New Roman" w:cs="Times New Roman"/>
+          <w:sz w:val="30"/>
+          <w:szCs w:val="30"/>
+        </w:rPr>
+        <w:t>Text:"</w:t>
+      </w:r>
+      <w:r>
+        <w:rPr>
+          <w:rFonts w:ascii="Times New Roman" w:hAnsi="Times New Roman" w:cs="Times New Roman"/>
+          <w:sz w:val="30"/>
+          <w:szCs w:val="30"/>
+        </w:rPr>
+        <w:t>Hello</w:t>
+      </w:r>
+      <w:proofErr w:type="spellEnd"/>
+      <w:r>
+        <w:rPr>
+          <w:rFonts w:ascii="Times New Roman" w:hAnsi="Times New Roman" w:cs="Times New Roman"/>
+          <w:sz w:val="30"/>
+          <w:szCs w:val="30"/>
+        </w:rPr>
+        <w:t xml:space="preserve"> Everyone</w:t>
+      </w:r>
+      <w:r>
+        <w:rPr>
+          <w:rFonts w:ascii="Times New Roman" w:hAnsi="Times New Roman" w:cs="Times New Roman"/>
+          <w:sz w:val="30"/>
+          <w:szCs w:val="30"/>
+        </w:rPr>
+        <w:t xml:space="preserve">" title: </w:t>
+      </w:r>
+      <w:r>
+        <w:rPr>
+          <w:rFonts w:ascii="Times New Roman" w:hAnsi="Times New Roman" w:cs="Times New Roman"/>
+          <w:sz w:val="30"/>
+          <w:szCs w:val="30"/>
+        </w:rPr>
+        <w:t>Greetings</w:t>
       </w:r>
     </w:p>
     <w:p>
@@ -3630,7 +4250,25 @@
           <w:sz w:val="30"/>
           <w:szCs w:val="30"/>
         </w:rPr>
-        <w:t>Sample query for Sarthak(web agent and announcement agent):</w:t>
+        <w:t xml:space="preserve">Sample query for </w:t>
+      </w:r>
+      <w:proofErr w:type="gramStart"/>
+      <w:r>
+        <w:rPr>
+          <w:rFonts w:ascii="Times New Roman" w:hAnsi="Times New Roman" w:cs="Times New Roman"/>
+          <w:sz w:val="30"/>
+          <w:szCs w:val="30"/>
+        </w:rPr>
+        <w:t>Sarthak(</w:t>
+      </w:r>
+      <w:proofErr w:type="gramEnd"/>
+      <w:r>
+        <w:rPr>
+          <w:rFonts w:ascii="Times New Roman" w:hAnsi="Times New Roman" w:cs="Times New Roman"/>
+          <w:sz w:val="30"/>
+          <w:szCs w:val="30"/>
+        </w:rPr>
+        <w:t>web agent and announcement agent):</w:t>
       </w:r>
       <w:r>
         <w:rPr>
@@ -3664,34 +4302,9 @@
           <w:kern w:val="0"/>
           <w14:ligatures w14:val="none"/>
         </w:rPr>
-        <w:t>latest in ai for nvidia</w:t>
-      </w:r>
-    </w:p>
-    <w:p>
-      <w:pPr>
-        <w:spacing w:after="0" w:line="240" w:lineRule="auto"/>
-        <w:rPr>
-          <w:rFonts w:ascii="Times New Roman" w:eastAsia="Times New Roman" w:hAnsi="Times New Roman" w:cs="Times New Roman"/>
-          <w:kern w:val="0"/>
-          <w14:ligatures w14:val="none"/>
-        </w:rPr>
-      </w:pPr>
-      <w:r>
-        <w:rPr>
-          <w:rFonts w:ascii="Times New Roman" w:eastAsia="Times New Roman" w:hAnsi="Symbol" w:cs="Times New Roman"/>
-          <w:kern w:val="0"/>
-          <w14:ligatures w14:val="none"/>
-        </w:rPr>
-        <w:t></w:t>
-      </w:r>
-      <w:r>
-        <w:rPr>
-          <w:rFonts w:ascii="Times New Roman" w:eastAsia="Times New Roman" w:hAnsi="Times New Roman" w:cs="Times New Roman"/>
-          <w:kern w:val="0"/>
-          <w14:ligatures w14:val="none"/>
-        </w:rPr>
-        <w:t xml:space="preserve">  </w:t>
-      </w:r>
+        <w:t xml:space="preserve">latest in ai for </w:t>
+      </w:r>
+      <w:proofErr w:type="spellStart"/>
       <w:r>
         <w:rPr>
           <w:rFonts w:ascii="Times New Roman" w:eastAsia="Times New Roman" w:hAnsi="Times New Roman" w:cs="Times New Roman"/>
@@ -3700,8 +4313,9 @@
           <w:kern w:val="0"/>
           <w14:ligatures w14:val="none"/>
         </w:rPr>
-        <w:t>can you post above as an announcement to [my_course]</w:t>
-      </w:r>
+        <w:t>nvidia</w:t>
+      </w:r>
+      <w:proofErr w:type="spellEnd"/>
     </w:p>
     <w:p>
       <w:pPr>
@@ -3712,6 +4326,7 @@
           <w14:ligatures w14:val="none"/>
         </w:rPr>
       </w:pPr>
+      <w:proofErr w:type="gramStart"/>
       <w:r>
         <w:rPr>
           <w:rFonts w:ascii="Times New Roman" w:eastAsia="Times New Roman" w:hAnsi="Symbol" w:cs="Times New Roman"/>
@@ -3736,34 +4351,9 @@
           <w:kern w:val="0"/>
           <w14:ligatures w14:val="none"/>
         </w:rPr>
-        <w:t>yes</w:t>
-      </w:r>
-    </w:p>
-    <w:p>
-      <w:pPr>
-        <w:spacing w:after="0" w:line="240" w:lineRule="auto"/>
-        <w:rPr>
-          <w:rFonts w:ascii="Times New Roman" w:eastAsia="Times New Roman" w:hAnsi="Times New Roman" w:cs="Times New Roman"/>
-          <w:kern w:val="0"/>
-          <w14:ligatures w14:val="none"/>
-        </w:rPr>
-      </w:pPr>
-      <w:r>
-        <w:rPr>
-          <w:rFonts w:ascii="Times New Roman" w:eastAsia="Times New Roman" w:hAnsi="Symbol" w:cs="Times New Roman"/>
-          <w:kern w:val="0"/>
-          <w14:ligatures w14:val="none"/>
-        </w:rPr>
-        <w:t></w:t>
-      </w:r>
-      <w:r>
-        <w:rPr>
-          <w:rFonts w:ascii="Times New Roman" w:eastAsia="Times New Roman" w:hAnsi="Times New Roman" w:cs="Times New Roman"/>
-          <w:kern w:val="0"/>
-          <w14:ligatures w14:val="none"/>
-        </w:rPr>
-        <w:t xml:space="preserve">  </w:t>
-      </w:r>
+        <w:t>can</w:t>
+      </w:r>
+      <w:proofErr w:type="gramEnd"/>
       <w:r>
         <w:rPr>
           <w:rFonts w:ascii="Times New Roman" w:eastAsia="Times New Roman" w:hAnsi="Times New Roman" w:cs="Times New Roman"/>
@@ -3772,13 +4362,10 @@
           <w:kern w:val="0"/>
           <w14:ligatures w14:val="none"/>
         </w:rPr>
-        <w:t>can you post above as an announcement to [my_course] with title: nivida in ai</w:t>
-      </w:r>
-    </w:p>
-    <w:p>
-      <w:pPr>
-        <w:pStyle w:val="ListParagraph"/>
-        <w:ind w:left="360"/>
+        <w:t xml:space="preserve"> you post above as an announcement to [</w:t>
+      </w:r>
+      <w:proofErr w:type="spellStart"/>
+      <w:r>
         <w:rPr>
           <w:rFonts w:ascii="Times New Roman" w:eastAsia="Times New Roman" w:hAnsi="Times New Roman" w:cs="Times New Roman"/>
           <w:b/>
@@ -3786,23 +4373,9 @@
           <w:kern w:val="0"/>
           <w14:ligatures w14:val="none"/>
         </w:rPr>
-      </w:pPr>
-      <w:r>
-        <w:rPr>
-          <w:rFonts w:ascii="Times New Roman" w:eastAsia="Times New Roman" w:hAnsi="Symbol" w:cs="Times New Roman"/>
-          <w:kern w:val="0"/>
-          <w14:ligatures w14:val="none"/>
-        </w:rPr>
-        <w:t></w:t>
-      </w:r>
-      <w:r>
-        <w:rPr>
-          <w:rFonts w:ascii="Times New Roman" w:eastAsia="Times New Roman" w:hAnsi="Times New Roman" w:cs="Times New Roman"/>
-          <w:kern w:val="0"/>
-          <w14:ligatures w14:val="none"/>
-        </w:rPr>
-        <w:t xml:space="preserve">  </w:t>
-      </w:r>
+        <w:t>my_course</w:t>
+      </w:r>
+      <w:proofErr w:type="spellEnd"/>
       <w:r>
         <w:rPr>
           <w:rFonts w:ascii="Times New Roman" w:eastAsia="Times New Roman" w:hAnsi="Times New Roman" w:cs="Times New Roman"/>
@@ -3811,13 +4384,36 @@
           <w:kern w:val="0"/>
           <w14:ligatures w14:val="none"/>
         </w:rPr>
-        <w:t>yes</w:t>
-      </w:r>
-    </w:p>
-    <w:p>
-      <w:pPr>
-        <w:pStyle w:val="ListParagraph"/>
-        <w:ind w:left="360"/>
+        <w:t>]</w:t>
+      </w:r>
+    </w:p>
+    <w:p>
+      <w:pPr>
+        <w:spacing w:after="0" w:line="240" w:lineRule="auto"/>
+        <w:rPr>
+          <w:rFonts w:ascii="Times New Roman" w:eastAsia="Times New Roman" w:hAnsi="Times New Roman" w:cs="Times New Roman"/>
+          <w:kern w:val="0"/>
+          <w14:ligatures w14:val="none"/>
+        </w:rPr>
+      </w:pPr>
+      <w:proofErr w:type="gramStart"/>
+      <w:r>
+        <w:rPr>
+          <w:rFonts w:ascii="Times New Roman" w:eastAsia="Times New Roman" w:hAnsi="Symbol" w:cs="Times New Roman"/>
+          <w:kern w:val="0"/>
+          <w14:ligatures w14:val="none"/>
+        </w:rPr>
+        <w:t></w:t>
+      </w:r>
+      <w:r>
+        <w:rPr>
+          <w:rFonts w:ascii="Times New Roman" w:eastAsia="Times New Roman" w:hAnsi="Times New Roman" w:cs="Times New Roman"/>
+          <w:kern w:val="0"/>
+          <w14:ligatures w14:val="none"/>
+        </w:rPr>
+        <w:t xml:space="preserve">  </w:t>
+      </w:r>
+      <w:r>
         <w:rPr>
           <w:rFonts w:ascii="Times New Roman" w:eastAsia="Times New Roman" w:hAnsi="Times New Roman" w:cs="Times New Roman"/>
           <w:b/>
@@ -3825,12 +4421,37 @@
           <w:kern w:val="0"/>
           <w14:ligatures w14:val="none"/>
         </w:rPr>
-      </w:pPr>
-    </w:p>
-    <w:p>
-      <w:pPr>
-        <w:pStyle w:val="ListParagraph"/>
-        <w:ind w:left="360"/>
+        <w:t>yes</w:t>
+      </w:r>
+      <w:proofErr w:type="gramEnd"/>
+    </w:p>
+    <w:p>
+      <w:pPr>
+        <w:spacing w:after="0" w:line="240" w:lineRule="auto"/>
+        <w:rPr>
+          <w:rFonts w:ascii="Times New Roman" w:eastAsia="Times New Roman" w:hAnsi="Times New Roman" w:cs="Times New Roman"/>
+          <w:kern w:val="0"/>
+          <w14:ligatures w14:val="none"/>
+        </w:rPr>
+      </w:pPr>
+      <w:proofErr w:type="gramStart"/>
+      <w:r>
+        <w:rPr>
+          <w:rFonts w:ascii="Times New Roman" w:eastAsia="Times New Roman" w:hAnsi="Symbol" w:cs="Times New Roman"/>
+          <w:kern w:val="0"/>
+          <w14:ligatures w14:val="none"/>
+        </w:rPr>
+        <w:t></w:t>
+      </w:r>
+      <w:r>
+        <w:rPr>
+          <w:rFonts w:ascii="Times New Roman" w:eastAsia="Times New Roman" w:hAnsi="Times New Roman" w:cs="Times New Roman"/>
+          <w:kern w:val="0"/>
+          <w14:ligatures w14:val="none"/>
+        </w:rPr>
+        <w:t xml:space="preserve">  </w:t>
+      </w:r>
+      <w:r>
         <w:rPr>
           <w:rFonts w:ascii="Times New Roman" w:eastAsia="Times New Roman" w:hAnsi="Times New Roman" w:cs="Times New Roman"/>
           <w:b/>
@@ -3838,12 +4459,10 @@
           <w:kern w:val="0"/>
           <w14:ligatures w14:val="none"/>
         </w:rPr>
-      </w:pPr>
-    </w:p>
-    <w:p>
-      <w:pPr>
-        <w:pStyle w:val="ListParagraph"/>
-        <w:ind w:left="360"/>
+        <w:t>can</w:t>
+      </w:r>
+      <w:proofErr w:type="gramEnd"/>
+      <w:r>
         <w:rPr>
           <w:rFonts w:ascii="Times New Roman" w:eastAsia="Times New Roman" w:hAnsi="Times New Roman" w:cs="Times New Roman"/>
           <w:b/>
@@ -3851,25 +4470,168 @@
           <w:kern w:val="0"/>
           <w14:ligatures w14:val="none"/>
         </w:rPr>
-      </w:pPr>
-    </w:p>
-    <w:p>
-      <w:pPr>
-        <w:pStyle w:val="ListParagraph"/>
-        <w:ind w:left="360"/>
-        <w:rPr>
-          <w:rFonts w:ascii="Times New Roman" w:hAnsi="Times New Roman" w:cs="Times New Roman"/>
-          <w:sz w:val="30"/>
-          <w:szCs w:val="30"/>
-        </w:rPr>
-      </w:pPr>
-      <w:r>
-        <w:rPr>
-          <w:rFonts w:ascii="Times New Roman" w:hAnsi="Times New Roman" w:cs="Times New Roman"/>
-          <w:sz w:val="30"/>
-          <w:szCs w:val="30"/>
-        </w:rPr>
-        <w:t>Create an assignment on [my_course]</w:t>
+        <w:t xml:space="preserve"> you post above as an announcement to [</w:t>
+      </w:r>
+      <w:proofErr w:type="spellStart"/>
+      <w:r>
+        <w:rPr>
+          <w:rFonts w:ascii="Times New Roman" w:eastAsia="Times New Roman" w:hAnsi="Times New Roman" w:cs="Times New Roman"/>
+          <w:b/>
+          <w:bCs/>
+          <w:kern w:val="0"/>
+          <w14:ligatures w14:val="none"/>
+        </w:rPr>
+        <w:t>my_course</w:t>
+      </w:r>
+      <w:proofErr w:type="spellEnd"/>
+      <w:r>
+        <w:rPr>
+          <w:rFonts w:ascii="Times New Roman" w:eastAsia="Times New Roman" w:hAnsi="Times New Roman" w:cs="Times New Roman"/>
+          <w:b/>
+          <w:bCs/>
+          <w:kern w:val="0"/>
+          <w14:ligatures w14:val="none"/>
+        </w:rPr>
+        <w:t xml:space="preserve">] with title: </w:t>
+      </w:r>
+      <w:proofErr w:type="spellStart"/>
+      <w:r>
+        <w:rPr>
+          <w:rFonts w:ascii="Times New Roman" w:eastAsia="Times New Roman" w:hAnsi="Times New Roman" w:cs="Times New Roman"/>
+          <w:b/>
+          <w:bCs/>
+          <w:kern w:val="0"/>
+          <w14:ligatures w14:val="none"/>
+        </w:rPr>
+        <w:t>nivida</w:t>
+      </w:r>
+      <w:proofErr w:type="spellEnd"/>
+      <w:r>
+        <w:rPr>
+          <w:rFonts w:ascii="Times New Roman" w:eastAsia="Times New Roman" w:hAnsi="Times New Roman" w:cs="Times New Roman"/>
+          <w:b/>
+          <w:bCs/>
+          <w:kern w:val="0"/>
+          <w14:ligatures w14:val="none"/>
+        </w:rPr>
+        <w:t xml:space="preserve"> in ai</w:t>
+      </w:r>
+    </w:p>
+    <w:p>
+      <w:pPr>
+        <w:pStyle w:val="ListParagraph"/>
+        <w:ind w:left="360"/>
+        <w:rPr>
+          <w:rFonts w:ascii="Times New Roman" w:eastAsia="Times New Roman" w:hAnsi="Times New Roman" w:cs="Times New Roman"/>
+          <w:b/>
+          <w:bCs/>
+          <w:kern w:val="0"/>
+          <w14:ligatures w14:val="none"/>
+        </w:rPr>
+      </w:pPr>
+      <w:proofErr w:type="gramStart"/>
+      <w:r>
+        <w:rPr>
+          <w:rFonts w:ascii="Times New Roman" w:eastAsia="Times New Roman" w:hAnsi="Symbol" w:cs="Times New Roman"/>
+          <w:kern w:val="0"/>
+          <w14:ligatures w14:val="none"/>
+        </w:rPr>
+        <w:t></w:t>
+      </w:r>
+      <w:r>
+        <w:rPr>
+          <w:rFonts w:ascii="Times New Roman" w:eastAsia="Times New Roman" w:hAnsi="Times New Roman" w:cs="Times New Roman"/>
+          <w:kern w:val="0"/>
+          <w14:ligatures w14:val="none"/>
+        </w:rPr>
+        <w:t xml:space="preserve">  </w:t>
+      </w:r>
+      <w:r>
+        <w:rPr>
+          <w:rFonts w:ascii="Times New Roman" w:eastAsia="Times New Roman" w:hAnsi="Times New Roman" w:cs="Times New Roman"/>
+          <w:b/>
+          <w:bCs/>
+          <w:kern w:val="0"/>
+          <w14:ligatures w14:val="none"/>
+        </w:rPr>
+        <w:t>yes</w:t>
+      </w:r>
+      <w:proofErr w:type="gramEnd"/>
+    </w:p>
+    <w:p>
+      <w:pPr>
+        <w:pStyle w:val="ListParagraph"/>
+        <w:ind w:left="360"/>
+        <w:rPr>
+          <w:rFonts w:ascii="Times New Roman" w:eastAsia="Times New Roman" w:hAnsi="Times New Roman" w:cs="Times New Roman"/>
+          <w:b/>
+          <w:bCs/>
+          <w:kern w:val="0"/>
+          <w14:ligatures w14:val="none"/>
+        </w:rPr>
+      </w:pPr>
+    </w:p>
+    <w:p>
+      <w:pPr>
+        <w:pStyle w:val="ListParagraph"/>
+        <w:ind w:left="360"/>
+        <w:rPr>
+          <w:rFonts w:ascii="Times New Roman" w:eastAsia="Times New Roman" w:hAnsi="Times New Roman" w:cs="Times New Roman"/>
+          <w:b/>
+          <w:bCs/>
+          <w:kern w:val="0"/>
+          <w14:ligatures w14:val="none"/>
+        </w:rPr>
+      </w:pPr>
+    </w:p>
+    <w:p>
+      <w:pPr>
+        <w:pStyle w:val="ListParagraph"/>
+        <w:ind w:left="360"/>
+        <w:rPr>
+          <w:rFonts w:ascii="Times New Roman" w:eastAsia="Times New Roman" w:hAnsi="Times New Roman" w:cs="Times New Roman"/>
+          <w:b/>
+          <w:bCs/>
+          <w:kern w:val="0"/>
+          <w14:ligatures w14:val="none"/>
+        </w:rPr>
+      </w:pPr>
+    </w:p>
+    <w:p>
+      <w:pPr>
+        <w:pStyle w:val="ListParagraph"/>
+        <w:ind w:left="360"/>
+        <w:rPr>
+          <w:rFonts w:ascii="Times New Roman" w:hAnsi="Times New Roman" w:cs="Times New Roman"/>
+          <w:sz w:val="30"/>
+          <w:szCs w:val="30"/>
+        </w:rPr>
+      </w:pPr>
+      <w:r>
+        <w:rPr>
+          <w:rFonts w:ascii="Times New Roman" w:hAnsi="Times New Roman" w:cs="Times New Roman"/>
+          <w:sz w:val="30"/>
+          <w:szCs w:val="30"/>
+        </w:rPr>
+        <w:t>Create an assignment on [</w:t>
+      </w:r>
+      <w:proofErr w:type="spellStart"/>
+      <w:r>
+        <w:rPr>
+          <w:rFonts w:ascii="Times New Roman" w:hAnsi="Times New Roman" w:cs="Times New Roman"/>
+          <w:sz w:val="30"/>
+          <w:szCs w:val="30"/>
+        </w:rPr>
+        <w:t>my_course</w:t>
+      </w:r>
+      <w:proofErr w:type="spellEnd"/>
+      <w:r>
+        <w:rPr>
+          <w:rFonts w:ascii="Times New Roman" w:hAnsi="Times New Roman" w:cs="Times New Roman"/>
+          <w:sz w:val="30"/>
+          <w:szCs w:val="30"/>
+        </w:rPr>
+        <w:t>]</w:t>
       </w:r>
       <w:r>
         <w:rPr>
@@ -5303,6 +6065,7 @@
   <w:style w:type="character" w:default="1" w:styleId="DefaultParagraphFont">
     <w:name w:val="Default Paragraph Font"/>
     <w:uiPriority w:val="1"/>
+    <w:semiHidden/>
     <w:unhideWhenUsed/>
   </w:style>
   <w:style w:type="table" w:default="1" w:styleId="TableNormal">

--- a/Templates/Query_Exe.docx
+++ b/Templates/Query_Exe.docx
@@ -124,25 +124,7 @@
           <w:sz w:val="30"/>
           <w:szCs w:val="30"/>
         </w:rPr>
-        <w:t>[</w:t>
-      </w:r>
-      <w:proofErr w:type="spellStart"/>
-      <w:r>
-        <w:rPr>
-          <w:rFonts w:ascii="Times New Roman" w:hAnsi="Times New Roman" w:cs="Times New Roman"/>
-          <w:sz w:val="30"/>
-          <w:szCs w:val="30"/>
-        </w:rPr>
-        <w:t>my_course</w:t>
-      </w:r>
-      <w:proofErr w:type="spellEnd"/>
-      <w:r>
-        <w:rPr>
-          <w:rFonts w:ascii="Times New Roman" w:hAnsi="Times New Roman" w:cs="Times New Roman"/>
-          <w:sz w:val="30"/>
-          <w:szCs w:val="30"/>
-        </w:rPr>
-        <w:t xml:space="preserve">] </w:t>
+        <w:t xml:space="preserve">[my_course] </w:t>
       </w:r>
     </w:p>
     <w:p>
@@ -247,25 +229,7 @@
           <w:sz w:val="30"/>
           <w:szCs w:val="30"/>
         </w:rPr>
-        <w:t>post this content as announcement on [</w:t>
-      </w:r>
-      <w:proofErr w:type="spellStart"/>
-      <w:r>
-        <w:rPr>
-          <w:rFonts w:ascii="Times New Roman" w:hAnsi="Times New Roman" w:cs="Times New Roman"/>
-          <w:sz w:val="30"/>
-          <w:szCs w:val="30"/>
-        </w:rPr>
-        <w:t>my_course</w:t>
-      </w:r>
-      <w:proofErr w:type="spellEnd"/>
-      <w:r>
-        <w:rPr>
-          <w:rFonts w:ascii="Times New Roman" w:hAnsi="Times New Roman" w:cs="Times New Roman"/>
-          <w:sz w:val="30"/>
-          <w:szCs w:val="30"/>
-        </w:rPr>
-        <w:t>] Text:"www.google.com" title: New</w:t>
+        <w:t>post this content as announcement on [my_course] Text:"www.google.com" title: New</w:t>
       </w:r>
     </w:p>
     <w:p>
@@ -461,33 +425,15 @@
           <w:sz w:val="30"/>
           <w:szCs w:val="30"/>
         </w:rPr>
-        <w:t>Q</w:t>
-      </w:r>
-      <w:proofErr w:type="gramStart"/>
-      <w:r>
-        <w:rPr>
-          <w:rFonts w:ascii="Times New Roman" w:hAnsi="Times New Roman" w:cs="Times New Roman"/>
-          <w:sz w:val="30"/>
-          <w:szCs w:val="30"/>
-        </w:rPr>
-        <w:t>2)</w:t>
-      </w:r>
-      <w:r>
-        <w:rPr>
-          <w:rFonts w:ascii="Times New Roman" w:hAnsi="Times New Roman" w:cs="Times New Roman"/>
-          <w:sz w:val="30"/>
-          <w:szCs w:val="30"/>
-        </w:rPr>
-        <w:t>post</w:t>
-      </w:r>
-      <w:proofErr w:type="gramEnd"/>
-      <w:r>
-        <w:rPr>
-          <w:rFonts w:ascii="Times New Roman" w:hAnsi="Times New Roman" w:cs="Times New Roman"/>
-          <w:sz w:val="30"/>
-          <w:szCs w:val="30"/>
-        </w:rPr>
-        <w:t xml:space="preserve"> </w:t>
+        <w:t>Q2)</w:t>
+      </w:r>
+      <w:r>
+        <w:rPr>
+          <w:rFonts w:ascii="Times New Roman" w:hAnsi="Times New Roman" w:cs="Times New Roman"/>
+          <w:sz w:val="30"/>
+          <w:szCs w:val="30"/>
+        </w:rPr>
+        <w:t xml:space="preserve">post </w:t>
       </w:r>
       <w:r>
         <w:rPr>
@@ -503,25 +449,7 @@
           <w:sz w:val="30"/>
           <w:szCs w:val="30"/>
         </w:rPr>
-        <w:t xml:space="preserve"> as an announcement to [</w:t>
-      </w:r>
-      <w:proofErr w:type="spellStart"/>
-      <w:r>
-        <w:rPr>
-          <w:rFonts w:ascii="Times New Roman" w:hAnsi="Times New Roman" w:cs="Times New Roman"/>
-          <w:sz w:val="30"/>
-          <w:szCs w:val="30"/>
-        </w:rPr>
-        <w:t>my_course</w:t>
-      </w:r>
-      <w:proofErr w:type="spellEnd"/>
-      <w:r>
-        <w:rPr>
-          <w:rFonts w:ascii="Times New Roman" w:hAnsi="Times New Roman" w:cs="Times New Roman"/>
-          <w:sz w:val="30"/>
-          <w:szCs w:val="30"/>
-        </w:rPr>
-        <w:t>] title: [your announcement title]</w:t>
+        <w:t xml:space="preserve"> as an announcement to [my_course] title: [your announcement title]</w:t>
       </w:r>
     </w:p>
     <w:p>
@@ -625,36 +553,8 @@
           <w:sz w:val="30"/>
           <w:szCs w:val="30"/>
         </w:rPr>
-        <w:t>post above as an announcement to [</w:t>
-      </w:r>
-      <w:proofErr w:type="spellStart"/>
-      <w:r>
-        <w:rPr>
-          <w:rFonts w:ascii="Times New Roman" w:hAnsi="Times New Roman" w:cs="Times New Roman"/>
-          <w:sz w:val="30"/>
-          <w:szCs w:val="30"/>
-        </w:rPr>
-        <w:t>my_course</w:t>
-      </w:r>
-      <w:proofErr w:type="spellEnd"/>
-      <w:r>
-        <w:rPr>
-          <w:rFonts w:ascii="Times New Roman" w:hAnsi="Times New Roman" w:cs="Times New Roman"/>
-          <w:sz w:val="30"/>
-          <w:szCs w:val="30"/>
-        </w:rPr>
-        <w:t xml:space="preserve">] </w:t>
-      </w:r>
-      <w:proofErr w:type="spellStart"/>
-      <w:r>
-        <w:rPr>
-          <w:rFonts w:ascii="Times New Roman" w:hAnsi="Times New Roman" w:cs="Times New Roman"/>
-          <w:sz w:val="30"/>
-          <w:szCs w:val="30"/>
-        </w:rPr>
-        <w:t>title:test</w:t>
-      </w:r>
-      <w:proofErr w:type="spellEnd"/>
+        <w:t>post above as an announcement to [my_course] title:test</w:t>
+      </w:r>
     </w:p>
     <w:p>
       <w:pPr>
@@ -816,25 +716,7 @@
           <w:sz w:val="30"/>
           <w:szCs w:val="30"/>
         </w:rPr>
-        <w:t>Post this content as announcement to [</w:t>
-      </w:r>
-      <w:proofErr w:type="spellStart"/>
-      <w:r>
-        <w:rPr>
-          <w:rFonts w:ascii="Times New Roman" w:hAnsi="Times New Roman" w:cs="Times New Roman"/>
-          <w:sz w:val="30"/>
-          <w:szCs w:val="30"/>
-        </w:rPr>
-        <w:t>my_course</w:t>
-      </w:r>
-      <w:proofErr w:type="spellEnd"/>
-      <w:r>
-        <w:rPr>
-          <w:rFonts w:ascii="Times New Roman" w:hAnsi="Times New Roman" w:cs="Times New Roman"/>
-          <w:sz w:val="30"/>
-          <w:szCs w:val="30"/>
-        </w:rPr>
-        <w:t>] with the file uploaded</w:t>
+        <w:t>Post this content as announcement to [my_course] with the file uploaded</w:t>
       </w:r>
     </w:p>
     <w:p>
@@ -918,81 +800,7 @@
           <w:sz w:val="30"/>
           <w:szCs w:val="30"/>
         </w:rPr>
-        <w:t xml:space="preserve">Post this content to as </w:t>
-      </w:r>
-      <w:proofErr w:type="spellStart"/>
-      <w:r>
-        <w:rPr>
-          <w:rFonts w:ascii="Times New Roman" w:hAnsi="Times New Roman" w:cs="Times New Roman"/>
-          <w:sz w:val="30"/>
-          <w:szCs w:val="30"/>
-        </w:rPr>
-        <w:t>announcment</w:t>
-      </w:r>
-      <w:proofErr w:type="spellEnd"/>
-      <w:r>
-        <w:rPr>
-          <w:rFonts w:ascii="Times New Roman" w:hAnsi="Times New Roman" w:cs="Times New Roman"/>
-          <w:sz w:val="30"/>
-          <w:szCs w:val="30"/>
-        </w:rPr>
-        <w:t xml:space="preserve"> to [</w:t>
-      </w:r>
-      <w:proofErr w:type="spellStart"/>
-      <w:r>
-        <w:rPr>
-          <w:rFonts w:ascii="Times New Roman" w:hAnsi="Times New Roman" w:cs="Times New Roman"/>
-          <w:sz w:val="30"/>
-          <w:szCs w:val="30"/>
-        </w:rPr>
-        <w:t>my_course</w:t>
-      </w:r>
-      <w:proofErr w:type="spellEnd"/>
-      <w:r>
-        <w:rPr>
-          <w:rFonts w:ascii="Times New Roman" w:hAnsi="Times New Roman" w:cs="Times New Roman"/>
-          <w:sz w:val="30"/>
-          <w:szCs w:val="30"/>
-        </w:rPr>
-        <w:t xml:space="preserve">] with the file uploaded </w:t>
-      </w:r>
-      <w:proofErr w:type="spellStart"/>
-      <w:r>
-        <w:rPr>
-          <w:rFonts w:ascii="Times New Roman" w:hAnsi="Times New Roman" w:cs="Times New Roman"/>
-          <w:sz w:val="30"/>
-          <w:szCs w:val="30"/>
-        </w:rPr>
-        <w:t>Text:"Below</w:t>
-      </w:r>
-      <w:proofErr w:type="spellEnd"/>
-      <w:r>
-        <w:rPr>
-          <w:rFonts w:ascii="Times New Roman" w:hAnsi="Times New Roman" w:cs="Times New Roman"/>
-          <w:sz w:val="30"/>
-          <w:szCs w:val="30"/>
-        </w:rPr>
-        <w:t xml:space="preserve"> is the file regarding recent changes in course" </w:t>
-      </w:r>
-      <w:proofErr w:type="spellStart"/>
-      <w:proofErr w:type="gramStart"/>
-      <w:r>
-        <w:rPr>
-          <w:rFonts w:ascii="Times New Roman" w:hAnsi="Times New Roman" w:cs="Times New Roman"/>
-          <w:sz w:val="30"/>
-          <w:szCs w:val="30"/>
-        </w:rPr>
-        <w:t>title:Recent</w:t>
-      </w:r>
-      <w:proofErr w:type="spellEnd"/>
-      <w:proofErr w:type="gramEnd"/>
-      <w:r>
-        <w:rPr>
-          <w:rFonts w:ascii="Times New Roman" w:hAnsi="Times New Roman" w:cs="Times New Roman"/>
-          <w:sz w:val="30"/>
-          <w:szCs w:val="30"/>
-        </w:rPr>
-        <w:t xml:space="preserve"> Changes</w:t>
+        <w:t>Post this content to as announcment to [my_course] with the file uploaded Text:"Below is the file regarding recent changes in course" title:Recent Changes</w:t>
       </w:r>
     </w:p>
     <w:p>
@@ -1141,25 +949,7 @@
           <w:sz w:val="30"/>
           <w:szCs w:val="30"/>
         </w:rPr>
-        <w:t xml:space="preserve">Posting an Announcement with </w:t>
-      </w:r>
-      <w:proofErr w:type="gramStart"/>
-      <w:r>
-        <w:rPr>
-          <w:rFonts w:ascii="Times New Roman" w:hAnsi="Times New Roman" w:cs="Times New Roman"/>
-          <w:sz w:val="30"/>
-          <w:szCs w:val="30"/>
-        </w:rPr>
-        <w:t>a</w:t>
-      </w:r>
-      <w:proofErr w:type="gramEnd"/>
-      <w:r>
-        <w:rPr>
-          <w:rFonts w:ascii="Times New Roman" w:hAnsi="Times New Roman" w:cs="Times New Roman"/>
-          <w:sz w:val="30"/>
-          <w:szCs w:val="30"/>
-        </w:rPr>
-        <w:t xml:space="preserve"> </w:t>
+        <w:t xml:space="preserve">Posting an Announcement with a </w:t>
       </w:r>
       <w:r>
         <w:rPr>
@@ -1254,193 +1044,129 @@
           <w:sz w:val="30"/>
           <w:szCs w:val="30"/>
         </w:rPr>
+        <w:t>[file_attached]</w:t>
+      </w:r>
+    </w:p>
+    <w:p>
+      <w:pPr>
+        <w:pStyle w:val="ListParagraph"/>
+        <w:rPr>
+          <w:rFonts w:ascii="Times New Roman" w:hAnsi="Times New Roman" w:cs="Times New Roman"/>
+          <w:sz w:val="30"/>
+          <w:szCs w:val="30"/>
+        </w:rPr>
+      </w:pPr>
+      <w:r>
+        <w:rPr>
+          <w:rFonts w:ascii="Times New Roman" w:hAnsi="Times New Roman" w:cs="Times New Roman"/>
+          <w:sz w:val="30"/>
+          <w:szCs w:val="30"/>
+        </w:rPr>
+        <w:t>q2)C</w:t>
+      </w:r>
+      <w:r>
+        <w:rPr>
+          <w:rFonts w:ascii="Times New Roman" w:hAnsi="Times New Roman" w:cs="Times New Roman"/>
+          <w:sz w:val="30"/>
+          <w:szCs w:val="30"/>
+        </w:rPr>
+        <w:t xml:space="preserve">an you post above as announcement to [my_course] title: </w:t>
+      </w:r>
+      <w:r>
+        <w:rPr>
+          <w:rFonts w:ascii="Times New Roman" w:hAnsi="Times New Roman" w:cs="Times New Roman"/>
+          <w:sz w:val="30"/>
+          <w:szCs w:val="30"/>
+        </w:rPr>
+        <w:t>[announcement title]</w:t>
+      </w:r>
+    </w:p>
+    <w:p>
+      <w:pPr>
+        <w:pStyle w:val="ListParagraph"/>
+        <w:rPr>
+          <w:rFonts w:ascii="Times New Roman" w:hAnsi="Times New Roman" w:cs="Times New Roman"/>
+          <w:sz w:val="30"/>
+          <w:szCs w:val="30"/>
+        </w:rPr>
+      </w:pPr>
+    </w:p>
+    <w:p>
+      <w:pPr>
+        <w:pStyle w:val="ListParagraph"/>
+        <w:ind w:left="630"/>
+        <w:rPr>
+          <w:rFonts w:ascii="Times New Roman" w:hAnsi="Times New Roman" w:cs="Times New Roman"/>
+          <w:sz w:val="30"/>
+          <w:szCs w:val="30"/>
+        </w:rPr>
+      </w:pPr>
+      <w:r>
+        <w:rPr>
+          <w:rFonts w:ascii="Times New Roman" w:hAnsi="Times New Roman" w:cs="Times New Roman"/>
+          <w:sz w:val="30"/>
+          <w:szCs w:val="30"/>
+        </w:rPr>
+        <w:t>Example</w:t>
+      </w:r>
+      <w:r>
+        <w:rPr>
+          <w:rFonts w:ascii="Times New Roman" w:hAnsi="Times New Roman" w:cs="Times New Roman"/>
+          <w:sz w:val="30"/>
+          <w:szCs w:val="30"/>
+        </w:rPr>
+        <w:t>:</w:t>
+      </w:r>
+    </w:p>
+    <w:p>
+      <w:pPr>
+        <w:ind w:left="720"/>
+        <w:rPr>
+          <w:rFonts w:ascii="Times New Roman" w:hAnsi="Times New Roman" w:cs="Times New Roman"/>
+          <w:sz w:val="30"/>
+          <w:szCs w:val="30"/>
+        </w:rPr>
+      </w:pPr>
+      <w:r>
+        <w:rPr>
+          <w:rFonts w:ascii="Times New Roman" w:hAnsi="Times New Roman" w:cs="Times New Roman"/>
+          <w:sz w:val="30"/>
+          <w:szCs w:val="30"/>
+        </w:rPr>
+        <w:t>Q1)</w:t>
+      </w:r>
+      <w:r>
+        <w:rPr>
+          <w:rFonts w:ascii="Times New Roman" w:hAnsi="Times New Roman" w:cs="Times New Roman"/>
+          <w:sz w:val="30"/>
+          <w:szCs w:val="30"/>
+        </w:rPr>
+        <w:t xml:space="preserve"> </w:t>
+      </w:r>
+      <w:r>
+        <w:rPr>
+          <w:rFonts w:ascii="Times New Roman" w:hAnsi="Times New Roman" w:cs="Times New Roman"/>
+          <w:sz w:val="30"/>
+          <w:szCs w:val="30"/>
+        </w:rPr>
+        <w:t>E</w:t>
+      </w:r>
+      <w:r>
+        <w:rPr>
+          <w:rFonts w:ascii="Times New Roman" w:hAnsi="Times New Roman" w:cs="Times New Roman"/>
+          <w:sz w:val="30"/>
+          <w:szCs w:val="30"/>
+        </w:rPr>
+        <w:t>xtract data from file</w:t>
+      </w:r>
+      <w:r>
+        <w:rPr>
+          <w:rFonts w:ascii="Times New Roman" w:hAnsi="Times New Roman" w:cs="Times New Roman"/>
+          <w:sz w:val="30"/>
+          <w:szCs w:val="30"/>
+        </w:rPr>
         <w:t>[</w:t>
       </w:r>
-      <w:proofErr w:type="spellStart"/>
-      <w:r>
-        <w:rPr>
-          <w:rFonts w:ascii="Times New Roman" w:hAnsi="Times New Roman" w:cs="Times New Roman"/>
-          <w:sz w:val="30"/>
-          <w:szCs w:val="30"/>
-        </w:rPr>
-        <w:t>file_attached</w:t>
-      </w:r>
-      <w:proofErr w:type="spellEnd"/>
-      <w:r>
-        <w:rPr>
-          <w:rFonts w:ascii="Times New Roman" w:hAnsi="Times New Roman" w:cs="Times New Roman"/>
-          <w:sz w:val="30"/>
-          <w:szCs w:val="30"/>
-        </w:rPr>
-        <w:t>]</w:t>
-      </w:r>
-    </w:p>
-    <w:p>
-      <w:pPr>
-        <w:pStyle w:val="ListParagraph"/>
-        <w:rPr>
-          <w:rFonts w:ascii="Times New Roman" w:hAnsi="Times New Roman" w:cs="Times New Roman"/>
-          <w:sz w:val="30"/>
-          <w:szCs w:val="30"/>
-        </w:rPr>
-      </w:pPr>
-      <w:r>
-        <w:rPr>
-          <w:rFonts w:ascii="Times New Roman" w:hAnsi="Times New Roman" w:cs="Times New Roman"/>
-          <w:sz w:val="30"/>
-          <w:szCs w:val="30"/>
-        </w:rPr>
-        <w:t>q</w:t>
-      </w:r>
-      <w:proofErr w:type="gramStart"/>
-      <w:r>
-        <w:rPr>
-          <w:rFonts w:ascii="Times New Roman" w:hAnsi="Times New Roman" w:cs="Times New Roman"/>
-          <w:sz w:val="30"/>
-          <w:szCs w:val="30"/>
-        </w:rPr>
-        <w:t>2)C</w:t>
-      </w:r>
-      <w:r>
-        <w:rPr>
-          <w:rFonts w:ascii="Times New Roman" w:hAnsi="Times New Roman" w:cs="Times New Roman"/>
-          <w:sz w:val="30"/>
-          <w:szCs w:val="30"/>
-        </w:rPr>
-        <w:t>an</w:t>
-      </w:r>
-      <w:proofErr w:type="gramEnd"/>
-      <w:r>
-        <w:rPr>
-          <w:rFonts w:ascii="Times New Roman" w:hAnsi="Times New Roman" w:cs="Times New Roman"/>
-          <w:sz w:val="30"/>
-          <w:szCs w:val="30"/>
-        </w:rPr>
-        <w:t xml:space="preserve"> you post above as announcement to [</w:t>
-      </w:r>
-      <w:proofErr w:type="spellStart"/>
-      <w:r>
-        <w:rPr>
-          <w:rFonts w:ascii="Times New Roman" w:hAnsi="Times New Roman" w:cs="Times New Roman"/>
-          <w:sz w:val="30"/>
-          <w:szCs w:val="30"/>
-        </w:rPr>
-        <w:t>my_course</w:t>
-      </w:r>
-      <w:proofErr w:type="spellEnd"/>
-      <w:r>
-        <w:rPr>
-          <w:rFonts w:ascii="Times New Roman" w:hAnsi="Times New Roman" w:cs="Times New Roman"/>
-          <w:sz w:val="30"/>
-          <w:szCs w:val="30"/>
-        </w:rPr>
-        <w:t xml:space="preserve">] title: </w:t>
-      </w:r>
-      <w:r>
-        <w:rPr>
-          <w:rFonts w:ascii="Times New Roman" w:hAnsi="Times New Roman" w:cs="Times New Roman"/>
-          <w:sz w:val="30"/>
-          <w:szCs w:val="30"/>
-        </w:rPr>
-        <w:t>[announcement title]</w:t>
-      </w:r>
-    </w:p>
-    <w:p>
-      <w:pPr>
-        <w:pStyle w:val="ListParagraph"/>
-        <w:rPr>
-          <w:rFonts w:ascii="Times New Roman" w:hAnsi="Times New Roman" w:cs="Times New Roman"/>
-          <w:sz w:val="30"/>
-          <w:szCs w:val="30"/>
-        </w:rPr>
-      </w:pPr>
-    </w:p>
-    <w:p>
-      <w:pPr>
-        <w:pStyle w:val="ListParagraph"/>
-        <w:ind w:left="630"/>
-        <w:rPr>
-          <w:rFonts w:ascii="Times New Roman" w:hAnsi="Times New Roman" w:cs="Times New Roman"/>
-          <w:sz w:val="30"/>
-          <w:szCs w:val="30"/>
-        </w:rPr>
-      </w:pPr>
-      <w:r>
-        <w:rPr>
-          <w:rFonts w:ascii="Times New Roman" w:hAnsi="Times New Roman" w:cs="Times New Roman"/>
-          <w:sz w:val="30"/>
-          <w:szCs w:val="30"/>
-        </w:rPr>
-        <w:t>Example</w:t>
-      </w:r>
-      <w:r>
-        <w:rPr>
-          <w:rFonts w:ascii="Times New Roman" w:hAnsi="Times New Roman" w:cs="Times New Roman"/>
-          <w:sz w:val="30"/>
-          <w:szCs w:val="30"/>
-        </w:rPr>
-        <w:t>:</w:t>
-      </w:r>
-    </w:p>
-    <w:p>
-      <w:pPr>
-        <w:ind w:left="720"/>
-        <w:rPr>
-          <w:rFonts w:ascii="Times New Roman" w:hAnsi="Times New Roman" w:cs="Times New Roman"/>
-          <w:sz w:val="30"/>
-          <w:szCs w:val="30"/>
-        </w:rPr>
-      </w:pPr>
-      <w:r>
-        <w:rPr>
-          <w:rFonts w:ascii="Times New Roman" w:hAnsi="Times New Roman" w:cs="Times New Roman"/>
-          <w:sz w:val="30"/>
-          <w:szCs w:val="30"/>
-        </w:rPr>
-        <w:t>Q1)</w:t>
-      </w:r>
-      <w:r>
-        <w:rPr>
-          <w:rFonts w:ascii="Times New Roman" w:hAnsi="Times New Roman" w:cs="Times New Roman"/>
-          <w:sz w:val="30"/>
-          <w:szCs w:val="30"/>
-        </w:rPr>
-        <w:t xml:space="preserve"> </w:t>
-      </w:r>
-      <w:r>
-        <w:rPr>
-          <w:rFonts w:ascii="Times New Roman" w:hAnsi="Times New Roman" w:cs="Times New Roman"/>
-          <w:sz w:val="30"/>
-          <w:szCs w:val="30"/>
-        </w:rPr>
-        <w:t>E</w:t>
-      </w:r>
-      <w:r>
-        <w:rPr>
-          <w:rFonts w:ascii="Times New Roman" w:hAnsi="Times New Roman" w:cs="Times New Roman"/>
-          <w:sz w:val="30"/>
-          <w:szCs w:val="30"/>
-        </w:rPr>
-        <w:t xml:space="preserve">xtract data from </w:t>
-      </w:r>
-      <w:proofErr w:type="gramStart"/>
-      <w:r>
-        <w:rPr>
-          <w:rFonts w:ascii="Times New Roman" w:hAnsi="Times New Roman" w:cs="Times New Roman"/>
-          <w:sz w:val="30"/>
-          <w:szCs w:val="30"/>
-        </w:rPr>
-        <w:t>file</w:t>
-      </w:r>
-      <w:r>
-        <w:rPr>
-          <w:rFonts w:ascii="Times New Roman" w:hAnsi="Times New Roman" w:cs="Times New Roman"/>
-          <w:sz w:val="30"/>
-          <w:szCs w:val="30"/>
-        </w:rPr>
-        <w:t>[</w:t>
-      </w:r>
-      <w:proofErr w:type="gramEnd"/>
       <w:r>
         <w:rPr>
           <w:rFonts w:ascii="Times New Roman" w:hAnsi="Times New Roman" w:cs="Times New Roman"/>
@@ -1568,25 +1294,7 @@
           <w:sz w:val="30"/>
           <w:szCs w:val="30"/>
         </w:rPr>
-        <w:t>an you post above as announcement to [</w:t>
-      </w:r>
-      <w:proofErr w:type="spellStart"/>
-      <w:r>
-        <w:rPr>
-          <w:rFonts w:ascii="Times New Roman" w:hAnsi="Times New Roman" w:cs="Times New Roman"/>
-          <w:sz w:val="30"/>
-          <w:szCs w:val="30"/>
-        </w:rPr>
-        <w:t>my_course</w:t>
-      </w:r>
-      <w:proofErr w:type="spellEnd"/>
-      <w:r>
-        <w:rPr>
-          <w:rFonts w:ascii="Times New Roman" w:hAnsi="Times New Roman" w:cs="Times New Roman"/>
-          <w:sz w:val="30"/>
-          <w:szCs w:val="30"/>
-        </w:rPr>
-        <w:t>] title: information</w:t>
+        <w:t>an you post above as announcement to [my_course] title: information</w:t>
       </w:r>
     </w:p>
     <w:p>
@@ -1769,36 +1477,8 @@
           <w:sz w:val="30"/>
           <w:szCs w:val="30"/>
         </w:rPr>
-        <w:t>Create an assignment on [</w:t>
-      </w:r>
-      <w:proofErr w:type="spellStart"/>
-      <w:r>
-        <w:rPr>
-          <w:rFonts w:ascii="Times New Roman" w:hAnsi="Times New Roman" w:cs="Times New Roman"/>
-          <w:sz w:val="30"/>
-          <w:szCs w:val="30"/>
-        </w:rPr>
-        <w:t>my_course</w:t>
-      </w:r>
-      <w:proofErr w:type="spellEnd"/>
-      <w:r>
-        <w:rPr>
-          <w:rFonts w:ascii="Times New Roman" w:hAnsi="Times New Roman" w:cs="Times New Roman"/>
-          <w:sz w:val="30"/>
-          <w:szCs w:val="30"/>
-        </w:rPr>
-        <w:t xml:space="preserve">] and post assignment </w:t>
-      </w:r>
-      <w:proofErr w:type="gramStart"/>
-      <w:r>
-        <w:rPr>
-          <w:rFonts w:ascii="Times New Roman" w:hAnsi="Times New Roman" w:cs="Times New Roman"/>
-          <w:sz w:val="30"/>
-          <w:szCs w:val="30"/>
-        </w:rPr>
-        <w:t>where</w:t>
-      </w:r>
-      <w:proofErr w:type="gramEnd"/>
+        <w:t>Create an assignment on [my_course] and post assignment where</w:t>
+      </w:r>
     </w:p>
     <w:p>
       <w:pPr>
@@ -1824,25 +1504,7 @@
           <w:sz w:val="30"/>
           <w:szCs w:val="30"/>
         </w:rPr>
-        <w:t>[</w:t>
-      </w:r>
-      <w:proofErr w:type="spellStart"/>
-      <w:r>
-        <w:rPr>
-          <w:rFonts w:ascii="Times New Roman" w:hAnsi="Times New Roman" w:cs="Times New Roman"/>
-          <w:sz w:val="30"/>
-          <w:szCs w:val="30"/>
-        </w:rPr>
-        <w:t>submission_type</w:t>
-      </w:r>
-      <w:proofErr w:type="spellEnd"/>
-      <w:r>
-        <w:rPr>
-          <w:rFonts w:ascii="Times New Roman" w:hAnsi="Times New Roman" w:cs="Times New Roman"/>
-          <w:sz w:val="30"/>
-          <w:szCs w:val="30"/>
-        </w:rPr>
-        <w:t>]</w:t>
+        <w:t>[submission_type]</w:t>
       </w:r>
     </w:p>
     <w:p>
@@ -1951,36 +1613,8 @@
           <w:sz w:val="30"/>
           <w:szCs w:val="30"/>
         </w:rPr>
-        <w:t>Create an assignment on [</w:t>
-      </w:r>
-      <w:proofErr w:type="spellStart"/>
-      <w:r>
-        <w:rPr>
-          <w:rFonts w:ascii="Times New Roman" w:hAnsi="Times New Roman" w:cs="Times New Roman"/>
-          <w:sz w:val="30"/>
-          <w:szCs w:val="30"/>
-        </w:rPr>
-        <w:t>my_course</w:t>
-      </w:r>
-      <w:proofErr w:type="spellEnd"/>
-      <w:r>
-        <w:rPr>
-          <w:rFonts w:ascii="Times New Roman" w:hAnsi="Times New Roman" w:cs="Times New Roman"/>
-          <w:sz w:val="30"/>
-          <w:szCs w:val="30"/>
-        </w:rPr>
-        <w:t xml:space="preserve">] and post assignment </w:t>
-      </w:r>
-      <w:proofErr w:type="gramStart"/>
-      <w:r>
-        <w:rPr>
-          <w:rFonts w:ascii="Times New Roman" w:hAnsi="Times New Roman" w:cs="Times New Roman"/>
-          <w:sz w:val="30"/>
-          <w:szCs w:val="30"/>
-        </w:rPr>
-        <w:t>where</w:t>
-      </w:r>
-      <w:proofErr w:type="gramEnd"/>
+        <w:t>Create an assignment on [my_course] and post assignment where</w:t>
+      </w:r>
     </w:p>
     <w:p>
       <w:pPr>
@@ -2298,36 +1932,8 @@
           <w:sz w:val="30"/>
           <w:szCs w:val="30"/>
         </w:rPr>
-        <w:t>Create an assignment on [</w:t>
-      </w:r>
-      <w:proofErr w:type="spellStart"/>
-      <w:r>
-        <w:rPr>
-          <w:rFonts w:ascii="Times New Roman" w:hAnsi="Times New Roman" w:cs="Times New Roman"/>
-          <w:sz w:val="30"/>
-          <w:szCs w:val="30"/>
-        </w:rPr>
-        <w:t>my_course</w:t>
-      </w:r>
-      <w:proofErr w:type="spellEnd"/>
-      <w:r>
-        <w:rPr>
-          <w:rFonts w:ascii="Times New Roman" w:hAnsi="Times New Roman" w:cs="Times New Roman"/>
-          <w:sz w:val="30"/>
-          <w:szCs w:val="30"/>
-        </w:rPr>
-        <w:t xml:space="preserve">] and post assignment </w:t>
-      </w:r>
-      <w:proofErr w:type="gramStart"/>
-      <w:r>
-        <w:rPr>
-          <w:rFonts w:ascii="Times New Roman" w:hAnsi="Times New Roman" w:cs="Times New Roman"/>
-          <w:sz w:val="30"/>
-          <w:szCs w:val="30"/>
-        </w:rPr>
-        <w:t>where</w:t>
-      </w:r>
-      <w:proofErr w:type="gramEnd"/>
+        <w:t>Create an assignment on [my_course] and post assignment where</w:t>
+      </w:r>
     </w:p>
     <w:p>
       <w:pPr>
@@ -2467,36 +2073,8 @@
           <w:sz w:val="30"/>
           <w:szCs w:val="30"/>
         </w:rPr>
-        <w:t>Create an assignment on [</w:t>
-      </w:r>
-      <w:proofErr w:type="spellStart"/>
-      <w:r>
-        <w:rPr>
-          <w:rFonts w:ascii="Times New Roman" w:hAnsi="Times New Roman" w:cs="Times New Roman"/>
-          <w:sz w:val="30"/>
-          <w:szCs w:val="30"/>
-        </w:rPr>
-        <w:t>my_course</w:t>
-      </w:r>
-      <w:proofErr w:type="spellEnd"/>
-      <w:r>
-        <w:rPr>
-          <w:rFonts w:ascii="Times New Roman" w:hAnsi="Times New Roman" w:cs="Times New Roman"/>
-          <w:sz w:val="30"/>
-          <w:szCs w:val="30"/>
-        </w:rPr>
-        <w:t xml:space="preserve">] and post assignment </w:t>
-      </w:r>
-      <w:proofErr w:type="gramStart"/>
-      <w:r>
-        <w:rPr>
-          <w:rFonts w:ascii="Times New Roman" w:hAnsi="Times New Roman" w:cs="Times New Roman"/>
-          <w:sz w:val="30"/>
-          <w:szCs w:val="30"/>
-        </w:rPr>
-        <w:t>where</w:t>
-      </w:r>
-      <w:proofErr w:type="gramEnd"/>
+        <w:t>Create an assignment on [my_course] and post assignment where</w:t>
+      </w:r>
     </w:p>
     <w:p>
       <w:pPr>
@@ -2800,25 +2378,7 @@
           <w:sz w:val="30"/>
           <w:szCs w:val="30"/>
         </w:rPr>
-        <w:t>Create a quiz on [</w:t>
-      </w:r>
-      <w:proofErr w:type="spellStart"/>
-      <w:r>
-        <w:rPr>
-          <w:rFonts w:ascii="Times New Roman" w:hAnsi="Times New Roman" w:cs="Times New Roman"/>
-          <w:sz w:val="30"/>
-          <w:szCs w:val="30"/>
-        </w:rPr>
-        <w:t>my_course</w:t>
-      </w:r>
-      <w:proofErr w:type="spellEnd"/>
-      <w:r>
-        <w:rPr>
-          <w:rFonts w:ascii="Times New Roman" w:hAnsi="Times New Roman" w:cs="Times New Roman"/>
-          <w:sz w:val="30"/>
-          <w:szCs w:val="30"/>
-        </w:rPr>
-        <w:t>] based on below questions:</w:t>
+        <w:t>Create a quiz on [my_course] based on below questions:</w:t>
       </w:r>
     </w:p>
     <w:p>
@@ -3091,25 +2651,7 @@
           <w:sz w:val="30"/>
           <w:szCs w:val="30"/>
         </w:rPr>
-        <w:t>Create a quiz on [</w:t>
-      </w:r>
-      <w:proofErr w:type="spellStart"/>
-      <w:r>
-        <w:rPr>
-          <w:rFonts w:ascii="Times New Roman" w:hAnsi="Times New Roman" w:cs="Times New Roman"/>
-          <w:sz w:val="30"/>
-          <w:szCs w:val="30"/>
-        </w:rPr>
-        <w:t>my_course</w:t>
-      </w:r>
-      <w:proofErr w:type="spellEnd"/>
-      <w:r>
-        <w:rPr>
-          <w:rFonts w:ascii="Times New Roman" w:hAnsi="Times New Roman" w:cs="Times New Roman"/>
-          <w:sz w:val="30"/>
-          <w:szCs w:val="30"/>
-        </w:rPr>
-        <w:t>] based on below questions:</w:t>
+        <w:t>Create a quiz on [my_course] based on below questions:</w:t>
       </w:r>
     </w:p>
     <w:p>
@@ -3193,25 +2735,13 @@
           <w:szCs w:val="30"/>
         </w:rPr>
       </w:pPr>
-      <w:proofErr w:type="spellStart"/>
-      <w:proofErr w:type="gramStart"/>
-      <w:r>
-        <w:rPr>
-          <w:rFonts w:ascii="Times New Roman" w:hAnsi="Times New Roman" w:cs="Times New Roman"/>
-          <w:sz w:val="30"/>
-          <w:szCs w:val="30"/>
-        </w:rPr>
-        <w:t>B.Photoelectric</w:t>
-      </w:r>
-      <w:proofErr w:type="spellEnd"/>
-      <w:proofErr w:type="gramEnd"/>
-      <w:r>
-        <w:rPr>
-          <w:rFonts w:ascii="Times New Roman" w:hAnsi="Times New Roman" w:cs="Times New Roman"/>
-          <w:sz w:val="30"/>
-          <w:szCs w:val="30"/>
-        </w:rPr>
-        <w:t xml:space="preserve"> effect.</w:t>
+      <w:r>
+        <w:rPr>
+          <w:rFonts w:ascii="Times New Roman" w:hAnsi="Times New Roman" w:cs="Times New Roman"/>
+          <w:sz w:val="30"/>
+          <w:szCs w:val="30"/>
+        </w:rPr>
+        <w:t>B.Photoelectric effect.</w:t>
       </w:r>
     </w:p>
     <w:p>
@@ -3223,23 +2753,13 @@
           <w:szCs w:val="30"/>
         </w:rPr>
       </w:pPr>
-      <w:proofErr w:type="spellStart"/>
-      <w:r>
-        <w:rPr>
-          <w:rFonts w:ascii="Times New Roman" w:hAnsi="Times New Roman" w:cs="Times New Roman"/>
-          <w:sz w:val="30"/>
-          <w:szCs w:val="30"/>
-        </w:rPr>
-        <w:t>C.Rutherford’s</w:t>
-      </w:r>
-      <w:proofErr w:type="spellEnd"/>
-      <w:r>
-        <w:rPr>
-          <w:rFonts w:ascii="Times New Roman" w:hAnsi="Times New Roman" w:cs="Times New Roman"/>
-          <w:sz w:val="30"/>
-          <w:szCs w:val="30"/>
-        </w:rPr>
-        <w:t xml:space="preserve"> gold foil experiment.</w:t>
+      <w:r>
+        <w:rPr>
+          <w:rFonts w:ascii="Times New Roman" w:hAnsi="Times New Roman" w:cs="Times New Roman"/>
+          <w:sz w:val="30"/>
+          <w:szCs w:val="30"/>
+        </w:rPr>
+        <w:t>C.Rutherford’s gold foil experiment.</w:t>
       </w:r>
     </w:p>
     <w:p>
@@ -3251,23 +2771,13 @@
           <w:szCs w:val="30"/>
         </w:rPr>
       </w:pPr>
-      <w:proofErr w:type="spellStart"/>
-      <w:r>
-        <w:rPr>
-          <w:rFonts w:ascii="Times New Roman" w:hAnsi="Times New Roman" w:cs="Times New Roman"/>
-          <w:sz w:val="30"/>
-          <w:szCs w:val="30"/>
-        </w:rPr>
-        <w:t>D.Millikan’s</w:t>
-      </w:r>
-      <w:proofErr w:type="spellEnd"/>
-      <w:r>
-        <w:rPr>
-          <w:rFonts w:ascii="Times New Roman" w:hAnsi="Times New Roman" w:cs="Times New Roman"/>
-          <w:sz w:val="30"/>
-          <w:szCs w:val="30"/>
-        </w:rPr>
-        <w:t xml:space="preserve"> oil-drop experiment.</w:t>
+      <w:r>
+        <w:rPr>
+          <w:rFonts w:ascii="Times New Roman" w:hAnsi="Times New Roman" w:cs="Times New Roman"/>
+          <w:sz w:val="30"/>
+          <w:szCs w:val="30"/>
+        </w:rPr>
+        <w:t>D.Millikan’s oil-drop experiment.</w:t>
       </w:r>
     </w:p>
     <w:p>
@@ -3468,7 +2978,6 @@
         </w:rPr>
         <w:t xml:space="preserve">title: </w:t>
       </w:r>
-      <w:proofErr w:type="spellStart"/>
       <w:r>
         <w:rPr>
           <w:rFonts w:ascii="Times New Roman" w:hAnsi="Times New Roman" w:cs="Times New Roman"/>
@@ -3477,7 +2986,6 @@
         </w:rPr>
         <w:t>test_quiz</w:t>
       </w:r>
-      <w:proofErr w:type="spellEnd"/>
     </w:p>
     <w:p>
       <w:pPr>
@@ -3506,6 +3014,49 @@
           <w:szCs w:val="30"/>
         </w:rPr>
       </w:pPr>
+      <w:r>
+        <w:rPr>
+          <w:rFonts w:ascii="Times New Roman" w:hAnsi="Times New Roman" w:cs="Times New Roman"/>
+          <w:sz w:val="30"/>
+          <w:szCs w:val="30"/>
+        </w:rPr>
+        <w:lastRenderedPageBreak/>
+        <w:drawing>
+          <wp:inline distT="0" distB="0" distL="0" distR="0" wp14:anchorId="279A2FA4" wp14:editId="00F4C756">
+            <wp:extent cx="5943600" cy="5539105"/>
+            <wp:effectExtent l="0" t="0" r="0" b="4445"/>
+            <wp:docPr id="1453437231" name="Picture 1" descr="A screenshot of a quiz&#10;&#10;Description automatically generated"/>
+            <wp:cNvGraphicFramePr>
+              <a:graphicFrameLocks xmlns:a="http://schemas.openxmlformats.org/drawingml/2006/main" noChangeAspect="1"/>
+            </wp:cNvGraphicFramePr>
+            <a:graphic xmlns:a="http://schemas.openxmlformats.org/drawingml/2006/main">
+              <a:graphicData uri="http://schemas.openxmlformats.org/drawingml/2006/picture">
+                <pic:pic xmlns:pic="http://schemas.openxmlformats.org/drawingml/2006/picture">
+                  <pic:nvPicPr>
+                    <pic:cNvPr id="1453437231" name="Picture 1" descr="A screenshot of a quiz&#10;&#10;Description automatically generated"/>
+                    <pic:cNvPicPr/>
+                  </pic:nvPicPr>
+                  <pic:blipFill>
+                    <a:blip r:embed="rId12"/>
+                    <a:stretch>
+                      <a:fillRect/>
+                    </a:stretch>
+                  </pic:blipFill>
+                  <pic:spPr>
+                    <a:xfrm>
+                      <a:off x="0" y="0"/>
+                      <a:ext cx="5943600" cy="5539105"/>
+                    </a:xfrm>
+                    <a:prstGeom prst="rect">
+                      <a:avLst/>
+                    </a:prstGeom>
+                  </pic:spPr>
+                </pic:pic>
+              </a:graphicData>
+            </a:graphic>
+          </wp:inline>
+        </w:drawing>
+      </w:r>
     </w:p>
     <w:p>
       <w:pPr>
@@ -3597,25 +3148,7 @@
           <w:sz w:val="30"/>
           <w:szCs w:val="30"/>
         </w:rPr>
-        <w:t>post this link as a page to [</w:t>
-      </w:r>
-      <w:proofErr w:type="spellStart"/>
-      <w:r>
-        <w:rPr>
-          <w:rFonts w:ascii="Times New Roman" w:hAnsi="Times New Roman" w:cs="Times New Roman"/>
-          <w:sz w:val="30"/>
-          <w:szCs w:val="30"/>
-        </w:rPr>
-        <w:t>my_course</w:t>
-      </w:r>
-      <w:proofErr w:type="spellEnd"/>
-      <w:r>
-        <w:rPr>
-          <w:rFonts w:ascii="Times New Roman" w:hAnsi="Times New Roman" w:cs="Times New Roman"/>
-          <w:sz w:val="30"/>
-          <w:szCs w:val="30"/>
-        </w:rPr>
-        <w:t>]</w:t>
+        <w:t>post this link as a page to [my_course]</w:t>
       </w:r>
     </w:p>
     <w:p>
@@ -3702,25 +3235,7 @@
           <w:sz w:val="30"/>
           <w:szCs w:val="30"/>
         </w:rPr>
-        <w:t>post this link as a page to [</w:t>
-      </w:r>
-      <w:proofErr w:type="spellStart"/>
-      <w:r>
-        <w:rPr>
-          <w:rFonts w:ascii="Times New Roman" w:hAnsi="Times New Roman" w:cs="Times New Roman"/>
-          <w:sz w:val="30"/>
-          <w:szCs w:val="30"/>
-        </w:rPr>
-        <w:t>my_course</w:t>
-      </w:r>
-      <w:proofErr w:type="spellEnd"/>
-      <w:r>
-        <w:rPr>
-          <w:rFonts w:ascii="Times New Roman" w:hAnsi="Times New Roman" w:cs="Times New Roman"/>
-          <w:sz w:val="30"/>
-          <w:szCs w:val="30"/>
-        </w:rPr>
-        <w:t>]</w:t>
+        <w:t>post this link as a page to [my_course]</w:t>
       </w:r>
     </w:p>
     <w:p>
@@ -3811,7 +3326,7 @@
                     <pic:cNvPicPr/>
                   </pic:nvPicPr>
                   <pic:blipFill>
-                    <a:blip r:embed="rId12"/>
+                    <a:blip r:embed="rId13"/>
                     <a:stretch>
                       <a:fillRect/>
                     </a:stretch>
@@ -3900,34 +3415,49 @@
         </w:rPr>
         <w:t xml:space="preserve">post this content to a page to </w:t>
       </w:r>
-      <w:proofErr w:type="spellStart"/>
-      <w:r>
-        <w:rPr>
-          <w:rFonts w:ascii="Times New Roman" w:hAnsi="Times New Roman" w:cs="Times New Roman"/>
-          <w:sz w:val="30"/>
-          <w:szCs w:val="30"/>
-        </w:rPr>
-        <w:t>to</w:t>
-      </w:r>
-      <w:proofErr w:type="spellEnd"/>
-      <w:r>
-        <w:rPr>
-          <w:rFonts w:ascii="Times New Roman" w:hAnsi="Times New Roman" w:cs="Times New Roman"/>
-          <w:sz w:val="30"/>
-          <w:szCs w:val="30"/>
-        </w:rPr>
-        <w:t xml:space="preserve"> [</w:t>
-      </w:r>
-      <w:proofErr w:type="spellStart"/>
-      <w:r>
-        <w:rPr>
-          <w:rFonts w:ascii="Times New Roman" w:hAnsi="Times New Roman" w:cs="Times New Roman"/>
-          <w:sz w:val="30"/>
-          <w:szCs w:val="30"/>
-        </w:rPr>
-        <w:t>my_course</w:t>
-      </w:r>
-      <w:proofErr w:type="spellEnd"/>
+      <w:r>
+        <w:rPr>
+          <w:rFonts w:ascii="Times New Roman" w:hAnsi="Times New Roman" w:cs="Times New Roman"/>
+          <w:sz w:val="30"/>
+          <w:szCs w:val="30"/>
+        </w:rPr>
+        <w:t>to [my_course]</w:t>
+      </w:r>
+    </w:p>
+    <w:p>
+      <w:pPr>
+        <w:pStyle w:val="ListParagraph"/>
+        <w:ind w:left="630"/>
+        <w:rPr>
+          <w:rFonts w:ascii="Times New Roman" w:hAnsi="Times New Roman" w:cs="Times New Roman"/>
+          <w:sz w:val="30"/>
+          <w:szCs w:val="30"/>
+        </w:rPr>
+      </w:pPr>
+      <w:r>
+        <w:rPr>
+          <w:rFonts w:ascii="Times New Roman" w:hAnsi="Times New Roman" w:cs="Times New Roman"/>
+          <w:sz w:val="30"/>
+          <w:szCs w:val="30"/>
+        </w:rPr>
+        <w:t>Text</w:t>
+      </w:r>
+      <w:r>
+        <w:rPr>
+          <w:rFonts w:ascii="Times New Roman" w:hAnsi="Times New Roman" w:cs="Times New Roman"/>
+          <w:sz w:val="30"/>
+          <w:szCs w:val="30"/>
+        </w:rPr>
+        <w:t>: [</w:t>
+      </w:r>
+      <w:r>
+        <w:rPr>
+          <w:rFonts w:ascii="Times New Roman" w:hAnsi="Times New Roman" w:cs="Times New Roman"/>
+          <w:sz w:val="30"/>
+          <w:szCs w:val="30"/>
+        </w:rPr>
+        <w:t>conten</w:t>
+      </w:r>
       <w:r>
         <w:rPr>
           <w:rFonts w:ascii="Times New Roman" w:hAnsi="Times New Roman" w:cs="Times New Roman"/>
@@ -3953,33 +3483,7 @@
           <w:sz w:val="30"/>
           <w:szCs w:val="30"/>
         </w:rPr>
-        <w:t>Text</w:t>
-      </w:r>
-      <w:r>
-        <w:rPr>
-          <w:rFonts w:ascii="Times New Roman" w:hAnsi="Times New Roman" w:cs="Times New Roman"/>
-          <w:sz w:val="30"/>
-          <w:szCs w:val="30"/>
-        </w:rPr>
-        <w:t>: [</w:t>
-      </w:r>
-      <w:proofErr w:type="spellStart"/>
-      <w:r>
-        <w:rPr>
-          <w:rFonts w:ascii="Times New Roman" w:hAnsi="Times New Roman" w:cs="Times New Roman"/>
-          <w:sz w:val="30"/>
-          <w:szCs w:val="30"/>
-        </w:rPr>
-        <w:t>conten</w:t>
-      </w:r>
-      <w:proofErr w:type="spellEnd"/>
-      <w:r>
-        <w:rPr>
-          <w:rFonts w:ascii="Times New Roman" w:hAnsi="Times New Roman" w:cs="Times New Roman"/>
-          <w:sz w:val="30"/>
-          <w:szCs w:val="30"/>
-        </w:rPr>
-        <w:t>]</w:t>
+        <w:t>title: [your page title]</w:t>
       </w:r>
     </w:p>
     <w:p>
@@ -3992,14 +3496,6 @@
           <w:szCs w:val="30"/>
         </w:rPr>
       </w:pPr>
-      <w:r>
-        <w:rPr>
-          <w:rFonts w:ascii="Times New Roman" w:hAnsi="Times New Roman" w:cs="Times New Roman"/>
-          <w:sz w:val="30"/>
-          <w:szCs w:val="30"/>
-        </w:rPr>
-        <w:t>title: [your page title]</w:t>
-      </w:r>
     </w:p>
     <w:p>
       <w:pPr>
@@ -4011,17 +3507,6 @@
           <w:szCs w:val="30"/>
         </w:rPr>
       </w:pPr>
-    </w:p>
-    <w:p>
-      <w:pPr>
-        <w:pStyle w:val="ListParagraph"/>
-        <w:ind w:left="630"/>
-        <w:rPr>
-          <w:rFonts w:ascii="Times New Roman" w:hAnsi="Times New Roman" w:cs="Times New Roman"/>
-          <w:sz w:val="30"/>
-          <w:szCs w:val="30"/>
-        </w:rPr>
-      </w:pPr>
       <w:r>
         <w:rPr>
           <w:rFonts w:ascii="Times New Roman" w:hAnsi="Times New Roman" w:cs="Times New Roman"/>
@@ -4044,51 +3529,15 @@
           <w:sz w:val="30"/>
           <w:szCs w:val="30"/>
         </w:rPr>
-        <w:t>post this content to a page to [</w:t>
-      </w:r>
-      <w:proofErr w:type="spellStart"/>
-      <w:r>
-        <w:rPr>
-          <w:rFonts w:ascii="Times New Roman" w:hAnsi="Times New Roman" w:cs="Times New Roman"/>
-          <w:sz w:val="30"/>
-          <w:szCs w:val="30"/>
-        </w:rPr>
-        <w:t>my_course</w:t>
-      </w:r>
-      <w:proofErr w:type="spellEnd"/>
-      <w:r>
-        <w:rPr>
-          <w:rFonts w:ascii="Times New Roman" w:hAnsi="Times New Roman" w:cs="Times New Roman"/>
-          <w:sz w:val="30"/>
-          <w:szCs w:val="30"/>
-        </w:rPr>
-        <w:t xml:space="preserve">] </w:t>
-      </w:r>
-      <w:proofErr w:type="spellStart"/>
-      <w:r>
-        <w:rPr>
-          <w:rFonts w:ascii="Times New Roman" w:hAnsi="Times New Roman" w:cs="Times New Roman"/>
-          <w:sz w:val="30"/>
-          <w:szCs w:val="30"/>
-        </w:rPr>
-        <w:t>Text:"</w:t>
-      </w:r>
-      <w:r>
-        <w:rPr>
-          <w:rFonts w:ascii="Times New Roman" w:hAnsi="Times New Roman" w:cs="Times New Roman"/>
-          <w:sz w:val="30"/>
-          <w:szCs w:val="30"/>
-        </w:rPr>
-        <w:t>Hello</w:t>
-      </w:r>
-      <w:proofErr w:type="spellEnd"/>
-      <w:r>
-        <w:rPr>
-          <w:rFonts w:ascii="Times New Roman" w:hAnsi="Times New Roman" w:cs="Times New Roman"/>
-          <w:sz w:val="30"/>
-          <w:szCs w:val="30"/>
-        </w:rPr>
-        <w:t xml:space="preserve"> Everyone</w:t>
+        <w:t>post this content to a page to [my_course] Text:"</w:t>
+      </w:r>
+      <w:r>
+        <w:rPr>
+          <w:rFonts w:ascii="Times New Roman" w:hAnsi="Times New Roman" w:cs="Times New Roman"/>
+          <w:sz w:val="30"/>
+          <w:szCs w:val="30"/>
+        </w:rPr>
+        <w:t>Hello Everyone</w:t>
       </w:r>
       <w:r>
         <w:rPr>
@@ -4171,7 +3620,7 @@
                     <pic:cNvPicPr/>
                   </pic:nvPicPr>
                   <pic:blipFill>
-                    <a:blip r:embed="rId13"/>
+                    <a:blip r:embed="rId14"/>
                     <a:stretch>
                       <a:fillRect/>
                     </a:stretch>
@@ -4250,25 +3699,7 @@
           <w:sz w:val="30"/>
           <w:szCs w:val="30"/>
         </w:rPr>
-        <w:t xml:space="preserve">Sample query for </w:t>
-      </w:r>
-      <w:proofErr w:type="gramStart"/>
-      <w:r>
-        <w:rPr>
-          <w:rFonts w:ascii="Times New Roman" w:hAnsi="Times New Roman" w:cs="Times New Roman"/>
-          <w:sz w:val="30"/>
-          <w:szCs w:val="30"/>
-        </w:rPr>
-        <w:t>Sarthak(</w:t>
-      </w:r>
-      <w:proofErr w:type="gramEnd"/>
-      <w:r>
-        <w:rPr>
-          <w:rFonts w:ascii="Times New Roman" w:hAnsi="Times New Roman" w:cs="Times New Roman"/>
-          <w:sz w:val="30"/>
-          <w:szCs w:val="30"/>
-        </w:rPr>
-        <w:t>web agent and announcement agent):</w:t>
+        <w:t>Sample query for Sarthak(web agent and announcement agent):</w:t>
       </w:r>
       <w:r>
         <w:rPr>
@@ -4302,9 +3733,34 @@
           <w:kern w:val="0"/>
           <w14:ligatures w14:val="none"/>
         </w:rPr>
-        <w:t xml:space="preserve">latest in ai for </w:t>
-      </w:r>
-      <w:proofErr w:type="spellStart"/>
+        <w:t>latest in ai for nvidia</w:t>
+      </w:r>
+    </w:p>
+    <w:p>
+      <w:pPr>
+        <w:spacing w:after="0" w:line="240" w:lineRule="auto"/>
+        <w:rPr>
+          <w:rFonts w:ascii="Times New Roman" w:eastAsia="Times New Roman" w:hAnsi="Times New Roman" w:cs="Times New Roman"/>
+          <w:kern w:val="0"/>
+          <w14:ligatures w14:val="none"/>
+        </w:rPr>
+      </w:pPr>
+      <w:r>
+        <w:rPr>
+          <w:rFonts w:ascii="Times New Roman" w:eastAsia="Times New Roman" w:hAnsi="Symbol" w:cs="Times New Roman"/>
+          <w:kern w:val="0"/>
+          <w14:ligatures w14:val="none"/>
+        </w:rPr>
+        <w:t></w:t>
+      </w:r>
+      <w:r>
+        <w:rPr>
+          <w:rFonts w:ascii="Times New Roman" w:eastAsia="Times New Roman" w:hAnsi="Times New Roman" w:cs="Times New Roman"/>
+          <w:kern w:val="0"/>
+          <w14:ligatures w14:val="none"/>
+        </w:rPr>
+        <w:t xml:space="preserve">  </w:t>
+      </w:r>
       <w:r>
         <w:rPr>
           <w:rFonts w:ascii="Times New Roman" w:eastAsia="Times New Roman" w:hAnsi="Times New Roman" w:cs="Times New Roman"/>
@@ -4313,9 +3769,8 @@
           <w:kern w:val="0"/>
           <w14:ligatures w14:val="none"/>
         </w:rPr>
-        <w:t>nvidia</w:t>
-      </w:r>
-      <w:proofErr w:type="spellEnd"/>
+        <w:t>can you post above as an announcement to [my_course]</w:t>
+      </w:r>
     </w:p>
     <w:p>
       <w:pPr>
@@ -4326,7 +3781,6 @@
           <w14:ligatures w14:val="none"/>
         </w:rPr>
       </w:pPr>
-      <w:proofErr w:type="gramStart"/>
       <w:r>
         <w:rPr>
           <w:rFonts w:ascii="Times New Roman" w:eastAsia="Times New Roman" w:hAnsi="Symbol" w:cs="Times New Roman"/>
@@ -4351,9 +3805,34 @@
           <w:kern w:val="0"/>
           <w14:ligatures w14:val="none"/>
         </w:rPr>
-        <w:t>can</w:t>
-      </w:r>
-      <w:proofErr w:type="gramEnd"/>
+        <w:t>yes</w:t>
+      </w:r>
+    </w:p>
+    <w:p>
+      <w:pPr>
+        <w:spacing w:after="0" w:line="240" w:lineRule="auto"/>
+        <w:rPr>
+          <w:rFonts w:ascii="Times New Roman" w:eastAsia="Times New Roman" w:hAnsi="Times New Roman" w:cs="Times New Roman"/>
+          <w:kern w:val="0"/>
+          <w14:ligatures w14:val="none"/>
+        </w:rPr>
+      </w:pPr>
+      <w:r>
+        <w:rPr>
+          <w:rFonts w:ascii="Times New Roman" w:eastAsia="Times New Roman" w:hAnsi="Symbol" w:cs="Times New Roman"/>
+          <w:kern w:val="0"/>
+          <w14:ligatures w14:val="none"/>
+        </w:rPr>
+        <w:t></w:t>
+      </w:r>
+      <w:r>
+        <w:rPr>
+          <w:rFonts w:ascii="Times New Roman" w:eastAsia="Times New Roman" w:hAnsi="Times New Roman" w:cs="Times New Roman"/>
+          <w:kern w:val="0"/>
+          <w14:ligatures w14:val="none"/>
+        </w:rPr>
+        <w:t xml:space="preserve">  </w:t>
+      </w:r>
       <w:r>
         <w:rPr>
           <w:rFonts w:ascii="Times New Roman" w:eastAsia="Times New Roman" w:hAnsi="Times New Roman" w:cs="Times New Roman"/>
@@ -4362,10 +3841,13 @@
           <w:kern w:val="0"/>
           <w14:ligatures w14:val="none"/>
         </w:rPr>
-        <w:t xml:space="preserve"> you post above as an announcement to [</w:t>
-      </w:r>
-      <w:proofErr w:type="spellStart"/>
-      <w:r>
+        <w:t>can you post above as an announcement to [my_course] with title: nivida in ai</w:t>
+      </w:r>
+    </w:p>
+    <w:p>
+      <w:pPr>
+        <w:pStyle w:val="ListParagraph"/>
+        <w:ind w:left="360"/>
         <w:rPr>
           <w:rFonts w:ascii="Times New Roman" w:eastAsia="Times New Roman" w:hAnsi="Times New Roman" w:cs="Times New Roman"/>
           <w:b/>
@@ -4373,9 +3855,23 @@
           <w:kern w:val="0"/>
           <w14:ligatures w14:val="none"/>
         </w:rPr>
-        <w:t>my_course</w:t>
-      </w:r>
-      <w:proofErr w:type="spellEnd"/>
+      </w:pPr>
+      <w:r>
+        <w:rPr>
+          <w:rFonts w:ascii="Times New Roman" w:eastAsia="Times New Roman" w:hAnsi="Symbol" w:cs="Times New Roman"/>
+          <w:kern w:val="0"/>
+          <w14:ligatures w14:val="none"/>
+        </w:rPr>
+        <w:t></w:t>
+      </w:r>
+      <w:r>
+        <w:rPr>
+          <w:rFonts w:ascii="Times New Roman" w:eastAsia="Times New Roman" w:hAnsi="Times New Roman" w:cs="Times New Roman"/>
+          <w:kern w:val="0"/>
+          <w14:ligatures w14:val="none"/>
+        </w:rPr>
+        <w:t xml:space="preserve">  </w:t>
+      </w:r>
       <w:r>
         <w:rPr>
           <w:rFonts w:ascii="Times New Roman" w:eastAsia="Times New Roman" w:hAnsi="Times New Roman" w:cs="Times New Roman"/>
@@ -4384,36 +3880,13 @@
           <w:kern w:val="0"/>
           <w14:ligatures w14:val="none"/>
         </w:rPr>
-        <w:t>]</w:t>
-      </w:r>
-    </w:p>
-    <w:p>
-      <w:pPr>
-        <w:spacing w:after="0" w:line="240" w:lineRule="auto"/>
-        <w:rPr>
-          <w:rFonts w:ascii="Times New Roman" w:eastAsia="Times New Roman" w:hAnsi="Times New Roman" w:cs="Times New Roman"/>
-          <w:kern w:val="0"/>
-          <w14:ligatures w14:val="none"/>
-        </w:rPr>
-      </w:pPr>
-      <w:proofErr w:type="gramStart"/>
-      <w:r>
-        <w:rPr>
-          <w:rFonts w:ascii="Times New Roman" w:eastAsia="Times New Roman" w:hAnsi="Symbol" w:cs="Times New Roman"/>
-          <w:kern w:val="0"/>
-          <w14:ligatures w14:val="none"/>
-        </w:rPr>
-        <w:t></w:t>
-      </w:r>
-      <w:r>
-        <w:rPr>
-          <w:rFonts w:ascii="Times New Roman" w:eastAsia="Times New Roman" w:hAnsi="Times New Roman" w:cs="Times New Roman"/>
-          <w:kern w:val="0"/>
-          <w14:ligatures w14:val="none"/>
-        </w:rPr>
-        <w:t xml:space="preserve">  </w:t>
-      </w:r>
-      <w:r>
+        <w:t>yes</w:t>
+      </w:r>
+    </w:p>
+    <w:p>
+      <w:pPr>
+        <w:pStyle w:val="ListParagraph"/>
+        <w:ind w:left="360"/>
         <w:rPr>
           <w:rFonts w:ascii="Times New Roman" w:eastAsia="Times New Roman" w:hAnsi="Times New Roman" w:cs="Times New Roman"/>
           <w:b/>
@@ -4421,37 +3894,12 @@
           <w:kern w:val="0"/>
           <w14:ligatures w14:val="none"/>
         </w:rPr>
-        <w:t>yes</w:t>
-      </w:r>
-      <w:proofErr w:type="gramEnd"/>
-    </w:p>
-    <w:p>
-      <w:pPr>
-        <w:spacing w:after="0" w:line="240" w:lineRule="auto"/>
-        <w:rPr>
-          <w:rFonts w:ascii="Times New Roman" w:eastAsia="Times New Roman" w:hAnsi="Times New Roman" w:cs="Times New Roman"/>
-          <w:kern w:val="0"/>
-          <w14:ligatures w14:val="none"/>
-        </w:rPr>
-      </w:pPr>
-      <w:proofErr w:type="gramStart"/>
-      <w:r>
-        <w:rPr>
-          <w:rFonts w:ascii="Times New Roman" w:eastAsia="Times New Roman" w:hAnsi="Symbol" w:cs="Times New Roman"/>
-          <w:kern w:val="0"/>
-          <w14:ligatures w14:val="none"/>
-        </w:rPr>
-        <w:t></w:t>
-      </w:r>
-      <w:r>
-        <w:rPr>
-          <w:rFonts w:ascii="Times New Roman" w:eastAsia="Times New Roman" w:hAnsi="Times New Roman" w:cs="Times New Roman"/>
-          <w:kern w:val="0"/>
-          <w14:ligatures w14:val="none"/>
-        </w:rPr>
-        <w:t xml:space="preserve">  </w:t>
-      </w:r>
-      <w:r>
+      </w:pPr>
+    </w:p>
+    <w:p>
+      <w:pPr>
+        <w:pStyle w:val="ListParagraph"/>
+        <w:ind w:left="360"/>
         <w:rPr>
           <w:rFonts w:ascii="Times New Roman" w:eastAsia="Times New Roman" w:hAnsi="Times New Roman" w:cs="Times New Roman"/>
           <w:b/>
@@ -4459,10 +3907,12 @@
           <w:kern w:val="0"/>
           <w14:ligatures w14:val="none"/>
         </w:rPr>
-        <w:t>can</w:t>
-      </w:r>
-      <w:proofErr w:type="gramEnd"/>
-      <w:r>
+      </w:pPr>
+    </w:p>
+    <w:p>
+      <w:pPr>
+        <w:pStyle w:val="ListParagraph"/>
+        <w:ind w:left="360"/>
         <w:rPr>
           <w:rFonts w:ascii="Times New Roman" w:eastAsia="Times New Roman" w:hAnsi="Times New Roman" w:cs="Times New Roman"/>
           <w:b/>
@@ -4470,168 +3920,25 @@
           <w:kern w:val="0"/>
           <w14:ligatures w14:val="none"/>
         </w:rPr>
-        <w:t xml:space="preserve"> you post above as an announcement to [</w:t>
-      </w:r>
-      <w:proofErr w:type="spellStart"/>
-      <w:r>
-        <w:rPr>
-          <w:rFonts w:ascii="Times New Roman" w:eastAsia="Times New Roman" w:hAnsi="Times New Roman" w:cs="Times New Roman"/>
-          <w:b/>
-          <w:bCs/>
-          <w:kern w:val="0"/>
-          <w14:ligatures w14:val="none"/>
-        </w:rPr>
-        <w:t>my_course</w:t>
-      </w:r>
-      <w:proofErr w:type="spellEnd"/>
-      <w:r>
-        <w:rPr>
-          <w:rFonts w:ascii="Times New Roman" w:eastAsia="Times New Roman" w:hAnsi="Times New Roman" w:cs="Times New Roman"/>
-          <w:b/>
-          <w:bCs/>
-          <w:kern w:val="0"/>
-          <w14:ligatures w14:val="none"/>
-        </w:rPr>
-        <w:t xml:space="preserve">] with title: </w:t>
-      </w:r>
-      <w:proofErr w:type="spellStart"/>
-      <w:r>
-        <w:rPr>
-          <w:rFonts w:ascii="Times New Roman" w:eastAsia="Times New Roman" w:hAnsi="Times New Roman" w:cs="Times New Roman"/>
-          <w:b/>
-          <w:bCs/>
-          <w:kern w:val="0"/>
-          <w14:ligatures w14:val="none"/>
-        </w:rPr>
-        <w:t>nivida</w:t>
-      </w:r>
-      <w:proofErr w:type="spellEnd"/>
-      <w:r>
-        <w:rPr>
-          <w:rFonts w:ascii="Times New Roman" w:eastAsia="Times New Roman" w:hAnsi="Times New Roman" w:cs="Times New Roman"/>
-          <w:b/>
-          <w:bCs/>
-          <w:kern w:val="0"/>
-          <w14:ligatures w14:val="none"/>
-        </w:rPr>
-        <w:t xml:space="preserve"> in ai</w:t>
-      </w:r>
-    </w:p>
-    <w:p>
-      <w:pPr>
-        <w:pStyle w:val="ListParagraph"/>
-        <w:ind w:left="360"/>
-        <w:rPr>
-          <w:rFonts w:ascii="Times New Roman" w:eastAsia="Times New Roman" w:hAnsi="Times New Roman" w:cs="Times New Roman"/>
-          <w:b/>
-          <w:bCs/>
-          <w:kern w:val="0"/>
-          <w14:ligatures w14:val="none"/>
-        </w:rPr>
-      </w:pPr>
-      <w:proofErr w:type="gramStart"/>
-      <w:r>
-        <w:rPr>
-          <w:rFonts w:ascii="Times New Roman" w:eastAsia="Times New Roman" w:hAnsi="Symbol" w:cs="Times New Roman"/>
-          <w:kern w:val="0"/>
-          <w14:ligatures w14:val="none"/>
-        </w:rPr>
-        <w:t></w:t>
-      </w:r>
-      <w:r>
-        <w:rPr>
-          <w:rFonts w:ascii="Times New Roman" w:eastAsia="Times New Roman" w:hAnsi="Times New Roman" w:cs="Times New Roman"/>
-          <w:kern w:val="0"/>
-          <w14:ligatures w14:val="none"/>
-        </w:rPr>
-        <w:t xml:space="preserve">  </w:t>
-      </w:r>
-      <w:r>
-        <w:rPr>
-          <w:rFonts w:ascii="Times New Roman" w:eastAsia="Times New Roman" w:hAnsi="Times New Roman" w:cs="Times New Roman"/>
-          <w:b/>
-          <w:bCs/>
-          <w:kern w:val="0"/>
-          <w14:ligatures w14:val="none"/>
-        </w:rPr>
-        <w:t>yes</w:t>
-      </w:r>
-      <w:proofErr w:type="gramEnd"/>
-    </w:p>
-    <w:p>
-      <w:pPr>
-        <w:pStyle w:val="ListParagraph"/>
-        <w:ind w:left="360"/>
-        <w:rPr>
-          <w:rFonts w:ascii="Times New Roman" w:eastAsia="Times New Roman" w:hAnsi="Times New Roman" w:cs="Times New Roman"/>
-          <w:b/>
-          <w:bCs/>
-          <w:kern w:val="0"/>
-          <w14:ligatures w14:val="none"/>
-        </w:rPr>
-      </w:pPr>
-    </w:p>
-    <w:p>
-      <w:pPr>
-        <w:pStyle w:val="ListParagraph"/>
-        <w:ind w:left="360"/>
-        <w:rPr>
-          <w:rFonts w:ascii="Times New Roman" w:eastAsia="Times New Roman" w:hAnsi="Times New Roman" w:cs="Times New Roman"/>
-          <w:b/>
-          <w:bCs/>
-          <w:kern w:val="0"/>
-          <w14:ligatures w14:val="none"/>
-        </w:rPr>
-      </w:pPr>
-    </w:p>
-    <w:p>
-      <w:pPr>
-        <w:pStyle w:val="ListParagraph"/>
-        <w:ind w:left="360"/>
-        <w:rPr>
-          <w:rFonts w:ascii="Times New Roman" w:eastAsia="Times New Roman" w:hAnsi="Times New Roman" w:cs="Times New Roman"/>
-          <w:b/>
-          <w:bCs/>
-          <w:kern w:val="0"/>
-          <w14:ligatures w14:val="none"/>
-        </w:rPr>
-      </w:pPr>
-    </w:p>
-    <w:p>
-      <w:pPr>
-        <w:pStyle w:val="ListParagraph"/>
-        <w:ind w:left="360"/>
-        <w:rPr>
-          <w:rFonts w:ascii="Times New Roman" w:hAnsi="Times New Roman" w:cs="Times New Roman"/>
-          <w:sz w:val="30"/>
-          <w:szCs w:val="30"/>
-        </w:rPr>
-      </w:pPr>
-      <w:r>
-        <w:rPr>
-          <w:rFonts w:ascii="Times New Roman" w:hAnsi="Times New Roman" w:cs="Times New Roman"/>
-          <w:sz w:val="30"/>
-          <w:szCs w:val="30"/>
-        </w:rPr>
-        <w:t>Create an assignment on [</w:t>
-      </w:r>
-      <w:proofErr w:type="spellStart"/>
-      <w:r>
-        <w:rPr>
-          <w:rFonts w:ascii="Times New Roman" w:hAnsi="Times New Roman" w:cs="Times New Roman"/>
-          <w:sz w:val="30"/>
-          <w:szCs w:val="30"/>
-        </w:rPr>
-        <w:t>my_course</w:t>
-      </w:r>
-      <w:proofErr w:type="spellEnd"/>
-      <w:r>
-        <w:rPr>
-          <w:rFonts w:ascii="Times New Roman" w:hAnsi="Times New Roman" w:cs="Times New Roman"/>
-          <w:sz w:val="30"/>
-          <w:szCs w:val="30"/>
-        </w:rPr>
-        <w:t>]</w:t>
+      </w:pPr>
+    </w:p>
+    <w:p>
+      <w:pPr>
+        <w:pStyle w:val="ListParagraph"/>
+        <w:ind w:left="360"/>
+        <w:rPr>
+          <w:rFonts w:ascii="Times New Roman" w:hAnsi="Times New Roman" w:cs="Times New Roman"/>
+          <w:sz w:val="30"/>
+          <w:szCs w:val="30"/>
+        </w:rPr>
+      </w:pPr>
+      <w:r>
+        <w:rPr>
+          <w:rFonts w:ascii="Times New Roman" w:hAnsi="Times New Roman" w:cs="Times New Roman"/>
+          <w:sz w:val="30"/>
+          <w:szCs w:val="30"/>
+        </w:rPr>
+        <w:t>Create an assignment on [my_course]</w:t>
       </w:r>
       <w:r>
         <w:rPr>
